--- a/c-61/sprint0/Conception.docx
+++ b/c-61/sprint0/Conception.docx
@@ -2,7 +2,458 @@
 <file path=word/document.xml><?xml version="1.0" encoding="utf-8"?>
 <w:document xmlns:wpc="http://schemas.microsoft.com/office/word/2010/wordprocessingCanvas" xmlns:cx="http://schemas.microsoft.com/office/drawing/2014/chartex" xmlns:cx1="http://schemas.microsoft.com/office/drawing/2015/9/8/chartex" xmlns:cx2="http://schemas.microsoft.com/office/drawing/2015/10/21/chartex" xmlns:cx3="http://schemas.microsoft.com/office/drawing/2016/5/9/chartex" xmlns:cx4="http://schemas.microsoft.com/office/drawing/2016/5/10/chartex" xmlns:cx5="http://schemas.microsoft.com/office/drawing/2016/5/11/chartex" xmlns:cx6="http://schemas.microsoft.com/office/drawing/2016/5/12/chartex" xmlns:cx7="http://schemas.microsoft.com/office/drawing/2016/5/13/chartex" xmlns:cx8="http://schemas.microsoft.com/office/drawing/2016/5/14/chartex" xmlns:mc="http://schemas.openxmlformats.org/markup-compatibility/2006" xmlns:aink="http://schemas.microsoft.com/office/drawing/2016/ink" xmlns:am3d="http://schemas.microsoft.com/office/drawing/2017/model3d" xmlns:o="urn:schemas-microsoft-com:office:office" xmlns:oel="http://schemas.microsoft.com/office/2019/extlst" xmlns:r="http://schemas.openxmlformats.org/officeDocument/2006/relationships" xmlns:m="http://schemas.openxmlformats.org/officeDocument/2006/math" xmlns:v="urn:schemas-microsoft-com:vml" xmlns:wp14="http://schemas.microsoft.com/office/word/2010/wordprocessingDrawing" xmlns:wp="http://schemas.openxmlformats.org/drawingml/2006/wordprocessingDrawing" xmlns:w10="urn:schemas-microsoft-com:office:word" xmlns:w="http://schemas.openxmlformats.org/wordprocessingml/2006/main" xmlns:w14="http://schemas.microsoft.com/office/word/2010/wordml" xmlns:w15="http://schemas.microsoft.com/office/word/2012/wordml" xmlns:w16cex="http://schemas.microsoft.com/office/word/2018/wordml/cex" xmlns:w16cid="http://schemas.microsoft.com/office/word/2016/wordml/cid" xmlns:w16="http://schemas.microsoft.com/office/word/2018/wordml" xmlns:w16sdtdh="http://schemas.microsoft.com/office/word/2020/wordml/sdtdatahash" xmlns:w16se="http://schemas.microsoft.com/office/word/2015/wordml/symex" xmlns:wpg="http://schemas.microsoft.com/office/word/2010/wordprocessingGroup" xmlns:wpi="http://schemas.microsoft.com/office/word/2010/wordprocessingInk" xmlns:wne="http://schemas.microsoft.com/office/word/2006/wordml" xmlns:wps="http://schemas.microsoft.com/office/word/2010/wordprocessingShape" mc:Ignorable="w14 w15 w16se w16cid w16 w16cex w16sdtdh wp14">
   <w:body>
-    <w:p/>
+    <w:p>
+      <w:pPr>
+        <w:jc w:val="center"/>
+        <w:rPr>
+          <w:lang w:val="fr-CA"/>
+        </w:rPr>
+      </w:pPr>
+      <w:r>
+        <w:rPr>
+          <w:lang w:val="fr-CA"/>
+        </w:rPr>
+        <w:t>DOCUMENT DE DÉFINITION</w:t>
+      </w:r>
+    </w:p>
+    <w:p>
+      <w:pPr>
+        <w:jc w:val="center"/>
+        <w:rPr>
+          <w:lang w:val="fr-CA"/>
+        </w:rPr>
+      </w:pPr>
+    </w:p>
+    <w:p>
+      <w:pPr>
+        <w:jc w:val="center"/>
+        <w:rPr>
+          <w:lang w:val="fr-CA"/>
+        </w:rPr>
+      </w:pPr>
+    </w:p>
+    <w:p>
+      <w:pPr>
+        <w:jc w:val="center"/>
+        <w:rPr>
+          <w:lang w:val="fr-CA"/>
+        </w:rPr>
+      </w:pPr>
+    </w:p>
+    <w:p>
+      <w:pPr>
+        <w:jc w:val="center"/>
+        <w:rPr>
+          <w:lang w:val="fr-CA"/>
+        </w:rPr>
+      </w:pPr>
+    </w:p>
+    <w:p>
+      <w:pPr>
+        <w:jc w:val="center"/>
+        <w:rPr>
+          <w:lang w:val="fr-CA"/>
+        </w:rPr>
+      </w:pPr>
+    </w:p>
+    <w:p>
+      <w:pPr>
+        <w:jc w:val="center"/>
+        <w:rPr>
+          <w:lang w:val="fr-CA"/>
+        </w:rPr>
+      </w:pPr>
+    </w:p>
+    <w:p>
+      <w:pPr>
+        <w:jc w:val="center"/>
+        <w:rPr>
+          <w:lang w:val="fr-CA"/>
+        </w:rPr>
+      </w:pPr>
+    </w:p>
+    <w:p>
+      <w:pPr>
+        <w:jc w:val="center"/>
+        <w:rPr>
+          <w:lang w:val="fr-CA"/>
+        </w:rPr>
+      </w:pPr>
+      <w:r>
+        <w:rPr>
+          <w:lang w:val="fr-CA"/>
+        </w:rPr>
+        <w:t>KORALLIA FRENETTE</w:t>
+      </w:r>
+      <w:r>
+        <w:rPr>
+          <w:lang w:val="fr-CA"/>
+        </w:rPr>
+        <w:br/>
+        <w:t>WILLIAM LEMIRE</w:t>
+      </w:r>
+    </w:p>
+    <w:p>
+      <w:pPr>
+        <w:jc w:val="center"/>
+        <w:rPr>
+          <w:lang w:val="fr-CA"/>
+        </w:rPr>
+      </w:pPr>
+    </w:p>
+    <w:p>
+      <w:pPr>
+        <w:jc w:val="center"/>
+        <w:rPr>
+          <w:lang w:val="fr-CA"/>
+        </w:rPr>
+      </w:pPr>
+    </w:p>
+    <w:p>
+      <w:pPr>
+        <w:jc w:val="center"/>
+        <w:rPr>
+          <w:lang w:val="fr-CA"/>
+        </w:rPr>
+      </w:pPr>
+    </w:p>
+    <w:p>
+      <w:pPr>
+        <w:jc w:val="center"/>
+        <w:rPr>
+          <w:lang w:val="fr-CA"/>
+        </w:rPr>
+      </w:pPr>
+    </w:p>
+    <w:p>
+      <w:pPr>
+        <w:jc w:val="center"/>
+        <w:rPr>
+          <w:lang w:val="fr-CA"/>
+        </w:rPr>
+      </w:pPr>
+    </w:p>
+    <w:p>
+      <w:pPr>
+        <w:jc w:val="center"/>
+        <w:rPr>
+          <w:lang w:val="fr-CA"/>
+        </w:rPr>
+      </w:pPr>
+    </w:p>
+    <w:p>
+      <w:pPr>
+        <w:jc w:val="center"/>
+        <w:rPr>
+          <w:lang w:val="fr-CA"/>
+        </w:rPr>
+      </w:pPr>
+    </w:p>
+    <w:p>
+      <w:pPr>
+        <w:jc w:val="center"/>
+        <w:rPr>
+          <w:b/>
+          <w:bCs/>
+          <w:lang w:val="fr-CA"/>
+        </w:rPr>
+      </w:pPr>
+      <w:r>
+        <w:rPr>
+          <w:lang w:val="fr-CA"/>
+        </w:rPr>
+        <w:t>TRAVAIL PRÉSENTÉ À JEAN-CHRISTOPHE DEMERS</w:t>
+      </w:r>
+      <w:r>
+        <w:rPr>
+          <w:lang w:val="fr-CA"/>
+        </w:rPr>
+        <w:br/>
+        <w:t xml:space="preserve">DANS LE CADRE DU COURS </w:t>
+      </w:r>
+      <w:r>
+        <w:rPr>
+          <w:b/>
+          <w:bCs/>
+          <w:lang w:val="fr-CA"/>
+        </w:rPr>
+        <w:t>420-C61-IN  – PROJET SYNTHÈSE</w:t>
+      </w:r>
+    </w:p>
+    <w:p>
+      <w:pPr>
+        <w:jc w:val="center"/>
+        <w:rPr>
+          <w:lang w:val="fr-CA"/>
+        </w:rPr>
+      </w:pPr>
+    </w:p>
+    <w:p>
+      <w:pPr>
+        <w:jc w:val="center"/>
+        <w:rPr>
+          <w:lang w:val="fr-CA"/>
+        </w:rPr>
+      </w:pPr>
+    </w:p>
+    <w:p>
+      <w:pPr>
+        <w:jc w:val="center"/>
+        <w:rPr>
+          <w:lang w:val="fr-CA"/>
+        </w:rPr>
+      </w:pPr>
+    </w:p>
+    <w:p>
+      <w:pPr>
+        <w:jc w:val="center"/>
+        <w:rPr>
+          <w:lang w:val="fr-CA"/>
+        </w:rPr>
+      </w:pPr>
+    </w:p>
+    <w:p>
+      <w:pPr>
+        <w:jc w:val="center"/>
+        <w:rPr>
+          <w:lang w:val="fr-CA"/>
+        </w:rPr>
+      </w:pPr>
+    </w:p>
+    <w:p>
+      <w:pPr>
+        <w:jc w:val="center"/>
+        <w:rPr>
+          <w:lang w:val="fr-CA"/>
+        </w:rPr>
+      </w:pPr>
+    </w:p>
+    <w:p>
+      <w:pPr>
+        <w:jc w:val="center"/>
+        <w:rPr>
+          <w:lang w:val="fr-CA"/>
+        </w:rPr>
+      </w:pPr>
+    </w:p>
+    <w:p>
+      <w:pPr>
+        <w:jc w:val="center"/>
+        <w:rPr>
+          <w:lang w:val="fr-CA"/>
+        </w:rPr>
+      </w:pPr>
+    </w:p>
+    <w:p>
+      <w:pPr>
+        <w:jc w:val="center"/>
+        <w:rPr>
+          <w:lang w:val="fr-CA"/>
+        </w:rPr>
+      </w:pPr>
+      <w:r>
+        <w:rPr>
+          <w:lang w:val="fr-CA"/>
+        </w:rPr>
+        <w:t>TECHNIQUES DE L’INFORMATIQUE</w:t>
+      </w:r>
+      <w:r>
+        <w:rPr>
+          <w:lang w:val="fr-CA"/>
+        </w:rPr>
+        <w:br/>
+        <w:t>CÉGEP DU VIEUX-MONTRÉAL</w:t>
+      </w:r>
+      <w:r>
+        <w:rPr>
+          <w:lang w:val="fr-CA"/>
+        </w:rPr>
+        <w:br/>
+        <w:t>08/09/2022</w:t>
+      </w:r>
+    </w:p>
+    <w:p>
+      <w:pPr>
+        <w:rPr>
+          <w:lang w:val="fr-CA"/>
+        </w:rPr>
+      </w:pPr>
+      <w:r>
+        <w:rPr>
+          <w:lang w:val="fr-CA"/>
+        </w:rPr>
+        <w:lastRenderedPageBreak/>
+        <w:t>Toutes les maquettes de l’interface graphique – détaillées</w:t>
+      </w:r>
+    </w:p>
+    <w:p>
+      <w:pPr>
+        <w:rPr>
+          <w:lang w:val="fr-CA"/>
+        </w:rPr>
+      </w:pPr>
+      <w:r>
+        <w:rPr>
+          <w:lang w:val="fr-CA"/>
+        </w:rPr>
+        <w:t xml:space="preserve">Conception UML </w:t>
+      </w:r>
+    </w:p>
+    <w:p>
+      <w:pPr>
+        <w:ind w:left="720"/>
+        <w:rPr>
+          <w:lang w:val="fr-CA"/>
+        </w:rPr>
+      </w:pPr>
+      <w:r>
+        <w:rPr>
+          <w:lang w:val="fr-CA"/>
+        </w:rPr>
+        <w:t xml:space="preserve">• </w:t>
+      </w:r>
+      <w:r>
+        <w:rPr>
+          <w:lang w:val="fr-CA"/>
+        </w:rPr>
+        <w:t xml:space="preserve">Digramme(s) des cas d’usage – détaillé(s) </w:t>
+      </w:r>
+    </w:p>
+    <w:p>
+      <w:pPr>
+        <w:ind w:left="720"/>
+        <w:rPr>
+          <w:lang w:val="fr-CA"/>
+        </w:rPr>
+      </w:pPr>
+      <w:r>
+        <w:rPr>
+          <w:lang w:val="fr-CA"/>
+        </w:rPr>
+        <w:t>•</w:t>
+      </w:r>
+      <w:r>
+        <w:rPr>
+          <w:lang w:val="fr-CA"/>
+        </w:rPr>
+        <w:t xml:space="preserve"> Diagramme(s) de classes – détaillé(s) </w:t>
+      </w:r>
+    </w:p>
+    <w:p>
+      <w:pPr>
+        <w:rPr>
+          <w:lang w:val="fr-CA"/>
+        </w:rPr>
+      </w:pPr>
+      <w:r>
+        <w:rPr>
+          <w:lang w:val="fr-CA"/>
+        </w:rPr>
+        <w:t>Schéma(s) de la structure de données externe – dé</w:t>
+      </w:r>
+      <w:r>
+        <w:rPr>
+          <w:lang w:val="fr-CA"/>
+        </w:rPr>
+        <w:t>taillés</w:t>
+      </w:r>
+    </w:p>
+    <w:p>
+      <w:pPr>
+        <w:rPr>
+          <w:lang w:val="fr-CA"/>
+        </w:rPr>
+      </w:pPr>
+      <w:r>
+        <w:rPr>
+          <w:lang w:val="fr-CA"/>
+        </w:rPr>
+        <w:t>Éléments de conception </w:t>
+      </w:r>
+    </w:p>
+    <w:p>
+      <w:pPr>
+        <w:rPr>
+          <w:lang w:val="fr-CA"/>
+        </w:rPr>
+      </w:pPr>
+      <w:r>
+        <w:rPr>
+          <w:lang w:val="fr-CA"/>
+        </w:rPr>
+        <w:tab/>
+      </w:r>
+      <w:r>
+        <w:rPr>
+          <w:lang w:val="fr-CA"/>
+        </w:rPr>
+        <w:t>• Structures de données</w:t>
+      </w:r>
+    </w:p>
+    <w:p>
+      <w:pPr>
+        <w:rPr>
+          <w:lang w:val="fr-CA"/>
+        </w:rPr>
+      </w:pPr>
+      <w:r>
+        <w:rPr>
+          <w:lang w:val="fr-CA"/>
+        </w:rPr>
+        <w:tab/>
+        <w:t>• Patrons de conception</w:t>
+      </w:r>
+    </w:p>
+    <w:p>
+      <w:pPr>
+        <w:rPr>
+          <w:lang w:val="fr-CA"/>
+        </w:rPr>
+      </w:pPr>
+      <w:r>
+        <w:rPr>
+          <w:lang w:val="fr-CA"/>
+        </w:rPr>
+        <w:tab/>
+        <w:t>• Expressions régulières</w:t>
+      </w:r>
+    </w:p>
+    <w:p>
+      <w:pPr>
+        <w:rPr>
+          <w:lang w:val="fr-CA"/>
+        </w:rPr>
+      </w:pPr>
+      <w:r>
+        <w:rPr>
+          <w:lang w:val="fr-CA"/>
+        </w:rPr>
+        <w:tab/>
+        <w:t>• Algorithmes</w:t>
+      </w:r>
+    </w:p>
+    <w:p>
+      <w:pPr>
+        <w:rPr>
+          <w:lang w:val="fr-CA"/>
+        </w:rPr>
+      </w:pPr>
+      <w:r>
+        <w:rPr>
+          <w:lang w:val="fr-CA"/>
+        </w:rPr>
+        <w:tab/>
+        <w:t xml:space="preserve">• Mathématiques </w:t>
+      </w:r>
+    </w:p>
+    <w:p>
+      <w:pPr>
+        <w:rPr>
+          <w:rFonts w:ascii="Segoe UI Symbol" w:hAnsi="Segoe UI Symbol"/>
+          <w:lang w:val="fr-CA"/>
+        </w:rPr>
+      </w:pPr>
+    </w:p>
     <w:sectPr>
       <w:pgSz w:w="12240" w:h="15840"/>
       <w:pgMar w:top="1440" w:right="1440" w:bottom="1440" w:left="1440" w:header="708" w:footer="708" w:gutter="0"/>
@@ -18,7 +469,7 @@
   <w:docDefaults>
     <w:rPrDefault>
       <w:rPr>
-        <w:rFonts w:asciiTheme="minorHAnsi" w:eastAsiaTheme="minorHAnsi" w:hAnsiTheme="minorHAnsi" w:cstheme="minorBidi"/>
+        <w:rFonts w:asciiTheme="minorHAnsi" w:eastAsia="MS Mincho" w:hAnsiTheme="minorHAnsi" w:cstheme="minorBidi"/>
         <w:sz w:val="22"/>
         <w:szCs w:val="22"/>
         <w:lang w:val="en-CA" w:eastAsia="en-US" w:bidi="ar-SA"/>

--- a/c-61/sprint0/Conception.docx
+++ b/c-61/sprint0/Conception.docx
@@ -401,6 +401,208 @@
           <w:lang w:val="fr-CA"/>
         </w:rPr>
         <w:tab/>
+      </w:r>
+      <w:r>
+        <w:rPr>
+          <w:lang w:val="fr-CA"/>
+        </w:rPr>
+        <w:tab/>
+      </w:r>
+      <w:r>
+        <w:rPr>
+          <w:lang w:val="fr-CA"/>
+        </w:rPr>
+        <w:t>Dictionnaires :</w:t>
+      </w:r>
+    </w:p>
+    <w:p>
+      <w:pPr>
+        <w:pStyle w:val="ListParagraph"/>
+        <w:numPr>
+          <w:ilvl w:val="0"/>
+          <w:numId w:val="1"/>
+        </w:numPr>
+        <w:rPr>
+          <w:lang w:val="fr-CA"/>
+        </w:rPr>
+      </w:pPr>
+      <w:r>
+        <w:rPr>
+          <w:lang w:val="fr-CA"/>
+        </w:rPr>
+        <w:t>Accès aux données rapides (ordre de 1)</w:t>
+      </w:r>
+    </w:p>
+    <w:p>
+      <w:pPr>
+        <w:ind w:left="1440"/>
+        <w:rPr>
+          <w:lang w:val="fr-CA"/>
+        </w:rPr>
+      </w:pPr>
+      <w:r>
+        <w:rPr>
+          <w:lang w:val="fr-CA"/>
+        </w:rPr>
+        <w:t>Liste chaînée :</w:t>
+      </w:r>
+    </w:p>
+    <w:p>
+      <w:pPr>
+        <w:pStyle w:val="ListParagraph"/>
+        <w:numPr>
+          <w:ilvl w:val="0"/>
+          <w:numId w:val="1"/>
+        </w:numPr>
+        <w:rPr>
+          <w:lang w:val="fr-CA"/>
+        </w:rPr>
+      </w:pPr>
+      <w:r>
+        <w:rPr>
+          <w:lang w:val="fr-CA"/>
+        </w:rPr>
+        <w:t xml:space="preserve">Pour les produits pour stocker les matériaux les composants, insertions (si connait le point d’entrée) ordre(1). Puisque chaque </w:t>
+      </w:r>
+      <w:r>
+        <w:rPr>
+          <w:lang w:val="fr-CA"/>
+        </w:rPr>
+        <w:t>nœud contient le prochain, parcourir la liste en entier est très rapide.</w:t>
+      </w:r>
+    </w:p>
+    <w:p>
+      <w:pPr>
+        <w:ind w:left="1440"/>
+        <w:rPr>
+          <w:lang w:val="fr-CA"/>
+        </w:rPr>
+      </w:pPr>
+      <w:r>
+        <w:rPr>
+          <w:lang w:val="fr-CA"/>
+        </w:rPr>
+        <w:t>ArrayList</w:t>
+      </w:r>
+      <w:r>
+        <w:rPr>
+          <w:lang w:val="fr-CA"/>
+        </w:rPr>
+        <w:t xml:space="preserve"> : </w:t>
+      </w:r>
+    </w:p>
+    <w:p>
+      <w:pPr>
+        <w:pStyle w:val="ListParagraph"/>
+        <w:numPr>
+          <w:ilvl w:val="0"/>
+          <w:numId w:val="1"/>
+        </w:numPr>
+        <w:rPr>
+          <w:lang w:val="fr-CA"/>
+        </w:rPr>
+      </w:pPr>
+      <w:r>
+        <w:rPr>
+          <w:lang w:val="fr-CA"/>
+        </w:rPr>
+        <w:t>Non-syncronisé (plusieurs threads peuvent accéder, donc plus vite, contrairement à vecteur)</w:t>
+      </w:r>
+    </w:p>
+    <w:p>
+      <w:pPr>
+        <w:pStyle w:val="ListParagraph"/>
+        <w:numPr>
+          <w:ilvl w:val="0"/>
+          <w:numId w:val="1"/>
+        </w:numPr>
+        <w:rPr>
+          <w:lang w:val="fr-CA"/>
+        </w:rPr>
+      </w:pPr>
+      <w:r>
+        <w:rPr>
+          <w:lang w:val="fr-CA"/>
+        </w:rPr>
+        <w:t>Grossi dynamiquement</w:t>
+      </w:r>
+    </w:p>
+    <w:p>
+      <w:pPr>
+        <w:pStyle w:val="ListParagraph"/>
+        <w:numPr>
+          <w:ilvl w:val="0"/>
+          <w:numId w:val="1"/>
+        </w:numPr>
+        <w:rPr>
+          <w:lang w:val="fr-CA"/>
+        </w:rPr>
+      </w:pPr>
+      <w:r>
+        <w:rPr>
+          <w:lang w:val="fr-CA"/>
+        </w:rPr>
+        <w:t>ArrayList grossi de 50% au lieu de 100% quand dépasse son nb d’éléments, plus efficient en gestion de mémoire</w:t>
+      </w:r>
+    </w:p>
+    <w:p>
+      <w:pPr>
+        <w:pStyle w:val="ListParagraph"/>
+        <w:numPr>
+          <w:ilvl w:val="0"/>
+          <w:numId w:val="1"/>
+        </w:numPr>
+      </w:pPr>
+      <w:r>
+        <w:t>Using for Expenses, Notes, Points, pcq ces listes peuvent grossir (who knows how</w:t>
+      </w:r>
+      <w:r>
+        <w:t xml:space="preserve"> many will be added)</w:t>
+      </w:r>
+    </w:p>
+    <w:p>
+      <w:pPr>
+        <w:pStyle w:val="ListParagraph"/>
+        <w:numPr>
+          <w:ilvl w:val="0"/>
+          <w:numId w:val="1"/>
+        </w:numPr>
+        <w:rPr>
+          <w:lang w:val="fr-CA"/>
+        </w:rPr>
+      </w:pPr>
+      <w:r>
+        <w:rPr>
+          <w:lang w:val="fr-CA"/>
+        </w:rPr>
+        <w:t>Itérateur : optimisé pour itérer dans liste</w:t>
+      </w:r>
+      <w:r>
+        <w:rPr>
+          <w:lang w:val="fr-CA"/>
+        </w:rPr>
+        <w:t>, insertion pas très rapide, mais pas grosses listes donc pas un problème</w:t>
+      </w:r>
+    </w:p>
+    <w:p>
+      <w:pPr>
+        <w:ind w:left="1440"/>
+        <w:rPr>
+          <w:lang w:val="fr-CA"/>
+        </w:rPr>
+      </w:pPr>
+    </w:p>
+    <w:p>
+      <w:pPr>
+        <w:rPr>
+          <w:lang w:val="fr-CA"/>
+        </w:rPr>
+      </w:pPr>
+      <w:r>
+        <w:rPr>
+          <w:lang w:val="fr-CA"/>
+        </w:rPr>
+        <w:tab/>
         <w:t>• Patrons de conception</w:t>
       </w:r>
     </w:p>
@@ -415,20 +617,324 @@
           <w:lang w:val="fr-CA"/>
         </w:rPr>
         <w:tab/>
+      </w:r>
+      <w:r>
+        <w:rPr>
+          <w:lang w:val="fr-CA"/>
+        </w:rPr>
+        <w:tab/>
+        <w:t>Builder :</w:t>
+      </w:r>
+    </w:p>
+    <w:p>
+      <w:pPr>
+        <w:pStyle w:val="ListParagraph"/>
+        <w:numPr>
+          <w:ilvl w:val="0"/>
+          <w:numId w:val="1"/>
+        </w:numPr>
+        <w:rPr>
+          <w:lang w:val="fr-CA"/>
+        </w:rPr>
+      </w:pPr>
+      <w:r>
+        <w:rPr>
+          <w:lang w:val="fr-CA"/>
+        </w:rPr>
+        <w:t>Permet créer objets avec toutes les possibilités de variables d’instance, permet à l’utilisateur de laisser certains champs vides</w:t>
+      </w:r>
+    </w:p>
+    <w:p>
+      <w:pPr>
+        <w:pStyle w:val="ListParagraph"/>
+        <w:numPr>
+          <w:ilvl w:val="0"/>
+          <w:numId w:val="1"/>
+        </w:numPr>
+        <w:rPr>
+          <w:lang w:val="fr-CA"/>
+        </w:rPr>
+      </w:pPr>
+      <w:r>
+        <w:rPr>
+          <w:lang w:val="fr-CA"/>
+        </w:rPr>
+        <w:t>Flexibilité : pas besoin de 1000 constructeurs</w:t>
+      </w:r>
+    </w:p>
+    <w:p>
+      <w:pPr>
+        <w:pStyle w:val="ListParagraph"/>
+        <w:numPr>
+          <w:ilvl w:val="0"/>
+          <w:numId w:val="1"/>
+        </w:numPr>
+        <w:rPr>
+          <w:lang w:val="fr-CA"/>
+        </w:rPr>
+      </w:pPr>
+      <w:r>
+        <w:rPr>
+          <w:lang w:val="fr-CA"/>
+        </w:rPr>
+        <w:t>Template</w:t>
+      </w:r>
+    </w:p>
+    <w:p>
+      <w:pPr>
+        <w:ind w:left="1440"/>
+        <w:rPr>
+          <w:lang w:val="fr-CA"/>
+        </w:rPr>
+      </w:pPr>
+      <w:r>
+        <w:rPr>
+          <w:lang w:val="fr-CA"/>
+        </w:rPr>
+        <w:t xml:space="preserve">DAO : </w:t>
+      </w:r>
+    </w:p>
+    <w:p>
+      <w:pPr>
+        <w:pStyle w:val="ListParagraph"/>
+        <w:numPr>
+          <w:ilvl w:val="0"/>
+          <w:numId w:val="1"/>
+        </w:numPr>
+        <w:rPr>
+          <w:lang w:val="fr-CA"/>
+        </w:rPr>
+      </w:pPr>
+      <w:r>
+        <w:rPr>
+          <w:lang w:val="fr-CA"/>
+        </w:rPr>
+        <w:t xml:space="preserve">Permet d’encapsuler la communication entre </w:t>
+      </w:r>
+      <w:r>
+        <w:rPr>
+          <w:lang w:val="fr-CA"/>
+        </w:rPr>
+        <w:t>le logiciel et les sources externes de données</w:t>
+      </w:r>
+    </w:p>
+    <w:p>
+      <w:pPr>
+        <w:pStyle w:val="ListParagraph"/>
+        <w:numPr>
+          <w:ilvl w:val="0"/>
+          <w:numId w:val="1"/>
+        </w:numPr>
+        <w:rPr>
+          <w:lang w:val="fr-CA"/>
+        </w:rPr>
+      </w:pPr>
+      <w:r>
+        <w:rPr>
+          <w:lang w:val="fr-CA"/>
+        </w:rPr>
+        <w:lastRenderedPageBreak/>
+        <w:t>Permet aux autres classes de se concentrer sur leur logique, les DAO gèrent l’accès aux données nécessaires</w:t>
+      </w:r>
+    </w:p>
+    <w:p>
+      <w:pPr>
+        <w:pStyle w:val="ListParagraph"/>
+        <w:numPr>
+          <w:ilvl w:val="0"/>
+          <w:numId w:val="1"/>
+        </w:numPr>
+        <w:rPr>
+          <w:lang w:val="fr-CA"/>
+        </w:rPr>
+      </w:pPr>
+      <w:r>
+        <w:rPr>
+          <w:lang w:val="fr-CA"/>
+        </w:rPr>
+        <w:t>Aspect-oriented programming : chaque aspect (inventaire, connection, etc.) a son DAO pour</w:t>
+      </w:r>
+      <w:r>
+        <w:rPr>
+          <w:lang w:val="fr-CA"/>
+        </w:rPr>
+        <w:t xml:space="preserve"> accéder aux données qui lui est pertinent</w:t>
+      </w:r>
+    </w:p>
+    <w:p>
+      <w:pPr>
+        <w:ind w:left="1440"/>
+        <w:rPr>
+          <w:lang w:val="fr-CA"/>
+        </w:rPr>
+      </w:pPr>
+      <w:r>
+        <w:rPr>
+          <w:lang w:val="fr-CA"/>
+        </w:rPr>
+        <w:t>MVC :</w:t>
+      </w:r>
+    </w:p>
+    <w:p>
+      <w:pPr>
+        <w:pStyle w:val="ListParagraph"/>
+        <w:numPr>
+          <w:ilvl w:val="0"/>
+          <w:numId w:val="1"/>
+        </w:numPr>
+        <w:rPr>
+          <w:lang w:val="fr-CA"/>
+        </w:rPr>
+      </w:pPr>
+      <w:r>
+        <w:rPr>
+          <w:lang w:val="fr-CA"/>
+        </w:rPr>
+        <w:t>Spring MVC </w:t>
+      </w:r>
+    </w:p>
+    <w:p>
+      <w:pPr>
+        <w:pStyle w:val="ListParagraph"/>
+        <w:numPr>
+          <w:ilvl w:val="0"/>
+          <w:numId w:val="1"/>
+        </w:numPr>
+        <w:rPr>
+          <w:lang w:val="fr-CA"/>
+        </w:rPr>
+      </w:pPr>
+      <w:r>
+        <w:rPr>
+          <w:lang w:val="fr-CA"/>
+        </w:rPr>
+        <w:t>Permet de le contexte du développement Web, d’encapsuler les différents aspects (vue, logique,)</w:t>
+      </w:r>
+    </w:p>
+    <w:p>
+      <w:pPr>
+        <w:pStyle w:val="ListParagraph"/>
+        <w:numPr>
+          <w:ilvl w:val="0"/>
+          <w:numId w:val="1"/>
+        </w:numPr>
+        <w:rPr>
+          <w:lang w:val="fr-CA"/>
+        </w:rPr>
+      </w:pPr>
+      <w:r>
+        <w:rPr>
+          <w:lang w:val="fr-CA"/>
+        </w:rPr>
+        <w:t>Contrôleur permet la non-communication entre la vue et la logique</w:t>
+      </w:r>
+    </w:p>
+    <w:p>
+      <w:pPr>
+        <w:pStyle w:val="ListParagraph"/>
+        <w:numPr>
+          <w:ilvl w:val="0"/>
+          <w:numId w:val="1"/>
+        </w:numPr>
+        <w:rPr>
+          <w:lang w:val="fr-CA"/>
+        </w:rPr>
+      </w:pPr>
+      <w:r>
+        <w:rPr>
+          <w:lang w:val="fr-CA"/>
+        </w:rPr>
+        <w:t>Aspect fondamental de Spring</w:t>
+      </w:r>
+    </w:p>
+    <w:p>
+      <w:pPr>
+        <w:ind w:left="1440"/>
+        <w:rPr>
+          <w:lang w:val="fr-CA"/>
+        </w:rPr>
+      </w:pPr>
+    </w:p>
+    <w:p>
+      <w:pPr>
+        <w:rPr>
+          <w:lang w:val="fr-CA"/>
+        </w:rPr>
+      </w:pPr>
+      <w:r>
+        <w:rPr>
+          <w:lang w:val="fr-CA"/>
+        </w:rPr>
+        <w:tab/>
+      </w:r>
+      <w:r>
+        <w:rPr>
+          <w:lang w:val="fr-CA"/>
+        </w:rPr>
         <w:t>• Expressions régulières</w:t>
       </w:r>
     </w:p>
     <w:p>
-      <w:pPr>
-        <w:rPr>
-          <w:lang w:val="fr-CA"/>
-        </w:rPr>
-      </w:pPr>
-      <w:r>
-        <w:rPr>
-          <w:lang w:val="fr-CA"/>
-        </w:rPr>
-        <w:tab/>
+      <w:r>
+        <w:rPr>
+          <w:lang w:val="fr-CA"/>
+        </w:rPr>
+        <w:tab/>
+      </w:r>
+      <w:r>
+        <w:rPr>
+          <w:lang w:val="fr-CA"/>
+        </w:rPr>
+        <w:tab/>
+      </w:r>
+      <w:r>
+        <w:t>SKU :</w:t>
+      </w:r>
+      <w:r>
+        <w:t xml:space="preserve"> Pattern-building</w:t>
+      </w:r>
+    </w:p>
+    <w:p>
+      <w:pPr>
+        <w:rPr>
+          <w:lang w:val="fr-CA"/>
+        </w:rPr>
+      </w:pPr>
+      <w:r>
+        <w:tab/>
+      </w:r>
+      <w:r>
+        <w:tab/>
+        <w:t>Password</w:t>
+      </w:r>
+      <w:r>
+        <w:t>/email</w:t>
+      </w:r>
+      <w:r>
+        <w:t xml:space="preserve"> : </w:t>
+      </w:r>
+    </w:p>
+    <w:p>
+      <w:r>
+        <w:tab/>
+      </w:r>
+      <w:r>
+        <w:tab/>
+      </w:r>
+    </w:p>
+    <w:p>
+      <w:pPr>
+        <w:rPr>
+          <w:lang w:val="fr-CA"/>
+        </w:rPr>
+      </w:pPr>
+      <w:r>
+        <w:tab/>
+      </w:r>
+      <w:r>
+        <w:rPr>
+          <w:lang w:val="fr-CA"/>
+        </w:rPr>
         <w:t>• Algorithmes</w:t>
       </w:r>
     </w:p>
@@ -443,6 +949,45 @@
           <w:lang w:val="fr-CA"/>
         </w:rPr>
         <w:tab/>
+      </w:r>
+      <w:r>
+        <w:rPr>
+          <w:lang w:val="fr-CA"/>
+        </w:rPr>
+        <w:tab/>
+        <w:t>Encryption pour mdp</w:t>
+      </w:r>
+    </w:p>
+    <w:p>
+      <w:pPr>
+        <w:rPr>
+          <w:lang w:val="fr-CA"/>
+        </w:rPr>
+      </w:pPr>
+      <w:r>
+        <w:rPr>
+          <w:lang w:val="fr-CA"/>
+        </w:rPr>
+        <w:tab/>
+      </w:r>
+      <w:r>
+        <w:rPr>
+          <w:lang w:val="fr-CA"/>
+        </w:rPr>
+        <w:tab/>
+      </w:r>
+    </w:p>
+    <w:p>
+      <w:pPr>
+        <w:rPr>
+          <w:lang w:val="fr-CA"/>
+        </w:rPr>
+      </w:pPr>
+      <w:r>
+        <w:rPr>
+          <w:lang w:val="fr-CA"/>
+        </w:rPr>
+        <w:tab/>
         <w:t xml:space="preserve">• Mathématiques </w:t>
       </w:r>
     </w:p>
@@ -453,6 +998,44 @@
           <w:lang w:val="fr-CA"/>
         </w:rPr>
       </w:pPr>
+      <w:r>
+        <w:rPr>
+          <w:rFonts w:ascii="Segoe UI Symbol" w:hAnsi="Segoe UI Symbol"/>
+          <w:lang w:val="fr-CA"/>
+        </w:rPr>
+        <w:tab/>
+      </w:r>
+      <w:r>
+        <w:rPr>
+          <w:rFonts w:ascii="Segoe UI Symbol" w:hAnsi="Segoe UI Symbol"/>
+          <w:lang w:val="fr-CA"/>
+        </w:rPr>
+        <w:tab/>
+        <w:t>Extrapolation</w:t>
+      </w:r>
+    </w:p>
+    <w:p>
+      <w:pPr>
+        <w:rPr>
+          <w:rFonts w:ascii="Segoe UI Symbol" w:hAnsi="Segoe UI Symbol"/>
+          <w:lang w:val="fr-CA"/>
+        </w:rPr>
+      </w:pPr>
+      <w:r>
+        <w:rPr>
+          <w:rFonts w:ascii="Segoe UI Symbol" w:hAnsi="Segoe UI Symbol"/>
+          <w:lang w:val="fr-CA"/>
+        </w:rPr>
+        <w:tab/>
+      </w:r>
+      <w:r>
+        <w:rPr>
+          <w:rFonts w:ascii="Segoe UI Symbol" w:hAnsi="Segoe UI Symbol"/>
+          <w:lang w:val="fr-CA"/>
+        </w:rPr>
+        <w:tab/>
+        <w:t>Encryption</w:t>
+      </w:r>
     </w:p>
     <w:sectPr>
       <w:pgSz w:w="12240" w:h="15840"/>
@@ -462,6 +1045,126 @@
     </w:sectPr>
   </w:body>
 </w:document>
+</file>
+
+<file path=word/numbering.xml><?xml version="1.0" encoding="utf-8"?>
+<w:numbering xmlns:wpc="http://schemas.microsoft.com/office/word/2010/wordprocessingCanvas" xmlns:cx="http://schemas.microsoft.com/office/drawing/2014/chartex" xmlns:cx1="http://schemas.microsoft.com/office/drawing/2015/9/8/chartex" xmlns:cx2="http://schemas.microsoft.com/office/drawing/2015/10/21/chartex" xmlns:cx3="http://schemas.microsoft.com/office/drawing/2016/5/9/chartex" xmlns:cx4="http://schemas.microsoft.com/office/drawing/2016/5/10/chartex" xmlns:cx5="http://schemas.microsoft.com/office/drawing/2016/5/11/chartex" xmlns:cx6="http://schemas.microsoft.com/office/drawing/2016/5/12/chartex" xmlns:cx7="http://schemas.microsoft.com/office/drawing/2016/5/13/chartex" xmlns:cx8="http://schemas.microsoft.com/office/drawing/2016/5/14/chartex" xmlns:mc="http://schemas.openxmlformats.org/markup-compatibility/2006" xmlns:aink="http://schemas.microsoft.com/office/drawing/2016/ink" xmlns:am3d="http://schemas.microsoft.com/office/drawing/2017/model3d" xmlns:o="urn:schemas-microsoft-com:office:office" xmlns:oel="http://schemas.microsoft.com/office/2019/extlst" xmlns:r="http://schemas.openxmlformats.org/officeDocument/2006/relationships" xmlns:m="http://schemas.openxmlformats.org/officeDocument/2006/math" xmlns:v="urn:schemas-microsoft-com:vml" xmlns:wp14="http://schemas.microsoft.com/office/word/2010/wordprocessingDrawing" xmlns:wp="http://schemas.openxmlformats.org/drawingml/2006/wordprocessingDrawing" xmlns:w10="urn:schemas-microsoft-com:office:word" xmlns:w="http://schemas.openxmlformats.org/wordprocessingml/2006/main" xmlns:w14="http://schemas.microsoft.com/office/word/2010/wordml" xmlns:w15="http://schemas.microsoft.com/office/word/2012/wordml" xmlns:w16cex="http://schemas.microsoft.com/office/word/2018/wordml/cex" xmlns:w16cid="http://schemas.microsoft.com/office/word/2016/wordml/cid" xmlns:w16="http://schemas.microsoft.com/office/word/2018/wordml" xmlns:w16sdtdh="http://schemas.microsoft.com/office/word/2020/wordml/sdtdatahash" xmlns:w16se="http://schemas.microsoft.com/office/word/2015/wordml/symex" xmlns:wpg="http://schemas.microsoft.com/office/word/2010/wordprocessingGroup" xmlns:wpi="http://schemas.microsoft.com/office/word/2010/wordprocessingInk" xmlns:wne="http://schemas.microsoft.com/office/word/2006/wordml" xmlns:wps="http://schemas.microsoft.com/office/word/2010/wordprocessingShape" mc:Ignorable="w14 w15 w16se w16cid w16 w16cex w16sdtdh wp14">
+  <w:abstractNum w:abstractNumId="0" w15:restartNumberingAfterBreak="0">
+    <w:nsid w:val="3D522227"/>
+    <w:multiLevelType w:val="hybridMultilevel"/>
+    <w:tmpl w:val="3962B4DA"/>
+    <w:lvl w:ilvl="0" w:tplc="4A5C13D6">
+      <w:numFmt w:val="bullet"/>
+      <w:lvlText w:val="-"/>
+      <w:lvlJc w:val="left"/>
+      <w:pPr>
+        <w:ind w:left="2520" w:hanging="360"/>
+      </w:pPr>
+      <w:rPr>
+        <w:rFonts w:ascii="Calibri" w:eastAsia="MS Mincho" w:hAnsi="Calibri" w:cs="Calibri" w:hint="default"/>
+      </w:rPr>
+    </w:lvl>
+    <w:lvl w:ilvl="1" w:tplc="10090003" w:tentative="1">
+      <w:start w:val="1"/>
+      <w:numFmt w:val="bullet"/>
+      <w:lvlText w:val="o"/>
+      <w:lvlJc w:val="left"/>
+      <w:pPr>
+        <w:ind w:left="3240" w:hanging="360"/>
+      </w:pPr>
+      <w:rPr>
+        <w:rFonts w:ascii="Courier New" w:hAnsi="Courier New" w:cs="Courier New" w:hint="default"/>
+      </w:rPr>
+    </w:lvl>
+    <w:lvl w:ilvl="2" w:tplc="10090005" w:tentative="1">
+      <w:start w:val="1"/>
+      <w:numFmt w:val="bullet"/>
+      <w:lvlText w:val=""/>
+      <w:lvlJc w:val="left"/>
+      <w:pPr>
+        <w:ind w:left="3960" w:hanging="360"/>
+      </w:pPr>
+      <w:rPr>
+        <w:rFonts w:ascii="Wingdings" w:hAnsi="Wingdings" w:hint="default"/>
+      </w:rPr>
+    </w:lvl>
+    <w:lvl w:ilvl="3" w:tplc="10090001" w:tentative="1">
+      <w:start w:val="1"/>
+      <w:numFmt w:val="bullet"/>
+      <w:lvlText w:val=""/>
+      <w:lvlJc w:val="left"/>
+      <w:pPr>
+        <w:ind w:left="4680" w:hanging="360"/>
+      </w:pPr>
+      <w:rPr>
+        <w:rFonts w:ascii="Symbol" w:hAnsi="Symbol" w:hint="default"/>
+      </w:rPr>
+    </w:lvl>
+    <w:lvl w:ilvl="4" w:tplc="10090003" w:tentative="1">
+      <w:start w:val="1"/>
+      <w:numFmt w:val="bullet"/>
+      <w:lvlText w:val="o"/>
+      <w:lvlJc w:val="left"/>
+      <w:pPr>
+        <w:ind w:left="5400" w:hanging="360"/>
+      </w:pPr>
+      <w:rPr>
+        <w:rFonts w:ascii="Courier New" w:hAnsi="Courier New" w:cs="Courier New" w:hint="default"/>
+      </w:rPr>
+    </w:lvl>
+    <w:lvl w:ilvl="5" w:tplc="10090005" w:tentative="1">
+      <w:start w:val="1"/>
+      <w:numFmt w:val="bullet"/>
+      <w:lvlText w:val=""/>
+      <w:lvlJc w:val="left"/>
+      <w:pPr>
+        <w:ind w:left="6120" w:hanging="360"/>
+      </w:pPr>
+      <w:rPr>
+        <w:rFonts w:ascii="Wingdings" w:hAnsi="Wingdings" w:hint="default"/>
+      </w:rPr>
+    </w:lvl>
+    <w:lvl w:ilvl="6" w:tplc="10090001" w:tentative="1">
+      <w:start w:val="1"/>
+      <w:numFmt w:val="bullet"/>
+      <w:lvlText w:val=""/>
+      <w:lvlJc w:val="left"/>
+      <w:pPr>
+        <w:ind w:left="6840" w:hanging="360"/>
+      </w:pPr>
+      <w:rPr>
+        <w:rFonts w:ascii="Symbol" w:hAnsi="Symbol" w:hint="default"/>
+      </w:rPr>
+    </w:lvl>
+    <w:lvl w:ilvl="7" w:tplc="10090003" w:tentative="1">
+      <w:start w:val="1"/>
+      <w:numFmt w:val="bullet"/>
+      <w:lvlText w:val="o"/>
+      <w:lvlJc w:val="left"/>
+      <w:pPr>
+        <w:ind w:left="7560" w:hanging="360"/>
+      </w:pPr>
+      <w:rPr>
+        <w:rFonts w:ascii="Courier New" w:hAnsi="Courier New" w:cs="Courier New" w:hint="default"/>
+      </w:rPr>
+    </w:lvl>
+    <w:lvl w:ilvl="8" w:tplc="10090005" w:tentative="1">
+      <w:start w:val="1"/>
+      <w:numFmt w:val="bullet"/>
+      <w:lvlText w:val=""/>
+      <w:lvlJc w:val="left"/>
+      <w:pPr>
+        <w:ind w:left="8280" w:hanging="360"/>
+      </w:pPr>
+      <w:rPr>
+        <w:rFonts w:ascii="Wingdings" w:hAnsi="Wingdings" w:hint="default"/>
+      </w:rPr>
+    </w:lvl>
+  </w:abstractNum>
+  <w:num w:numId="1" w16cid:durableId="268901972">
+    <w:abstractNumId w:val="0"/>
+  </w:num>
+</w:numbering>
 </file>
 
 <file path=word/styles.xml><?xml version="1.0" encoding="utf-8"?>
@@ -890,6 +1593,17 @@
     <w:semiHidden/>
     <w:unhideWhenUsed/>
   </w:style>
+  <w:style w:type="paragraph" w:styleId="ListParagraph">
+    <w:name w:val="List Paragraph"/>
+    <w:basedOn w:val="Normal"/>
+    <w:uiPriority w:val="34"/>
+    <w:qFormat/>
+    <w:rsid w:val="00555F65"/>
+    <w:pPr>
+      <w:ind w:left="720"/>
+      <w:contextualSpacing/>
+    </w:pPr>
+  </w:style>
 </w:styles>
 </file>
 

--- a/c-61/sprint0/Conception.docx
+++ b/c-61/sprint0/Conception.docx
@@ -400,19 +400,225 @@
         <w:rPr>
           <w:lang w:val="fr-CA"/>
         </w:rPr>
-        <w:tab/>
-      </w:r>
-      <w:r>
-        <w:rPr>
-          <w:lang w:val="fr-CA"/>
-        </w:rPr>
-        <w:tab/>
-      </w:r>
-      <w:r>
-        <w:rPr>
-          <w:lang w:val="fr-CA"/>
-        </w:rPr>
-        <w:t>Dictionnaires :</w:t>
+        <w:t>La première structure de données que nous avons choisi avec une attention particulière, est un dictionnaire pour stocker les templates de produits</w:t>
+      </w:r>
+      <w:r>
+        <w:rPr>
+          <w:lang w:val="fr-CA"/>
+        </w:rPr>
+        <w:t xml:space="preserve">, ainsi que les </w:t>
+      </w:r>
+      <w:r>
+        <w:rPr>
+          <w:lang w:val="fr-CA"/>
+        </w:rPr>
+        <w:t xml:space="preserve">. Ce qui importe le plus </w:t>
+      </w:r>
+      <w:r>
+        <w:rPr>
+          <w:lang w:val="fr-CA"/>
+        </w:rPr>
+        <w:t>est l’accès au template, peu importe l’ordre, donc la complexité de cette structure (ordre de (1)) va être optimale.</w:t>
+      </w:r>
+    </w:p>
+    <w:p>
+      <w:pPr>
+        <w:rPr>
+          <w:lang w:val="fr-CA"/>
+        </w:rPr>
+      </w:pPr>
+      <w:r>
+        <w:rPr>
+          <w:lang w:val="fr-CA"/>
+        </w:rPr>
+        <w:t xml:space="preserve">La deuxième </w:t>
+      </w:r>
+      <w:r>
+        <w:rPr>
+          <w:lang w:val="fr-CA"/>
+        </w:rPr>
+        <w:t xml:space="preserve">structure de données est l’ArrayList, qui servira </w:t>
+      </w:r>
+      <w:r>
+        <w:rPr>
+          <w:lang w:val="fr-CA"/>
+        </w:rPr>
+        <w:t xml:space="preserve">à contenir </w:t>
+      </w:r>
+      <w:r>
+        <w:rPr>
+          <w:lang w:val="fr-CA"/>
+        </w:rPr>
+        <w:t>des</w:t>
+      </w:r>
+      <w:r>
+        <w:rPr>
+          <w:lang w:val="fr-CA"/>
+        </w:rPr>
+        <w:t xml:space="preserve"> objets Notes, Expenses</w:t>
+      </w:r>
+      <w:r>
+        <w:rPr>
+          <w:lang w:val="fr-CA"/>
+        </w:rPr>
+        <w:t>, et Points. Nous avons choisi cette structure de données puisqu’elle peut dynamiquement s’agrandir, contrairement à une bonne vieille liste (array), mais surtout parce que nous devons parcourir ces listes fréquemment</w:t>
+      </w:r>
+      <w:r>
+        <w:rPr>
+          <w:lang w:val="fr-CA"/>
+        </w:rPr>
+        <w:t xml:space="preserve"> et qu’elles utilisent des itérateurs, qui sont optimisés pour faire cette opération.</w:t>
+      </w:r>
+    </w:p>
+    <w:p>
+      <w:pPr>
+        <w:rPr>
+          <w:lang w:val="fr-CA"/>
+        </w:rPr>
+      </w:pPr>
+      <w:r>
+        <w:rPr>
+          <w:lang w:val="fr-CA"/>
+        </w:rPr>
+        <w:t xml:space="preserve">Finalement, la troisième structure de données, et celle dont nous allons implémenter de toutes pièces, est une liste chaînée. </w:t>
+      </w:r>
+    </w:p>
+    <w:p>
+      <w:pPr>
+        <w:rPr>
+          <w:lang w:val="fr-CA"/>
+        </w:rPr>
+      </w:pPr>
+    </w:p>
+    <w:p>
+      <w:pPr>
+        <w:rPr>
+          <w:lang w:val="fr-CA"/>
+        </w:rPr>
+      </w:pPr>
+      <w:r>
+        <w:rPr>
+          <w:lang w:val="fr-CA"/>
+        </w:rPr>
+        <w:drawing>
+          <wp:inline distT="0" distB="0" distL="0" distR="0" wp14:anchorId="1C9E4DBB" wp14:editId="60789974">
+            <wp:extent cx="5943600" cy="2007870"/>
+            <wp:effectExtent l="0" t="0" r="0" b="0"/>
+            <wp:docPr id="1" name="Picture 1" descr="Graphical user interface, text, application, email&#10;&#10;Description automatically generated"/>
+            <wp:cNvGraphicFramePr>
+              <a:graphicFrameLocks xmlns:a="http://schemas.openxmlformats.org/drawingml/2006/main" noChangeAspect="1"/>
+            </wp:cNvGraphicFramePr>
+            <a:graphic xmlns:a="http://schemas.openxmlformats.org/drawingml/2006/main">
+              <a:graphicData uri="http://schemas.openxmlformats.org/drawingml/2006/picture">
+                <pic:pic xmlns:pic="http://schemas.openxmlformats.org/drawingml/2006/picture">
+                  <pic:nvPicPr>
+                    <pic:cNvPr id="1" name="Picture 1" descr="Graphical user interface, text, application, email&#10;&#10;Description automatically generated"/>
+                    <pic:cNvPicPr/>
+                  </pic:nvPicPr>
+                  <pic:blipFill>
+                    <a:blip r:embed="rId5"/>
+                    <a:stretch>
+                      <a:fillRect/>
+                    </a:stretch>
+                  </pic:blipFill>
+                  <pic:spPr>
+                    <a:xfrm>
+                      <a:off x="0" y="0"/>
+                      <a:ext cx="5943600" cy="2007870"/>
+                    </a:xfrm>
+                    <a:prstGeom prst="rect">
+                      <a:avLst/>
+                    </a:prstGeom>
+                  </pic:spPr>
+                </pic:pic>
+              </a:graphicData>
+            </a:graphic>
+          </wp:inline>
+        </w:drawing>
+      </w:r>
+    </w:p>
+    <w:p>
+      <w:r>
+        <w:t>AL : Things we have t</w:t>
+      </w:r>
+      <w:r>
+        <w:t xml:space="preserve">o access by index 0(1) ++, if we have to remove things O(n) --, </w:t>
+      </w:r>
+      <w:r>
+        <w:br/>
+      </w:r>
+      <w:r>
+        <w:rPr>
+          <w:rStyle w:val="Strong"/>
+          <w:rFonts w:ascii="Raleway" w:hAnsi="Raleway"/>
+          <w:color w:val="000000"/>
+          <w:sz w:val="27"/>
+          <w:szCs w:val="27"/>
+          <w:shd w:val="clear" w:color="auto" w:fill="FFFFFF"/>
+        </w:rPr>
+        <w:t>it's actually a sensible choice when the number of reads is far more than the number of writes</w:t>
+      </w:r>
+      <w:r>
+        <w:rPr>
+          <w:rFonts w:ascii="Raleway" w:hAnsi="Raleway"/>
+          <w:color w:val="000000"/>
+          <w:sz w:val="27"/>
+          <w:szCs w:val="27"/>
+          <w:shd w:val="clear" w:color="auto" w:fill="FFFFFF"/>
+        </w:rPr>
+        <w:t>.</w:t>
+      </w:r>
+    </w:p>
+    <w:p>
+      <w:r>
+        <w:t xml:space="preserve">LL: Access/remove by index --, adding (0(1)) </w:t>
+      </w:r>
+      <w:r>
+        <w:rPr>
+          <w:rStyle w:val="Emphasis"/>
+          <w:rFonts w:ascii="Raleway" w:hAnsi="Raleway"/>
+          <w:b/>
+          <w:bCs/>
+          <w:color w:val="000000"/>
+          <w:sz w:val="27"/>
+          <w:szCs w:val="27"/>
+          <w:shd w:val="clear" w:color="auto" w:fill="FFFFFF"/>
+        </w:rPr>
+        <w:t>LinkedLists </w:t>
+      </w:r>
+      <w:r>
+        <w:rPr>
+          <w:rStyle w:val="Strong"/>
+          <w:rFonts w:ascii="Raleway" w:hAnsi="Raleway"/>
+          <w:color w:val="000000"/>
+          <w:sz w:val="27"/>
+          <w:szCs w:val="27"/>
+          <w:shd w:val="clear" w:color="auto" w:fill="FFFFFF"/>
+        </w:rPr>
+        <w:t>are more suitable when the addition rate is much higher than the read rate</w:t>
+      </w:r>
+      <w:r>
+        <w:rPr>
+          <w:rFonts w:ascii="Raleway" w:hAnsi="Raleway"/>
+          <w:color w:val="000000"/>
+          <w:sz w:val="27"/>
+          <w:szCs w:val="27"/>
+          <w:shd w:val="clear" w:color="auto" w:fill="FFFFFF"/>
+        </w:rPr>
+        <w:t>.</w:t>
+      </w:r>
+    </w:p>
+    <w:p>
+      <w:pPr>
+        <w:rPr>
+          <w:lang w:val="fr-CA"/>
+        </w:rPr>
+      </w:pPr>
+      <w:r>
+        <w:rPr>
+          <w:lang w:val="fr-CA"/>
+        </w:rPr>
+        <w:t>Liste chaînée :</w:t>
       </w:r>
     </w:p>
     <w:p>
@@ -430,7 +636,14 @@
         <w:rPr>
           <w:lang w:val="fr-CA"/>
         </w:rPr>
-        <w:t>Accès aux données rapides (ordre de 1)</w:t>
+        <w:lastRenderedPageBreak/>
+        <w:t xml:space="preserve">Pour les produits pour stocker les matériaux les composants, insertions (si connait le point d’entrée) ordre(1). Puisque chaque </w:t>
+      </w:r>
+      <w:r>
+        <w:rPr>
+          <w:lang w:val="fr-CA"/>
+        </w:rPr>
+        <w:t>nœud contient le prochain, parcourir la liste en entier est très rapide.</w:t>
       </w:r>
     </w:p>
     <w:p>
@@ -444,7 +657,13 @@
         <w:rPr>
           <w:lang w:val="fr-CA"/>
         </w:rPr>
-        <w:t>Liste chaînée :</w:t>
+        <w:t>ArrayList</w:t>
+      </w:r>
+      <w:r>
+        <w:rPr>
+          <w:lang w:val="fr-CA"/>
+        </w:rPr>
+        <w:t xml:space="preserve"> : </w:t>
       </w:r>
     </w:p>
     <w:p>
@@ -462,33 +681,7 @@
         <w:rPr>
           <w:lang w:val="fr-CA"/>
         </w:rPr>
-        <w:t xml:space="preserve">Pour les produits pour stocker les matériaux les composants, insertions (si connait le point d’entrée) ordre(1). Puisque chaque </w:t>
-      </w:r>
-      <w:r>
-        <w:rPr>
-          <w:lang w:val="fr-CA"/>
-        </w:rPr>
-        <w:t>nœud contient le prochain, parcourir la liste en entier est très rapide.</w:t>
-      </w:r>
-    </w:p>
-    <w:p>
-      <w:pPr>
-        <w:ind w:left="1440"/>
-        <w:rPr>
-          <w:lang w:val="fr-CA"/>
-        </w:rPr>
-      </w:pPr>
-      <w:r>
-        <w:rPr>
-          <w:lang w:val="fr-CA"/>
-        </w:rPr>
-        <w:t>ArrayList</w:t>
-      </w:r>
-      <w:r>
-        <w:rPr>
-          <w:lang w:val="fr-CA"/>
-        </w:rPr>
-        <w:t xml:space="preserve"> : </w:t>
+        <w:t>Non-syncronisé (plusieurs threads peuvent accéder, donc plus vite, contrairement à vecteur)</w:t>
       </w:r>
     </w:p>
     <w:p>
@@ -506,7 +699,7 @@
         <w:rPr>
           <w:lang w:val="fr-CA"/>
         </w:rPr>
-        <w:t>Non-syncronisé (plusieurs threads peuvent accéder, donc plus vite, contrairement à vecteur)</w:t>
+        <w:t>Grossi dynamiquement</w:t>
       </w:r>
     </w:p>
     <w:p>
@@ -524,7 +717,7 @@
         <w:rPr>
           <w:lang w:val="fr-CA"/>
         </w:rPr>
-        <w:t>Grossi dynamiquement</w:t>
+        <w:t>ArrayList grossi de 50% au lieu de 100% quand dépasse son nb d’éléments, plus efficient en gestion de mémoire</w:t>
       </w:r>
     </w:p>
     <w:p>
@@ -534,15 +727,12 @@
           <w:ilvl w:val="0"/>
           <w:numId w:val="1"/>
         </w:numPr>
-        <w:rPr>
-          <w:lang w:val="fr-CA"/>
-        </w:rPr>
-      </w:pPr>
-      <w:r>
-        <w:rPr>
-          <w:lang w:val="fr-CA"/>
-        </w:rPr>
-        <w:t>ArrayList grossi de 50% au lieu de 100% quand dépasse son nb d’éléments, plus efficient en gestion de mémoire</w:t>
+      </w:pPr>
+      <w:r>
+        <w:t>Using for Expenses, Notes, Points, pcq ces listes peuvent grossir (who knows how</w:t>
+      </w:r>
+      <w:r>
+        <w:t xml:space="preserve"> many will be added)</w:t>
       </w:r>
     </w:p>
     <w:p>
@@ -552,12 +742,76 @@
           <w:ilvl w:val="0"/>
           <w:numId w:val="1"/>
         </w:numPr>
-      </w:pPr>
-      <w:r>
-        <w:t>Using for Expenses, Notes, Points, pcq ces listes peuvent grossir (who knows how</w:t>
-      </w:r>
-      <w:r>
-        <w:t xml:space="preserve"> many will be added)</w:t>
+        <w:rPr>
+          <w:lang w:val="fr-CA"/>
+        </w:rPr>
+      </w:pPr>
+      <w:r>
+        <w:rPr>
+          <w:lang w:val="fr-CA"/>
+        </w:rPr>
+        <w:t>Itérateur : optimisé pour itérer dans liste</w:t>
+      </w:r>
+      <w:r>
+        <w:rPr>
+          <w:lang w:val="fr-CA"/>
+        </w:rPr>
+        <w:t>, insertion pas très rapide, mais pas grosses listes donc pas un problème</w:t>
+      </w:r>
+    </w:p>
+    <w:p>
+      <w:pPr>
+        <w:ind w:left="1440"/>
+        <w:rPr>
+          <w:lang w:val="fr-CA"/>
+        </w:rPr>
+      </w:pPr>
+    </w:p>
+    <w:p>
+      <w:pPr>
+        <w:rPr>
+          <w:lang w:val="fr-CA"/>
+        </w:rPr>
+      </w:pPr>
+      <w:r>
+        <w:rPr>
+          <w:lang w:val="fr-CA"/>
+        </w:rPr>
+        <w:tab/>
+        <w:t>• Patrons de conception</w:t>
+      </w:r>
+    </w:p>
+    <w:p>
+      <w:pPr>
+        <w:rPr>
+          <w:lang w:val="fr-CA"/>
+        </w:rPr>
+      </w:pPr>
+      <w:r>
+        <w:rPr>
+          <w:lang w:val="fr-CA"/>
+        </w:rPr>
+        <w:t>Le premier patron de conception que nous avons décidé d’utiliser est le patron Builder</w:t>
+      </w:r>
+    </w:p>
+    <w:p>
+      <w:pPr>
+        <w:rPr>
+          <w:lang w:val="fr-CA"/>
+        </w:rPr>
+      </w:pPr>
+      <w:r>
+        <w:rPr>
+          <w:lang w:val="fr-CA"/>
+        </w:rPr>
+        <w:tab/>
+      </w:r>
+      <w:r>
+        <w:rPr>
+          <w:lang w:val="fr-CA"/>
+        </w:rPr>
+        <w:tab/>
+        <w:t>Builder :</w:t>
       </w:r>
     </w:p>
     <w:p>
@@ -575,55 +829,7 @@
         <w:rPr>
           <w:lang w:val="fr-CA"/>
         </w:rPr>
-        <w:t>Itérateur : optimisé pour itérer dans liste</w:t>
-      </w:r>
-      <w:r>
-        <w:rPr>
-          <w:lang w:val="fr-CA"/>
-        </w:rPr>
-        <w:t>, insertion pas très rapide, mais pas grosses listes donc pas un problème</w:t>
-      </w:r>
-    </w:p>
-    <w:p>
-      <w:pPr>
-        <w:ind w:left="1440"/>
-        <w:rPr>
-          <w:lang w:val="fr-CA"/>
-        </w:rPr>
-      </w:pPr>
-    </w:p>
-    <w:p>
-      <w:pPr>
-        <w:rPr>
-          <w:lang w:val="fr-CA"/>
-        </w:rPr>
-      </w:pPr>
-      <w:r>
-        <w:rPr>
-          <w:lang w:val="fr-CA"/>
-        </w:rPr>
-        <w:tab/>
-        <w:t>• Patrons de conception</w:t>
-      </w:r>
-    </w:p>
-    <w:p>
-      <w:pPr>
-        <w:rPr>
-          <w:lang w:val="fr-CA"/>
-        </w:rPr>
-      </w:pPr>
-      <w:r>
-        <w:rPr>
-          <w:lang w:val="fr-CA"/>
-        </w:rPr>
-        <w:tab/>
-      </w:r>
-      <w:r>
-        <w:rPr>
-          <w:lang w:val="fr-CA"/>
-        </w:rPr>
-        <w:tab/>
-        <w:t>Builder :</w:t>
+        <w:t>Permet créer objets avec toutes les possibilités de variables d’instance, permet à l’utilisateur de laisser certains champs vides</w:t>
       </w:r>
     </w:p>
     <w:p>
@@ -641,7 +847,7 @@
         <w:rPr>
           <w:lang w:val="fr-CA"/>
         </w:rPr>
-        <w:t>Permet créer objets avec toutes les possibilités de variables d’instance, permet à l’utilisateur de laisser certains champs vides</w:t>
+        <w:t>Flexibilité : pas besoin de 1000 constructeurs</w:t>
       </w:r>
     </w:p>
     <w:p>
@@ -659,7 +865,21 @@
         <w:rPr>
           <w:lang w:val="fr-CA"/>
         </w:rPr>
-        <w:t>Flexibilité : pas besoin de 1000 constructeurs</w:t>
+        <w:t>Template</w:t>
+      </w:r>
+    </w:p>
+    <w:p>
+      <w:pPr>
+        <w:ind w:left="1440"/>
+        <w:rPr>
+          <w:lang w:val="fr-CA"/>
+        </w:rPr>
+      </w:pPr>
+      <w:r>
+        <w:rPr>
+          <w:lang w:val="fr-CA"/>
+        </w:rPr>
+        <w:t xml:space="preserve">DAO : </w:t>
       </w:r>
     </w:p>
     <w:p>
@@ -677,21 +897,13 @@
         <w:rPr>
           <w:lang w:val="fr-CA"/>
         </w:rPr>
-        <w:t>Template</w:t>
-      </w:r>
-    </w:p>
-    <w:p>
-      <w:pPr>
-        <w:ind w:left="1440"/>
-        <w:rPr>
-          <w:lang w:val="fr-CA"/>
-        </w:rPr>
-      </w:pPr>
-      <w:r>
-        <w:rPr>
-          <w:lang w:val="fr-CA"/>
-        </w:rPr>
-        <w:t xml:space="preserve">DAO : </w:t>
+        <w:t xml:space="preserve">Permet d’encapsuler la communication entre </w:t>
+      </w:r>
+      <w:r>
+        <w:rPr>
+          <w:lang w:val="fr-CA"/>
+        </w:rPr>
+        <w:t>le logiciel et les sources externes de données</w:t>
       </w:r>
     </w:p>
     <w:p>
@@ -709,13 +921,7 @@
         <w:rPr>
           <w:lang w:val="fr-CA"/>
         </w:rPr>
-        <w:t xml:space="preserve">Permet d’encapsuler la communication entre </w:t>
-      </w:r>
-      <w:r>
-        <w:rPr>
-          <w:lang w:val="fr-CA"/>
-        </w:rPr>
-        <w:t>le logiciel et les sources externes de données</w:t>
+        <w:t>Permet aux autres classes de se concentrer sur leur logique, les DAO gèrent l’accès aux données nécessaires</w:t>
       </w:r>
     </w:p>
     <w:p>
@@ -733,8 +939,27 @@
         <w:rPr>
           <w:lang w:val="fr-CA"/>
         </w:rPr>
-        <w:lastRenderedPageBreak/>
-        <w:t>Permet aux autres classes de se concentrer sur leur logique, les DAO gèrent l’accès aux données nécessaires</w:t>
+        <w:t>Aspect-oriented programming : chaque aspect (inventaire, connection, etc.) a son DAO pour</w:t>
+      </w:r>
+      <w:r>
+        <w:rPr>
+          <w:lang w:val="fr-CA"/>
+        </w:rPr>
+        <w:t xml:space="preserve"> accéder aux données qui lui est pertinent</w:t>
+      </w:r>
+    </w:p>
+    <w:p>
+      <w:pPr>
+        <w:ind w:left="1440"/>
+        <w:rPr>
+          <w:lang w:val="fr-CA"/>
+        </w:rPr>
+      </w:pPr>
+      <w:r>
+        <w:rPr>
+          <w:lang w:val="fr-CA"/>
+        </w:rPr>
+        <w:t>MVC :</w:t>
       </w:r>
     </w:p>
     <w:p>
@@ -752,27 +977,7 @@
         <w:rPr>
           <w:lang w:val="fr-CA"/>
         </w:rPr>
-        <w:t>Aspect-oriented programming : chaque aspect (inventaire, connection, etc.) a son DAO pour</w:t>
-      </w:r>
-      <w:r>
-        <w:rPr>
-          <w:lang w:val="fr-CA"/>
-        </w:rPr>
-        <w:t xml:space="preserve"> accéder aux données qui lui est pertinent</w:t>
-      </w:r>
-    </w:p>
-    <w:p>
-      <w:pPr>
-        <w:ind w:left="1440"/>
-        <w:rPr>
-          <w:lang w:val="fr-CA"/>
-        </w:rPr>
-      </w:pPr>
-      <w:r>
-        <w:rPr>
-          <w:lang w:val="fr-CA"/>
-        </w:rPr>
-        <w:t>MVC :</w:t>
+        <w:t>Spring MVC </w:t>
       </w:r>
     </w:p>
     <w:p>
@@ -790,7 +995,7 @@
         <w:rPr>
           <w:lang w:val="fr-CA"/>
         </w:rPr>
-        <w:t>Spring MVC </w:t>
+        <w:t>Permet de le contexte du développement Web, d’encapsuler les différents aspects (vue, logique,)</w:t>
       </w:r>
     </w:p>
     <w:p>
@@ -808,7 +1013,7 @@
         <w:rPr>
           <w:lang w:val="fr-CA"/>
         </w:rPr>
-        <w:t>Permet de le contexte du développement Web, d’encapsuler les différents aspects (vue, logique,)</w:t>
+        <w:t>Contrôleur permet la non-communication entre la vue et la logique</w:t>
       </w:r>
     </w:p>
     <w:p>
@@ -826,24 +1031,6 @@
         <w:rPr>
           <w:lang w:val="fr-CA"/>
         </w:rPr>
-        <w:t>Contrôleur permet la non-communication entre la vue et la logique</w:t>
-      </w:r>
-    </w:p>
-    <w:p>
-      <w:pPr>
-        <w:pStyle w:val="ListParagraph"/>
-        <w:numPr>
-          <w:ilvl w:val="0"/>
-          <w:numId w:val="1"/>
-        </w:numPr>
-        <w:rPr>
-          <w:lang w:val="fr-CA"/>
-        </w:rPr>
-      </w:pPr>
-      <w:r>
-        <w:rPr>
-          <w:lang w:val="fr-CA"/>
-        </w:rPr>
         <w:t>Aspect fondamental de Spring</w:t>
       </w:r>
     </w:p>
@@ -901,6 +1088,7 @@
         </w:rPr>
       </w:pPr>
       <w:r>
+        <w:lastRenderedPageBreak/>
         <w:tab/>
       </w:r>
       <w:r>
@@ -1604,6 +1792,28 @@
       <w:contextualSpacing/>
     </w:pPr>
   </w:style>
+  <w:style w:type="character" w:styleId="Strong">
+    <w:name w:val="Strong"/>
+    <w:basedOn w:val="DefaultParagraphFont"/>
+    <w:uiPriority w:val="22"/>
+    <w:qFormat/>
+    <w:rsid w:val="0080101B"/>
+    <w:rPr>
+      <w:b/>
+      <w:bCs/>
+    </w:rPr>
+  </w:style>
+  <w:style w:type="character" w:styleId="Emphasis">
+    <w:name w:val="Emphasis"/>
+    <w:basedOn w:val="DefaultParagraphFont"/>
+    <w:uiPriority w:val="20"/>
+    <w:qFormat/>
+    <w:rsid w:val="0080101B"/>
+    <w:rPr>
+      <w:i/>
+      <w:iCs/>
+    </w:rPr>
+  </w:style>
 </w:styles>
 </file>
 

--- a/c-61/sprint0/Conception.docx
+++ b/c-61/sprint0/Conception.docx
@@ -13,7 +13,13 @@
         <w:rPr>
           <w:lang w:val="fr-CA"/>
         </w:rPr>
-        <w:t>DOCUMENT DE DÉFINITION</w:t>
+        <w:t xml:space="preserve">DOCUMENT DE </w:t>
+      </w:r>
+      <w:r>
+        <w:rPr>
+          <w:lang w:val="fr-CA"/>
+        </w:rPr>
+        <w:t>CONCEPTION</w:t>
       </w:r>
     </w:p>
     <w:p>
@@ -275,11 +281,15 @@
     <w:p>
       <w:pPr>
         <w:rPr>
-          <w:lang w:val="fr-CA"/>
-        </w:rPr>
-      </w:pPr>
-      <w:r>
-        <w:rPr>
+          <w:b/>
+          <w:bCs/>
+          <w:lang w:val="fr-CA"/>
+        </w:rPr>
+      </w:pPr>
+      <w:r>
+        <w:rPr>
+          <w:b/>
+          <w:bCs/>
           <w:lang w:val="fr-CA"/>
         </w:rPr>
         <w:lastRenderedPageBreak/>
@@ -289,345 +299,443 @@
     <w:p>
       <w:pPr>
         <w:rPr>
-          <w:lang w:val="fr-CA"/>
-        </w:rPr>
-      </w:pPr>
-      <w:r>
-        <w:rPr>
-          <w:lang w:val="fr-CA"/>
-        </w:rPr>
-        <w:t xml:space="preserve">Conception UML </w:t>
-      </w:r>
-    </w:p>
-    <w:p>
-      <w:pPr>
-        <w:ind w:left="720"/>
-        <w:rPr>
-          <w:lang w:val="fr-CA"/>
-        </w:rPr>
-      </w:pPr>
-      <w:r>
-        <w:rPr>
-          <w:lang w:val="fr-CA"/>
-        </w:rPr>
-        <w:t xml:space="preserve">• </w:t>
-      </w:r>
-      <w:r>
-        <w:rPr>
-          <w:lang w:val="fr-CA"/>
-        </w:rPr>
-        <w:t xml:space="preserve">Digramme(s) des cas d’usage – détaillé(s) </w:t>
-      </w:r>
-    </w:p>
-    <w:p>
-      <w:pPr>
-        <w:ind w:left="720"/>
-        <w:rPr>
-          <w:lang w:val="fr-CA"/>
-        </w:rPr>
-      </w:pPr>
-      <w:r>
-        <w:rPr>
-          <w:lang w:val="fr-CA"/>
-        </w:rPr>
-        <w:t>•</w:t>
-      </w:r>
-      <w:r>
-        <w:rPr>
-          <w:lang w:val="fr-CA"/>
-        </w:rPr>
-        <w:t xml:space="preserve"> Diagramme(s) de classes – détaillé(s) </w:t>
-      </w:r>
-    </w:p>
-    <w:p>
-      <w:pPr>
-        <w:rPr>
-          <w:lang w:val="fr-CA"/>
-        </w:rPr>
-      </w:pPr>
-      <w:r>
-        <w:rPr>
-          <w:lang w:val="fr-CA"/>
-        </w:rPr>
-        <w:t>Schéma(s) de la structure de données externe – dé</w:t>
-      </w:r>
-      <w:r>
-        <w:rPr>
-          <w:lang w:val="fr-CA"/>
-        </w:rPr>
-        <w:t>taillés</w:t>
-      </w:r>
-    </w:p>
-    <w:p>
-      <w:pPr>
-        <w:rPr>
-          <w:lang w:val="fr-CA"/>
-        </w:rPr>
-      </w:pPr>
-      <w:r>
-        <w:rPr>
-          <w:lang w:val="fr-CA"/>
-        </w:rPr>
-        <w:t>Éléments de conception </w:t>
-      </w:r>
-    </w:p>
-    <w:p>
-      <w:pPr>
-        <w:rPr>
-          <w:lang w:val="fr-CA"/>
-        </w:rPr>
-      </w:pPr>
-      <w:r>
-        <w:rPr>
-          <w:lang w:val="fr-CA"/>
-        </w:rPr>
-        <w:tab/>
-      </w:r>
-      <w:r>
-        <w:rPr>
-          <w:lang w:val="fr-CA"/>
-        </w:rPr>
-        <w:t>• Structures de données</w:t>
-      </w:r>
-    </w:p>
-    <w:p>
-      <w:pPr>
-        <w:rPr>
-          <w:lang w:val="fr-CA"/>
-        </w:rPr>
-      </w:pPr>
-      <w:r>
-        <w:rPr>
-          <w:lang w:val="fr-CA"/>
-        </w:rPr>
-        <w:t>La première structure de données que nous avons choisi avec une attention particulière, est un dictionnaire pour stocker les templates de produits</w:t>
-      </w:r>
-      <w:r>
-        <w:rPr>
-          <w:lang w:val="fr-CA"/>
-        </w:rPr>
-        <w:t xml:space="preserve">, ainsi que les </w:t>
-      </w:r>
-      <w:r>
-        <w:rPr>
-          <w:lang w:val="fr-CA"/>
-        </w:rPr>
-        <w:t xml:space="preserve">. Ce qui importe le plus </w:t>
-      </w:r>
-      <w:r>
-        <w:rPr>
-          <w:lang w:val="fr-CA"/>
-        </w:rPr>
-        <w:t>est l’accès au template, peu importe l’ordre, donc la complexité de cette structure (ordre de (1)) va être optimale.</w:t>
-      </w:r>
-    </w:p>
-    <w:p>
-      <w:pPr>
-        <w:rPr>
-          <w:lang w:val="fr-CA"/>
-        </w:rPr>
-      </w:pPr>
-      <w:r>
-        <w:rPr>
-          <w:lang w:val="fr-CA"/>
-        </w:rPr>
-        <w:t xml:space="preserve">La deuxième </w:t>
-      </w:r>
-      <w:r>
-        <w:rPr>
-          <w:lang w:val="fr-CA"/>
-        </w:rPr>
-        <w:t xml:space="preserve">structure de données est l’ArrayList, qui servira </w:t>
-      </w:r>
-      <w:r>
-        <w:rPr>
-          <w:lang w:val="fr-CA"/>
-        </w:rPr>
-        <w:t xml:space="preserve">à contenir </w:t>
-      </w:r>
-      <w:r>
-        <w:rPr>
-          <w:lang w:val="fr-CA"/>
-        </w:rPr>
-        <w:t>des</w:t>
-      </w:r>
-      <w:r>
-        <w:rPr>
-          <w:lang w:val="fr-CA"/>
-        </w:rPr>
-        <w:t xml:space="preserve"> objets Notes, Expenses</w:t>
-      </w:r>
-      <w:r>
-        <w:rPr>
-          <w:lang w:val="fr-CA"/>
-        </w:rPr>
-        <w:t>, et Points. Nous avons choisi cette structure de données puisqu’elle peut dynamiquement s’agrandir, contrairement à une bonne vieille liste (array), mais surtout parce que nous devons parcourir ces listes fréquemment</w:t>
-      </w:r>
-      <w:r>
-        <w:rPr>
-          <w:lang w:val="fr-CA"/>
-        </w:rPr>
-        <w:t xml:space="preserve"> et qu’elles utilisent des itérateurs, qui sont optimisés pour faire cette opération.</w:t>
-      </w:r>
-    </w:p>
-    <w:p>
-      <w:pPr>
-        <w:rPr>
-          <w:lang w:val="fr-CA"/>
-        </w:rPr>
-      </w:pPr>
-      <w:r>
-        <w:rPr>
-          <w:lang w:val="fr-CA"/>
-        </w:rPr>
-        <w:t xml:space="preserve">Finalement, la troisième structure de données, et celle dont nous allons implémenter de toutes pièces, est une liste chaînée. </w:t>
-      </w:r>
-    </w:p>
-    <w:p>
-      <w:pPr>
-        <w:rPr>
-          <w:lang w:val="fr-CA"/>
-        </w:rPr>
-      </w:pPr>
-    </w:p>
-    <w:p>
-      <w:pPr>
-        <w:rPr>
-          <w:lang w:val="fr-CA"/>
-        </w:rPr>
-      </w:pPr>
-      <w:r>
-        <w:rPr>
-          <w:lang w:val="fr-CA"/>
-        </w:rPr>
-        <w:drawing>
-          <wp:inline distT="0" distB="0" distL="0" distR="0" wp14:anchorId="1C9E4DBB" wp14:editId="60789974">
-            <wp:extent cx="5943600" cy="2007870"/>
-            <wp:effectExtent l="0" t="0" r="0" b="0"/>
-            <wp:docPr id="1" name="Picture 1" descr="Graphical user interface, text, application, email&#10;&#10;Description automatically generated"/>
-            <wp:cNvGraphicFramePr>
-              <a:graphicFrameLocks xmlns:a="http://schemas.openxmlformats.org/drawingml/2006/main" noChangeAspect="1"/>
-            </wp:cNvGraphicFramePr>
-            <a:graphic xmlns:a="http://schemas.openxmlformats.org/drawingml/2006/main">
-              <a:graphicData uri="http://schemas.openxmlformats.org/drawingml/2006/picture">
-                <pic:pic xmlns:pic="http://schemas.openxmlformats.org/drawingml/2006/picture">
-                  <pic:nvPicPr>
-                    <pic:cNvPr id="1" name="Picture 1" descr="Graphical user interface, text, application, email&#10;&#10;Description automatically generated"/>
-                    <pic:cNvPicPr/>
-                  </pic:nvPicPr>
-                  <pic:blipFill>
-                    <a:blip r:embed="rId5"/>
-                    <a:stretch>
-                      <a:fillRect/>
-                    </a:stretch>
-                  </pic:blipFill>
-                  <pic:spPr>
-                    <a:xfrm>
-                      <a:off x="0" y="0"/>
-                      <a:ext cx="5943600" cy="2007870"/>
-                    </a:xfrm>
-                    <a:prstGeom prst="rect">
-                      <a:avLst/>
-                    </a:prstGeom>
-                  </pic:spPr>
-                </pic:pic>
-              </a:graphicData>
-            </a:graphic>
-          </wp:inline>
-        </w:drawing>
-      </w:r>
-    </w:p>
-    <w:p>
-      <w:r>
-        <w:t>AL : Things we have t</w:t>
-      </w:r>
-      <w:r>
-        <w:t xml:space="preserve">o access by index 0(1) ++, if we have to remove things O(n) --, </w:t>
-      </w:r>
-      <w:r>
-        <w:br/>
-      </w:r>
-      <w:r>
-        <w:rPr>
-          <w:rStyle w:val="Strong"/>
-          <w:rFonts w:ascii="Raleway" w:hAnsi="Raleway"/>
-          <w:color w:val="000000"/>
-          <w:sz w:val="27"/>
-          <w:szCs w:val="27"/>
-          <w:shd w:val="clear" w:color="auto" w:fill="FFFFFF"/>
-        </w:rPr>
-        <w:t>it's actually a sensible choice when the number of reads is far more than the number of writes</w:t>
-      </w:r>
-      <w:r>
-        <w:rPr>
-          <w:rFonts w:ascii="Raleway" w:hAnsi="Raleway"/>
-          <w:color w:val="000000"/>
-          <w:sz w:val="27"/>
-          <w:szCs w:val="27"/>
-          <w:shd w:val="clear" w:color="auto" w:fill="FFFFFF"/>
-        </w:rPr>
-        <w:t>.</w:t>
-      </w:r>
-    </w:p>
-    <w:p>
-      <w:r>
-        <w:t xml:space="preserve">LL: Access/remove by index --, adding (0(1)) </w:t>
-      </w:r>
-      <w:r>
-        <w:rPr>
-          <w:rStyle w:val="Emphasis"/>
-          <w:rFonts w:ascii="Raleway" w:hAnsi="Raleway"/>
           <w:b/>
           <w:bCs/>
-          <w:color w:val="000000"/>
-          <w:sz w:val="27"/>
-          <w:szCs w:val="27"/>
-          <w:shd w:val="clear" w:color="auto" w:fill="FFFFFF"/>
-        </w:rPr>
-        <w:t>LinkedLists </w:t>
-      </w:r>
-      <w:r>
-        <w:rPr>
-          <w:rStyle w:val="Strong"/>
-          <w:rFonts w:ascii="Raleway" w:hAnsi="Raleway"/>
-          <w:color w:val="000000"/>
-          <w:sz w:val="27"/>
-          <w:szCs w:val="27"/>
-          <w:shd w:val="clear" w:color="auto" w:fill="FFFFFF"/>
-        </w:rPr>
-        <w:t>are more suitable when the addition rate is much higher than the read rate</w:t>
-      </w:r>
-      <w:r>
-        <w:rPr>
-          <w:rFonts w:ascii="Raleway" w:hAnsi="Raleway"/>
-          <w:color w:val="000000"/>
-          <w:sz w:val="27"/>
-          <w:szCs w:val="27"/>
-          <w:shd w:val="clear" w:color="auto" w:fill="FFFFFF"/>
+          <w:lang w:val="fr-CA"/>
+        </w:rPr>
+      </w:pPr>
+      <w:r>
+        <w:rPr>
+          <w:b/>
+          <w:bCs/>
+          <w:lang w:val="fr-CA"/>
+        </w:rPr>
+        <w:t xml:space="preserve">Conception UML </w:t>
+      </w:r>
+    </w:p>
+    <w:p>
+      <w:pPr>
+        <w:ind w:left="720"/>
+        <w:rPr>
+          <w:b/>
+          <w:bCs/>
+          <w:lang w:val="fr-CA"/>
+        </w:rPr>
+      </w:pPr>
+      <w:r>
+        <w:rPr>
+          <w:b/>
+          <w:bCs/>
+          <w:lang w:val="fr-CA"/>
+        </w:rPr>
+        <w:t xml:space="preserve">• </w:t>
+      </w:r>
+      <w:r>
+        <w:rPr>
+          <w:b/>
+          <w:bCs/>
+          <w:lang w:val="fr-CA"/>
+        </w:rPr>
+        <w:t xml:space="preserve">Digramme(s) des cas d’usage – détaillé(s) </w:t>
+      </w:r>
+    </w:p>
+    <w:p>
+      <w:pPr>
+        <w:ind w:left="720"/>
+        <w:rPr>
+          <w:b/>
+          <w:bCs/>
+          <w:lang w:val="fr-CA"/>
+        </w:rPr>
+      </w:pPr>
+      <w:r>
+        <w:rPr>
+          <w:b/>
+          <w:bCs/>
+          <w:lang w:val="fr-CA"/>
+        </w:rPr>
+        <w:t>•</w:t>
+      </w:r>
+      <w:r>
+        <w:rPr>
+          <w:b/>
+          <w:bCs/>
+          <w:lang w:val="fr-CA"/>
+        </w:rPr>
+        <w:t xml:space="preserve"> Diagramme(s) de classes – détaillé(s) </w:t>
+      </w:r>
+    </w:p>
+    <w:p>
+      <w:pPr>
+        <w:rPr>
+          <w:b/>
+          <w:bCs/>
+          <w:lang w:val="fr-CA"/>
+        </w:rPr>
+      </w:pPr>
+      <w:r>
+        <w:rPr>
+          <w:b/>
+          <w:bCs/>
+          <w:lang w:val="fr-CA"/>
+        </w:rPr>
+        <w:t>Schéma(s) de la structure de données externe – détaillés</w:t>
+      </w:r>
+    </w:p>
+    <w:p>
+      <w:pPr>
+        <w:rPr>
+          <w:b/>
+          <w:bCs/>
+          <w:lang w:val="fr-CA"/>
+        </w:rPr>
+      </w:pPr>
+      <w:r>
+        <w:rPr>
+          <w:b/>
+          <w:bCs/>
+          <w:lang w:val="fr-CA"/>
+        </w:rPr>
+        <w:t>Éléments de conception </w:t>
+      </w:r>
+    </w:p>
+    <w:p>
+      <w:pPr>
+        <w:rPr>
+          <w:b/>
+          <w:bCs/>
+          <w:lang w:val="fr-CA"/>
+        </w:rPr>
+      </w:pPr>
+      <w:r>
+        <w:rPr>
+          <w:lang w:val="fr-CA"/>
+        </w:rPr>
+        <w:tab/>
+      </w:r>
+      <w:r>
+        <w:rPr>
+          <w:b/>
+          <w:bCs/>
+          <w:lang w:val="fr-CA"/>
+        </w:rPr>
+        <w:t>• Structures de données</w:t>
+      </w:r>
+    </w:p>
+    <w:p>
+      <w:pPr>
+        <w:rPr>
+          <w:lang w:val="fr-CA"/>
+        </w:rPr>
+      </w:pPr>
+      <w:r>
+        <w:rPr>
+          <w:lang w:val="fr-CA"/>
+        </w:rPr>
+        <w:t xml:space="preserve">La première structure de données que nous avons choisi avec une attention particulière, est un dictionnaire pour stocker les </w:t>
+      </w:r>
+      <w:proofErr w:type="spellStart"/>
+      <w:r>
+        <w:rPr>
+          <w:lang w:val="fr-CA"/>
+        </w:rPr>
+        <w:t>templates</w:t>
+      </w:r>
+      <w:proofErr w:type="spellEnd"/>
+      <w:r>
+        <w:rPr>
+          <w:lang w:val="fr-CA"/>
+        </w:rPr>
+        <w:t xml:space="preserve"> de produits</w:t>
+      </w:r>
+      <w:r>
+        <w:rPr>
+          <w:lang w:val="fr-CA"/>
+        </w:rPr>
+        <w:t xml:space="preserve">, ainsi que les </w:t>
+      </w:r>
+      <w:r>
+        <w:rPr>
+          <w:lang w:val="fr-CA"/>
+        </w:rPr>
+        <w:t>champs supplémentaires que les usagers peuvent ajouter lors de la création d’un produit</w:t>
+      </w:r>
+      <w:r>
+        <w:rPr>
+          <w:lang w:val="fr-CA"/>
         </w:rPr>
         <w:t>.</w:t>
       </w:r>
-    </w:p>
-    <w:p>
-      <w:pPr>
-        <w:rPr>
-          <w:lang w:val="fr-CA"/>
-        </w:rPr>
-      </w:pPr>
-      <w:r>
-        <w:rPr>
-          <w:lang w:val="fr-CA"/>
-        </w:rPr>
-        <w:t>Liste chaînée :</w:t>
-      </w:r>
-    </w:p>
-    <w:p>
-      <w:pPr>
-        <w:pStyle w:val="ListParagraph"/>
-        <w:numPr>
-          <w:ilvl w:val="0"/>
-          <w:numId w:val="1"/>
-        </w:numPr>
+      <w:r>
+        <w:rPr>
+          <w:lang w:val="fr-CA"/>
+        </w:rPr>
+        <w:t xml:space="preserve"> </w:t>
+      </w:r>
+      <w:r>
+        <w:rPr>
+          <w:lang w:val="fr-CA"/>
+        </w:rPr>
+        <w:t xml:space="preserve">Ce qui importe le plus </w:t>
+      </w:r>
+      <w:r>
+        <w:rPr>
+          <w:lang w:val="fr-CA"/>
+        </w:rPr>
+        <w:t xml:space="preserve">dans ces cas-ci, </w:t>
+      </w:r>
+      <w:r>
+        <w:rPr>
+          <w:lang w:val="fr-CA"/>
+        </w:rPr>
+        <w:t xml:space="preserve">est l’accès </w:t>
+      </w:r>
+      <w:r>
+        <w:rPr>
+          <w:lang w:val="fr-CA"/>
+        </w:rPr>
+        <w:t>aux données</w:t>
+      </w:r>
+      <w:r>
+        <w:rPr>
+          <w:lang w:val="fr-CA"/>
+        </w:rPr>
+        <w:t>, peu importe l’ordre, donc la complexité de cette structure (ordre de (1)) va être optimale</w:t>
+      </w:r>
+      <w:r>
+        <w:rPr>
+          <w:lang w:val="fr-CA"/>
+        </w:rPr>
+        <w:t xml:space="preserve"> pour ce besoin</w:t>
+      </w:r>
+      <w:r>
+        <w:rPr>
+          <w:lang w:val="fr-CA"/>
+        </w:rPr>
+        <w:t>.</w:t>
+      </w:r>
+      <w:r>
+        <w:rPr>
+          <w:lang w:val="fr-CA"/>
+        </w:rPr>
+        <w:t xml:space="preserve"> </w:t>
+      </w:r>
+    </w:p>
+    <w:p>
+      <w:pPr>
+        <w:rPr>
+          <w:lang w:val="fr-CA"/>
+        </w:rPr>
+      </w:pPr>
+      <w:r>
+        <w:rPr>
+          <w:lang w:val="fr-CA"/>
+        </w:rPr>
+        <w:t>La deuxième est un set qui servira à stocker le nom des</w:t>
+      </w:r>
+      <w:r>
+        <w:rPr>
+          <w:lang w:val="fr-CA"/>
+        </w:rPr>
+        <w:t xml:space="preserve"> matériaux qui servent à créer des produit</w:t>
+      </w:r>
+      <w:r>
+        <w:rPr>
+          <w:lang w:val="fr-CA"/>
+        </w:rPr>
+        <w:t>s</w:t>
+      </w:r>
+      <w:r>
+        <w:rPr>
+          <w:lang w:val="fr-CA"/>
+        </w:rPr>
+        <w:t xml:space="preserve"> qui ont une basse quantité (spécifiée par l’usager), afin de les afficher d’une autre couleur pour avertir l’usager.</w:t>
+      </w:r>
+      <w:r>
+        <w:rPr>
+          <w:lang w:val="fr-CA"/>
+        </w:rPr>
+        <w:t xml:space="preserve"> </w:t>
+      </w:r>
+      <w:r>
+        <w:rPr>
+          <w:lang w:val="fr-CA"/>
+        </w:rPr>
+        <w:t xml:space="preserve">Dans cette situation, un set est plus pertinent qu’un dictionnaire, puisque nous ne sommes intéressés que par le nom du produit et non la valeur associée. De plus, la complexité d’ordre </w:t>
+      </w:r>
+      <w:proofErr w:type="gramStart"/>
+      <w:r>
+        <w:rPr>
+          <w:lang w:val="fr-CA"/>
+        </w:rPr>
+        <w:t>O(</w:t>
+      </w:r>
+      <w:proofErr w:type="gramEnd"/>
+      <w:r>
+        <w:rPr>
+          <w:lang w:val="fr-CA"/>
+        </w:rPr>
+        <w:t>1) en accès rend cette structure de données très pertinente pour cet usage.</w:t>
+      </w:r>
+    </w:p>
+    <w:p>
+      <w:pPr>
+        <w:rPr>
+          <w:lang w:val="fr-CA"/>
+        </w:rPr>
+      </w:pPr>
+      <w:r>
+        <w:rPr>
+          <w:lang w:val="fr-CA"/>
+        </w:rPr>
+        <w:t xml:space="preserve">Finalement, la troisième structure de données, et celle dont nous allons implémenter de toutes pièces, est une liste chaînée. </w:t>
+      </w:r>
+      <w:r>
+        <w:rPr>
+          <w:lang w:val="fr-CA"/>
+        </w:rPr>
+        <w:t xml:space="preserve">Cette structure de donnée servira à contenir </w:t>
+      </w:r>
+      <w:r>
+        <w:rPr>
+          <w:lang w:val="fr-CA"/>
+        </w:rPr>
+        <w:t>une liste d</w:t>
+      </w:r>
+      <w:r>
+        <w:rPr>
+          <w:lang w:val="fr-CA"/>
+        </w:rPr>
+        <w:t xml:space="preserve">es points qui se trouvent sur la droite de profits, en fonction du temps spécifié par l’usager. Cette liste sera utilisée principalement pour ajouter des points, donc puisque nous allons toujours ajouter les points un après l’autre à la fin de la liste, nous bénéficions d’une complexité d’ordre </w:t>
+      </w:r>
+      <w:proofErr w:type="gramStart"/>
+      <w:r>
+        <w:rPr>
+          <w:lang w:val="fr-CA"/>
+        </w:rPr>
+        <w:t>O(</w:t>
+      </w:r>
+      <w:proofErr w:type="gramEnd"/>
+      <w:r>
+        <w:rPr>
+          <w:lang w:val="fr-CA"/>
+        </w:rPr>
+        <w:t xml:space="preserve">1). De plus, les listes chaînées sont plus appropriées que des listes classiques </w:t>
+      </w:r>
+      <w:r>
+        <w:rPr>
+          <w:lang w:val="fr-CA"/>
+        </w:rPr>
+        <w:t xml:space="preserve">lorsque les données doivent être manipulées. Nous allons faire des calculs de régression sur ces points afin de faire une extrapolation du profit qui pourrait être généré dans le temps spécifié par l’usager. </w:t>
+      </w:r>
+      <w:r>
+        <w:rPr>
+          <w:lang w:val="fr-CA"/>
+        </w:rPr>
+        <w:t xml:space="preserve"> </w:t>
+      </w:r>
+    </w:p>
+    <w:p>
+      <w:pPr>
+        <w:rPr>
+          <w:lang w:val="fr-CA"/>
+        </w:rPr>
+      </w:pPr>
+    </w:p>
+    <w:p>
+      <w:pPr>
+        <w:rPr>
+          <w:b/>
+          <w:bCs/>
+          <w:lang w:val="fr-CA"/>
+        </w:rPr>
+      </w:pPr>
+      <w:r>
+        <w:rPr>
+          <w:lang w:val="fr-CA"/>
+        </w:rPr>
+        <w:tab/>
+      </w:r>
+      <w:r>
+        <w:rPr>
+          <w:b/>
+          <w:bCs/>
+          <w:lang w:val="fr-CA"/>
+        </w:rPr>
+        <w:t>• Patrons de conception</w:t>
+      </w:r>
+    </w:p>
+    <w:p>
+      <w:pPr>
+        <w:rPr>
+          <w:lang w:val="fr-CA"/>
+        </w:rPr>
+      </w:pPr>
+      <w:r>
+        <w:rPr>
+          <w:lang w:val="fr-CA"/>
+        </w:rPr>
+        <w:t>1 exemple d’usage</w:t>
+      </w:r>
+    </w:p>
+    <w:p>
+      <w:pPr>
+        <w:rPr>
+          <w:lang w:val="fr-CA"/>
+        </w:rPr>
+      </w:pPr>
+      <w:r>
+        <w:rPr>
+          <w:lang w:val="fr-CA"/>
+        </w:rPr>
+        <w:t>Le premier patron de conception que nous avons décidé d’utiliser est le patron Builder</w:t>
+      </w:r>
+      <w:r>
+        <w:rPr>
+          <w:lang w:val="fr-CA"/>
+        </w:rPr>
+        <w:t xml:space="preserve">. Nous l’utiliserons afin de faciliter la création </w:t>
+      </w:r>
+      <w:r>
+        <w:rPr>
+          <w:lang w:val="fr-CA"/>
+        </w:rPr>
+        <w:t xml:space="preserve">de Produits, puisqu’ils peuvent avoir différentes combinaisons de variables d’instance. Ceci nous évite d’avoir à coder d’innombrables constructeurs. De plus, </w:t>
+      </w:r>
+      <w:r>
+        <w:rPr>
+          <w:lang w:val="fr-CA"/>
+        </w:rPr>
+        <w:t xml:space="preserve">puisque </w:t>
+      </w:r>
+      <w:r>
+        <w:rPr>
+          <w:lang w:val="fr-CA"/>
+        </w:rPr>
+        <w:t xml:space="preserve">l’usager peut ajouter de nouveaux champs et leur attribuer une valeur et une unité, </w:t>
+      </w:r>
+      <w:r>
+        <w:rPr>
+          <w:lang w:val="fr-CA"/>
+        </w:rPr>
+        <w:t xml:space="preserve">stockés dans un dictionnaire, </w:t>
+      </w:r>
+      <w:r>
+        <w:rPr>
+          <w:lang w:val="fr-CA"/>
+        </w:rPr>
+        <w:t>ce patron de conception nous accorde la flexibilité d’instancier de nouvelles variables d’instance.</w:t>
+      </w:r>
+    </w:p>
+    <w:p>
+      <w:pPr>
+        <w:rPr>
+          <w:lang w:val="fr-CA"/>
+        </w:rPr>
+      </w:pPr>
+    </w:p>
+    <w:p>
+      <w:pPr>
         <w:rPr>
           <w:lang w:val="fr-CA"/>
         </w:rPr>
@@ -637,131 +745,212 @@
           <w:lang w:val="fr-CA"/>
         </w:rPr>
         <w:lastRenderedPageBreak/>
-        <w:t xml:space="preserve">Pour les produits pour stocker les matériaux les composants, insertions (si connait le point d’entrée) ordre(1). Puisque chaque </w:t>
-      </w:r>
-      <w:r>
-        <w:rPr>
-          <w:lang w:val="fr-CA"/>
-        </w:rPr>
-        <w:t>nœud contient le prochain, parcourir la liste en entier est très rapide.</w:t>
-      </w:r>
-    </w:p>
-    <w:p>
-      <w:pPr>
-        <w:ind w:left="1440"/>
-        <w:rPr>
-          <w:lang w:val="fr-CA"/>
-        </w:rPr>
-      </w:pPr>
-      <w:r>
-        <w:rPr>
-          <w:lang w:val="fr-CA"/>
-        </w:rPr>
-        <w:t>ArrayList</w:t>
-      </w:r>
-      <w:r>
-        <w:rPr>
-          <w:lang w:val="fr-CA"/>
-        </w:rPr>
-        <w:t xml:space="preserve"> : </w:t>
-      </w:r>
-    </w:p>
-    <w:p>
-      <w:pPr>
-        <w:pStyle w:val="ListParagraph"/>
-        <w:numPr>
-          <w:ilvl w:val="0"/>
-          <w:numId w:val="1"/>
-        </w:numPr>
-        <w:rPr>
-          <w:lang w:val="fr-CA"/>
-        </w:rPr>
-      </w:pPr>
-      <w:r>
-        <w:rPr>
-          <w:lang w:val="fr-CA"/>
-        </w:rPr>
-        <w:t>Non-syncronisé (plusieurs threads peuvent accéder, donc plus vite, contrairement à vecteur)</w:t>
-      </w:r>
-    </w:p>
-    <w:p>
-      <w:pPr>
-        <w:pStyle w:val="ListParagraph"/>
-        <w:numPr>
-          <w:ilvl w:val="0"/>
-          <w:numId w:val="1"/>
-        </w:numPr>
-        <w:rPr>
-          <w:lang w:val="fr-CA"/>
-        </w:rPr>
-      </w:pPr>
-      <w:r>
-        <w:rPr>
-          <w:lang w:val="fr-CA"/>
-        </w:rPr>
-        <w:t>Grossi dynamiquement</w:t>
-      </w:r>
-    </w:p>
-    <w:p>
-      <w:pPr>
-        <w:pStyle w:val="ListParagraph"/>
-        <w:numPr>
-          <w:ilvl w:val="0"/>
-          <w:numId w:val="1"/>
-        </w:numPr>
-        <w:rPr>
-          <w:lang w:val="fr-CA"/>
-        </w:rPr>
-      </w:pPr>
-      <w:r>
-        <w:rPr>
-          <w:lang w:val="fr-CA"/>
-        </w:rPr>
-        <w:t>ArrayList grossi de 50% au lieu de 100% quand dépasse son nb d’éléments, plus efficient en gestion de mémoire</w:t>
-      </w:r>
-    </w:p>
-    <w:p>
-      <w:pPr>
-        <w:pStyle w:val="ListParagraph"/>
-        <w:numPr>
-          <w:ilvl w:val="0"/>
-          <w:numId w:val="1"/>
-        </w:numPr>
-      </w:pPr>
-      <w:r>
-        <w:t>Using for Expenses, Notes, Points, pcq ces listes peuvent grossir (who knows how</w:t>
-      </w:r>
-      <w:r>
-        <w:t xml:space="preserve"> many will be added)</w:t>
-      </w:r>
-    </w:p>
-    <w:p>
-      <w:pPr>
-        <w:pStyle w:val="ListParagraph"/>
-        <w:numPr>
-          <w:ilvl w:val="0"/>
-          <w:numId w:val="1"/>
-        </w:numPr>
-        <w:rPr>
-          <w:lang w:val="fr-CA"/>
-        </w:rPr>
-      </w:pPr>
-      <w:r>
-        <w:rPr>
-          <w:lang w:val="fr-CA"/>
-        </w:rPr>
-        <w:t>Itérateur : optimisé pour itérer dans liste</w:t>
-      </w:r>
-      <w:r>
-        <w:rPr>
-          <w:lang w:val="fr-CA"/>
-        </w:rPr>
-        <w:t>, insertion pas très rapide, mais pas grosses listes donc pas un problème</w:t>
-      </w:r>
-    </w:p>
-    <w:p>
-      <w:pPr>
-        <w:ind w:left="1440"/>
+        <w:t xml:space="preserve">Nous avons aussi utilisé le patron DAO (Data Access Object) parce qu’il se prête bien au </w:t>
+      </w:r>
+      <w:proofErr w:type="spellStart"/>
+      <w:r>
+        <w:rPr>
+          <w:lang w:val="fr-CA"/>
+        </w:rPr>
+        <w:t>framework</w:t>
+      </w:r>
+      <w:proofErr w:type="spellEnd"/>
+      <w:r>
+        <w:rPr>
+          <w:lang w:val="fr-CA"/>
+        </w:rPr>
+        <w:t xml:space="preserve"> Spring, qui est fondé dans le concept de l’encapsulation de données grâce à l’inversion de contrôle (Inversion of Control). </w:t>
+      </w:r>
+      <w:r>
+        <w:rPr>
+          <w:lang w:val="fr-CA"/>
+        </w:rPr>
+        <w:t xml:space="preserve">Le DAO était un choix naturel qui nous permet pousser l’encapsulation en séparant le traitement des données dans les différents servlets (modules) et l’accès aux données. Les modules peuvent donc que ne se concentrer sur leur logique. Dans le module Lobby, en cliquant sur le bloc-notes, </w:t>
+      </w:r>
+      <w:r>
+        <w:rPr>
+          <w:lang w:val="fr-CA"/>
+        </w:rPr>
+        <w:t>le DAO accède à l’information de la base de données, y apporte des changements au besoin, et la transmet au module de Lobby. Chacun de nos modules, soit des aspects</w:t>
+      </w:r>
+      <w:r>
+        <w:rPr>
+          <w:lang w:val="fr-CA"/>
+        </w:rPr>
+        <w:t xml:space="preserve"> (finances, inventaire, </w:t>
+      </w:r>
+      <w:proofErr w:type="spellStart"/>
+      <w:r>
+        <w:rPr>
+          <w:lang w:val="fr-CA"/>
+        </w:rPr>
+        <w:t>connection</w:t>
+      </w:r>
+      <w:proofErr w:type="spellEnd"/>
+      <w:r>
+        <w:rPr>
+          <w:lang w:val="fr-CA"/>
+        </w:rPr>
+        <w:t xml:space="preserve">, </w:t>
+      </w:r>
+      <w:proofErr w:type="gramStart"/>
+      <w:r>
+        <w:rPr>
+          <w:lang w:val="fr-CA"/>
+        </w:rPr>
+        <w:t>etc. )</w:t>
+      </w:r>
+      <w:proofErr w:type="gramEnd"/>
+      <w:r>
+        <w:rPr>
+          <w:lang w:val="fr-CA"/>
+        </w:rPr>
+        <w:t xml:space="preserve"> en ce qui a trait à </w:t>
+      </w:r>
+      <w:r>
+        <w:rPr>
+          <w:i/>
+          <w:iCs/>
+          <w:lang w:val="fr-CA"/>
+        </w:rPr>
+        <w:t>l’Aspect-</w:t>
+      </w:r>
+      <w:proofErr w:type="spellStart"/>
+      <w:r>
+        <w:rPr>
+          <w:i/>
+          <w:iCs/>
+          <w:lang w:val="fr-CA"/>
+        </w:rPr>
+        <w:t>Oriented</w:t>
+      </w:r>
+      <w:proofErr w:type="spellEnd"/>
+      <w:r>
+        <w:rPr>
+          <w:i/>
+          <w:iCs/>
+          <w:lang w:val="fr-CA"/>
+        </w:rPr>
+        <w:t xml:space="preserve"> </w:t>
+      </w:r>
+      <w:proofErr w:type="spellStart"/>
+      <w:r>
+        <w:rPr>
+          <w:i/>
+          <w:iCs/>
+          <w:lang w:val="fr-CA"/>
+        </w:rPr>
+        <w:t>Programming</w:t>
+      </w:r>
+      <w:proofErr w:type="spellEnd"/>
+      <w:r>
+        <w:rPr>
+          <w:lang w:val="fr-CA"/>
+        </w:rPr>
+        <w:t>, a son propre DAO qui accéder à l’information qui le concerne.</w:t>
+      </w:r>
+    </w:p>
+    <w:p>
+      <w:pPr>
+        <w:rPr>
+          <w:lang w:val="fr-CA"/>
+        </w:rPr>
+      </w:pPr>
+      <w:r>
+        <w:rPr>
+          <w:lang w:val="fr-CA"/>
+        </w:rPr>
+        <w:t>Notre logiciel est une application web</w:t>
+      </w:r>
+      <w:r>
+        <w:rPr>
+          <w:lang w:val="fr-CA"/>
+        </w:rPr>
+        <w:t xml:space="preserve">, donc un patron de conception approprié est le MVC, soit le Modèle-Vue-Contrôleur où la vue (l’affichage) communique avec le modèle (la logique) via le contrôleur. </w:t>
+      </w:r>
+      <w:r>
+        <w:rPr>
+          <w:lang w:val="fr-CA"/>
+        </w:rPr>
+        <w:t xml:space="preserve">Spring vient avec des fonctionnalités </w:t>
+      </w:r>
+      <w:r>
+        <w:rPr>
+          <w:lang w:val="fr-CA"/>
+        </w:rPr>
+        <w:t xml:space="preserve">(en fait, Spring MVC est un </w:t>
+      </w:r>
+      <w:proofErr w:type="spellStart"/>
+      <w:r>
+        <w:rPr>
+          <w:lang w:val="fr-CA"/>
+        </w:rPr>
+        <w:t>framework</w:t>
+      </w:r>
+      <w:proofErr w:type="spellEnd"/>
+      <w:r>
+        <w:rPr>
+          <w:lang w:val="fr-CA"/>
+        </w:rPr>
+        <w:t xml:space="preserve"> en soit) </w:t>
+      </w:r>
+      <w:r>
+        <w:rPr>
+          <w:lang w:val="fr-CA"/>
+        </w:rPr>
+        <w:t xml:space="preserve">qui </w:t>
+      </w:r>
+      <w:r>
+        <w:rPr>
+          <w:lang w:val="fr-CA"/>
+        </w:rPr>
+        <w:t xml:space="preserve">utilisent le </w:t>
+      </w:r>
+      <w:r>
+        <w:rPr>
+          <w:lang w:val="fr-CA"/>
+        </w:rPr>
+        <w:t>patron, en faisant un choix logique</w:t>
+      </w:r>
+      <w:r>
+        <w:rPr>
+          <w:lang w:val="fr-CA"/>
+        </w:rPr>
+        <w:t xml:space="preserve"> </w:t>
+      </w:r>
+      <w:r>
+        <w:rPr>
+          <w:lang w:val="fr-CA"/>
+        </w:rPr>
+        <w:t>dans notre situation</w:t>
+      </w:r>
+      <w:r>
+        <w:rPr>
+          <w:lang w:val="fr-CA"/>
+        </w:rPr>
+        <w:t xml:space="preserve">. Ce patron permet une encapsulation de ces trois </w:t>
+      </w:r>
+      <w:r>
+        <w:rPr>
+          <w:lang w:val="fr-CA"/>
+        </w:rPr>
+        <w:t xml:space="preserve">(MVC) </w:t>
+      </w:r>
+      <w:r>
+        <w:rPr>
+          <w:lang w:val="fr-CA"/>
+        </w:rPr>
+        <w:t>aspects fondamentaux à toute application web.</w:t>
+      </w:r>
+      <w:r>
+        <w:rPr>
+          <w:lang w:val="fr-CA"/>
+        </w:rPr>
+        <w:t xml:space="preserve"> Par exemple, lors de l’ajout de produits dans l’inventaire, la vue capte les informations à ajouter, puis le contrôleur les prend et les donne au modèle, qui finalement les insère dans la base de données par l’entremise du DAO du module d’inventaire.</w:t>
+      </w:r>
+    </w:p>
+    <w:p>
+      <w:pPr>
         <w:rPr>
           <w:lang w:val="fr-CA"/>
         </w:rPr>
@@ -778,290 +967,97 @@
           <w:lang w:val="fr-CA"/>
         </w:rPr>
         <w:tab/>
-        <w:t>• Patrons de conception</w:t>
-      </w:r>
-    </w:p>
-    <w:p>
-      <w:pPr>
-        <w:rPr>
-          <w:lang w:val="fr-CA"/>
-        </w:rPr>
-      </w:pPr>
-      <w:r>
-        <w:rPr>
-          <w:lang w:val="fr-CA"/>
-        </w:rPr>
-        <w:t>Le premier patron de conception que nous avons décidé d’utiliser est le patron Builder</w:t>
-      </w:r>
-    </w:p>
-    <w:p>
-      <w:pPr>
-        <w:rPr>
-          <w:lang w:val="fr-CA"/>
-        </w:rPr>
-      </w:pPr>
-      <w:r>
-        <w:rPr>
-          <w:lang w:val="fr-CA"/>
-        </w:rPr>
+      </w:r>
+      <w:r>
+        <w:rPr>
+          <w:lang w:val="fr-CA"/>
+        </w:rPr>
+        <w:t>• Expressions régulières</w:t>
+      </w:r>
+    </w:p>
+    <w:p>
+      <w:pPr>
+        <w:rPr>
+          <w:lang w:val="fr-CA"/>
+        </w:rPr>
+      </w:pPr>
+      <w:r>
+        <w:rPr>
+          <w:lang w:val="fr-CA"/>
+        </w:rPr>
+        <w:t>Nous allons utilise</w:t>
+      </w:r>
+      <w:r>
+        <w:rPr>
+          <w:lang w:val="fr-CA"/>
+        </w:rPr>
+        <w:t xml:space="preserve">r </w:t>
+      </w:r>
+      <w:r>
+        <w:rPr>
+          <w:lang w:val="fr-CA"/>
+        </w:rPr>
+        <w:t>une expression régulière lors de la générat</w:t>
+      </w:r>
+      <w:r>
+        <w:rPr>
+          <w:lang w:val="fr-CA"/>
+        </w:rPr>
+        <w:t xml:space="preserve">ion du code SKU (Stock </w:t>
+      </w:r>
+      <w:proofErr w:type="spellStart"/>
+      <w:r>
+        <w:rPr>
+          <w:lang w:val="fr-CA"/>
+        </w:rPr>
+        <w:t>Keeping</w:t>
+      </w:r>
+      <w:proofErr w:type="spellEnd"/>
+      <w:r>
+        <w:rPr>
+          <w:lang w:val="fr-CA"/>
+        </w:rPr>
+        <w:t xml:space="preserve"> Unit) lors de l’insertion d’un nouveau produit. Les usagers peuvent spécifier </w:t>
+      </w:r>
+    </w:p>
+    <w:p>
+      <w:r>
+        <w:rPr>
+          <w:highlight w:val="yellow"/>
+        </w:rPr>
+        <w:t>HOW ARE USERS SPECIFYING SKU PATTERN IF IT MIGHT RELY ON NOT YET EXISTING COLUMNS?</w:t>
+      </w:r>
+    </w:p>
+    <w:p>
+      <w:r>
         <w:tab/>
       </w:r>
       <w:r>
-        <w:rPr>
-          <w:lang w:val="fr-CA"/>
-        </w:rPr>
         <w:tab/>
-        <w:t>Builder :</w:t>
-      </w:r>
-    </w:p>
-    <w:p>
-      <w:pPr>
-        <w:pStyle w:val="ListParagraph"/>
-        <w:numPr>
-          <w:ilvl w:val="0"/>
-          <w:numId w:val="1"/>
-        </w:numPr>
-        <w:rPr>
-          <w:lang w:val="fr-CA"/>
-        </w:rPr>
-      </w:pPr>
-      <w:r>
-        <w:rPr>
-          <w:lang w:val="fr-CA"/>
-        </w:rPr>
-        <w:t>Permet créer objets avec toutes les possibilités de variables d’instance, permet à l’utilisateur de laisser certains champs vides</w:t>
-      </w:r>
-    </w:p>
-    <w:p>
-      <w:pPr>
-        <w:pStyle w:val="ListParagraph"/>
-        <w:numPr>
-          <w:ilvl w:val="0"/>
-          <w:numId w:val="1"/>
-        </w:numPr>
-        <w:rPr>
-          <w:lang w:val="fr-CA"/>
-        </w:rPr>
-      </w:pPr>
-      <w:r>
-        <w:rPr>
-          <w:lang w:val="fr-CA"/>
-        </w:rPr>
-        <w:t>Flexibilité : pas besoin de 1000 constructeurs</w:t>
-      </w:r>
-    </w:p>
-    <w:p>
-      <w:pPr>
-        <w:pStyle w:val="ListParagraph"/>
-        <w:numPr>
-          <w:ilvl w:val="0"/>
-          <w:numId w:val="1"/>
-        </w:numPr>
-        <w:rPr>
-          <w:lang w:val="fr-CA"/>
-        </w:rPr>
-      </w:pPr>
-      <w:r>
-        <w:rPr>
-          <w:lang w:val="fr-CA"/>
-        </w:rPr>
-        <w:t>Template</w:t>
-      </w:r>
-    </w:p>
-    <w:p>
-      <w:pPr>
-        <w:ind w:left="1440"/>
-        <w:rPr>
-          <w:lang w:val="fr-CA"/>
-        </w:rPr>
-      </w:pPr>
-      <w:r>
-        <w:rPr>
-          <w:lang w:val="fr-CA"/>
-        </w:rPr>
-        <w:t xml:space="preserve">DAO : </w:t>
-      </w:r>
-    </w:p>
-    <w:p>
-      <w:pPr>
-        <w:pStyle w:val="ListParagraph"/>
-        <w:numPr>
-          <w:ilvl w:val="0"/>
-          <w:numId w:val="1"/>
-        </w:numPr>
-        <w:rPr>
-          <w:lang w:val="fr-CA"/>
-        </w:rPr>
-      </w:pPr>
-      <w:r>
-        <w:rPr>
-          <w:lang w:val="fr-CA"/>
-        </w:rPr>
-        <w:t xml:space="preserve">Permet d’encapsuler la communication entre </w:t>
-      </w:r>
-      <w:r>
-        <w:rPr>
-          <w:lang w:val="fr-CA"/>
-        </w:rPr>
-        <w:t>le logiciel et les sources externes de données</w:t>
-      </w:r>
-    </w:p>
-    <w:p>
-      <w:pPr>
-        <w:pStyle w:val="ListParagraph"/>
-        <w:numPr>
-          <w:ilvl w:val="0"/>
-          <w:numId w:val="1"/>
-        </w:numPr>
-        <w:rPr>
-          <w:lang w:val="fr-CA"/>
-        </w:rPr>
-      </w:pPr>
-      <w:r>
-        <w:rPr>
-          <w:lang w:val="fr-CA"/>
-        </w:rPr>
-        <w:t>Permet aux autres classes de se concentrer sur leur logique, les DAO gèrent l’accès aux données nécessaires</w:t>
-      </w:r>
-    </w:p>
-    <w:p>
-      <w:pPr>
-        <w:pStyle w:val="ListParagraph"/>
-        <w:numPr>
-          <w:ilvl w:val="0"/>
-          <w:numId w:val="1"/>
-        </w:numPr>
-        <w:rPr>
-          <w:lang w:val="fr-CA"/>
-        </w:rPr>
-      </w:pPr>
-      <w:r>
-        <w:rPr>
-          <w:lang w:val="fr-CA"/>
-        </w:rPr>
-        <w:t>Aspect-oriented programming : chaque aspect (inventaire, connection, etc.) a son DAO pour</w:t>
-      </w:r>
-      <w:r>
-        <w:rPr>
-          <w:lang w:val="fr-CA"/>
-        </w:rPr>
-        <w:t xml:space="preserve"> accéder aux données qui lui est pertinent</w:t>
-      </w:r>
-    </w:p>
-    <w:p>
-      <w:pPr>
-        <w:ind w:left="1440"/>
-        <w:rPr>
-          <w:lang w:val="fr-CA"/>
-        </w:rPr>
-      </w:pPr>
-      <w:r>
-        <w:rPr>
-          <w:lang w:val="fr-CA"/>
-        </w:rPr>
-        <w:t>MVC :</w:t>
-      </w:r>
-    </w:p>
-    <w:p>
-      <w:pPr>
-        <w:pStyle w:val="ListParagraph"/>
-        <w:numPr>
-          <w:ilvl w:val="0"/>
-          <w:numId w:val="1"/>
-        </w:numPr>
-        <w:rPr>
-          <w:lang w:val="fr-CA"/>
-        </w:rPr>
-      </w:pPr>
-      <w:r>
-        <w:rPr>
-          <w:lang w:val="fr-CA"/>
-        </w:rPr>
-        <w:t>Spring MVC </w:t>
-      </w:r>
-    </w:p>
-    <w:p>
-      <w:pPr>
-        <w:pStyle w:val="ListParagraph"/>
-        <w:numPr>
-          <w:ilvl w:val="0"/>
-          <w:numId w:val="1"/>
-        </w:numPr>
-        <w:rPr>
-          <w:lang w:val="fr-CA"/>
-        </w:rPr>
-      </w:pPr>
-      <w:r>
-        <w:rPr>
-          <w:lang w:val="fr-CA"/>
-        </w:rPr>
-        <w:t>Permet de le contexte du développement Web, d’encapsuler les différents aspects (vue, logique,)</w:t>
-      </w:r>
-    </w:p>
-    <w:p>
-      <w:pPr>
-        <w:pStyle w:val="ListParagraph"/>
-        <w:numPr>
-          <w:ilvl w:val="0"/>
-          <w:numId w:val="1"/>
-        </w:numPr>
-        <w:rPr>
-          <w:lang w:val="fr-CA"/>
-        </w:rPr>
-      </w:pPr>
-      <w:r>
-        <w:rPr>
-          <w:lang w:val="fr-CA"/>
-        </w:rPr>
-        <w:t>Contrôleur permet la non-communication entre la vue et la logique</w:t>
-      </w:r>
-    </w:p>
-    <w:p>
-      <w:pPr>
-        <w:pStyle w:val="ListParagraph"/>
-        <w:numPr>
-          <w:ilvl w:val="0"/>
-          <w:numId w:val="1"/>
-        </w:numPr>
-        <w:rPr>
-          <w:lang w:val="fr-CA"/>
-        </w:rPr>
-      </w:pPr>
-      <w:r>
-        <w:rPr>
-          <w:lang w:val="fr-CA"/>
-        </w:rPr>
-        <w:t>Aspect fondamental de Spring</w:t>
-      </w:r>
-    </w:p>
-    <w:p>
-      <w:pPr>
-        <w:ind w:left="1440"/>
-        <w:rPr>
-          <w:lang w:val="fr-CA"/>
-        </w:rPr>
-      </w:pPr>
-    </w:p>
-    <w:p>
-      <w:pPr>
-        <w:rPr>
-          <w:lang w:val="fr-CA"/>
-        </w:rPr>
-      </w:pPr>
-      <w:r>
-        <w:rPr>
-          <w:lang w:val="fr-CA"/>
-        </w:rPr>
+      </w:r>
+    </w:p>
+    <w:p>
+      <w:pPr>
+        <w:rPr>
+          <w:lang w:val="fr-CA"/>
+        </w:rPr>
+      </w:pPr>
+      <w:r>
         <w:tab/>
       </w:r>
       <w:r>
         <w:rPr>
           <w:lang w:val="fr-CA"/>
         </w:rPr>
-        <w:t>• Expressions régulières</w:t>
-      </w:r>
-    </w:p>
-    <w:p>
+        <w:t>• Algorithmes</w:t>
+      </w:r>
+    </w:p>
+    <w:p>
+      <w:pPr>
+        <w:rPr>
+          <w:lang w:val="fr-CA"/>
+        </w:rPr>
+      </w:pPr>
       <w:r>
         <w:rPr>
           <w:lang w:val="fr-CA"/>
@@ -1074,77 +1070,28 @@
         </w:rPr>
         <w:tab/>
       </w:r>
-      <w:r>
-        <w:t>SKU :</w:t>
-      </w:r>
-      <w:r>
-        <w:t xml:space="preserve"> Pattern-building</w:t>
-      </w:r>
-    </w:p>
-    <w:p>
-      <w:pPr>
-        <w:rPr>
-          <w:lang w:val="fr-CA"/>
-        </w:rPr>
-      </w:pPr>
-      <w:r>
-        <w:lastRenderedPageBreak/>
-        <w:tab/>
-      </w:r>
-      <w:r>
-        <w:tab/>
-        <w:t>Password</w:t>
-      </w:r>
-      <w:r>
-        <w:t>/email</w:t>
-      </w:r>
-      <w:r>
-        <w:t xml:space="preserve"> : </w:t>
-      </w:r>
-    </w:p>
-    <w:p>
-      <w:r>
-        <w:tab/>
-      </w:r>
-      <w:r>
-        <w:tab/>
-      </w:r>
-    </w:p>
-    <w:p>
-      <w:pPr>
-        <w:rPr>
-          <w:lang w:val="fr-CA"/>
-        </w:rPr>
-      </w:pPr>
-      <w:r>
-        <w:tab/>
-      </w:r>
-      <w:r>
-        <w:rPr>
-          <w:lang w:val="fr-CA"/>
-        </w:rPr>
-        <w:t>• Algorithmes</w:t>
-      </w:r>
-    </w:p>
-    <w:p>
-      <w:pPr>
-        <w:rPr>
-          <w:lang w:val="fr-CA"/>
-        </w:rPr>
-      </w:pPr>
-      <w:r>
-        <w:rPr>
-          <w:lang w:val="fr-CA"/>
-        </w:rPr>
-        <w:tab/>
-      </w:r>
-      <w:r>
-        <w:rPr>
-          <w:lang w:val="fr-CA"/>
-        </w:rPr>
-        <w:tab/>
-        <w:t>Encryption pour mdp</w:t>
-      </w:r>
+      <w:proofErr w:type="spellStart"/>
+      <w:r>
+        <w:rPr>
+          <w:lang w:val="fr-CA"/>
+        </w:rPr>
+        <w:t>Encryption</w:t>
+      </w:r>
+      <w:proofErr w:type="spellEnd"/>
+      <w:r>
+        <w:rPr>
+          <w:lang w:val="fr-CA"/>
+        </w:rPr>
+        <w:t xml:space="preserve"> pour </w:t>
+      </w:r>
+      <w:proofErr w:type="spellStart"/>
+      <w:r>
+        <w:rPr>
+          <w:lang w:val="fr-CA"/>
+        </w:rPr>
+        <w:t>mdp</w:t>
+      </w:r>
+      <w:proofErr w:type="spellEnd"/>
     </w:p>
     <w:p>
       <w:pPr>
@@ -1222,8 +1169,16 @@
           <w:lang w:val="fr-CA"/>
         </w:rPr>
         <w:tab/>
+      </w:r>
+      <w:proofErr w:type="spellStart"/>
+      <w:r>
+        <w:rPr>
+          <w:rFonts w:ascii="Segoe UI Symbol" w:hAnsi="Segoe UI Symbol"/>
+          <w:lang w:val="fr-CA"/>
+        </w:rPr>
         <w:t>Encryption</w:t>
       </w:r>
+      <w:proofErr w:type="spellEnd"/>
     </w:p>
     <w:sectPr>
       <w:pgSz w:w="12240" w:h="15840"/>

--- a/c-61/sprint0/Conception.docx
+++ b/c-61/sprint0/Conception.docx
@@ -434,19 +434,11 @@
         </w:rPr>
         <w:t xml:space="preserve">La première structure de données que nous avons choisi avec une attention particulière, est un dictionnaire pour stocker les </w:t>
       </w:r>
-      <w:proofErr w:type="spellStart"/>
-      <w:r>
-        <w:rPr>
-          <w:lang w:val="fr-CA"/>
-        </w:rPr>
-        <w:t>templates</w:t>
-      </w:r>
-      <w:proofErr w:type="spellEnd"/>
-      <w:r>
-        <w:rPr>
-          <w:lang w:val="fr-CA"/>
-        </w:rPr>
-        <w:t xml:space="preserve"> de produits</w:t>
+      <w:r>
+        <w:rPr>
+          <w:lang w:val="fr-CA"/>
+        </w:rPr>
+        <w:t>templates de produits</w:t>
       </w:r>
       <w:r>
         <w:rPr>
@@ -561,21 +553,7 @@
         <w:rPr>
           <w:lang w:val="fr-CA"/>
         </w:rPr>
-        <w:t xml:space="preserve">Dans cette situation, un set est plus pertinent qu’un dictionnaire, puisque nous ne sommes intéressés que par le nom du produit et non la valeur associée. De plus, la complexité d’ordre </w:t>
-      </w:r>
-      <w:proofErr w:type="gramStart"/>
-      <w:r>
-        <w:rPr>
-          <w:lang w:val="fr-CA"/>
-        </w:rPr>
-        <w:t>O(</w:t>
-      </w:r>
-      <w:proofErr w:type="gramEnd"/>
-      <w:r>
-        <w:rPr>
-          <w:lang w:val="fr-CA"/>
-        </w:rPr>
-        <w:t>1) en accès rend cette structure de données très pertinente pour cet usage.</w:t>
+        <w:t>Dans cette situation, un set est plus pertinent qu’un dictionnaire, puisque nous ne sommes intéressés que par le nom du produit et non la valeur associée. De plus, la complexité d’ordre O(1) en accès rend cette structure de données très pertinente pour cet usage.</w:t>
       </w:r>
     </w:p>
     <w:p>
@@ -606,21 +584,7 @@
         <w:rPr>
           <w:lang w:val="fr-CA"/>
         </w:rPr>
-        <w:t xml:space="preserve">es points qui se trouvent sur la droite de profits, en fonction du temps spécifié par l’usager. Cette liste sera utilisée principalement pour ajouter des points, donc puisque nous allons toujours ajouter les points un après l’autre à la fin de la liste, nous bénéficions d’une complexité d’ordre </w:t>
-      </w:r>
-      <w:proofErr w:type="gramStart"/>
-      <w:r>
-        <w:rPr>
-          <w:lang w:val="fr-CA"/>
-        </w:rPr>
-        <w:t>O(</w:t>
-      </w:r>
-      <w:proofErr w:type="gramEnd"/>
-      <w:r>
-        <w:rPr>
-          <w:lang w:val="fr-CA"/>
-        </w:rPr>
-        <w:t xml:space="preserve">1). De plus, les listes chaînées sont plus appropriées que des listes classiques </w:t>
+        <w:t xml:space="preserve">es points qui se trouvent sur la droite de profits, en fonction du temps spécifié par l’usager. Cette liste sera utilisée principalement pour ajouter des points, donc puisque nous allons toujours ajouter les points un après l’autre à la fin de la liste, nous bénéficions d’une complexité d’ordre O(1). De plus, les listes chaînées sont plus appropriées que des listes classiques </w:t>
       </w:r>
       <w:r>
         <w:rPr>
@@ -675,19 +639,6 @@
         <w:rPr>
           <w:lang w:val="fr-CA"/>
         </w:rPr>
-        <w:t>1 exemple d’usage</w:t>
-      </w:r>
-    </w:p>
-    <w:p>
-      <w:pPr>
-        <w:rPr>
-          <w:lang w:val="fr-CA"/>
-        </w:rPr>
-      </w:pPr>
-      <w:r>
-        <w:rPr>
-          <w:lang w:val="fr-CA"/>
-        </w:rPr>
         <w:t>Le premier patron de conception que nous avons décidé d’utiliser est le patron Builder</w:t>
       </w:r>
       <w:r>
@@ -744,28 +695,20 @@
         <w:rPr>
           <w:lang w:val="fr-CA"/>
         </w:rPr>
+        <w:t xml:space="preserve">Nous avons aussi utilisé le patron DAO (Data Access Object) parce qu’il se prête bien au framework Spring, qui est fondé dans le concept de l’encapsulation de données grâce à l’inversion de contrôle (Inversion of Control). </w:t>
+      </w:r>
+      <w:r>
+        <w:rPr>
+          <w:lang w:val="fr-CA"/>
+        </w:rPr>
+        <w:t xml:space="preserve">Le DAO était un choix naturel qui nous permet pousser l’encapsulation en </w:t>
+      </w:r>
+      <w:r>
+        <w:rPr>
+          <w:lang w:val="fr-CA"/>
+        </w:rPr>
         <w:lastRenderedPageBreak/>
-        <w:t xml:space="preserve">Nous avons aussi utilisé le patron DAO (Data Access Object) parce qu’il se prête bien au </w:t>
-      </w:r>
-      <w:proofErr w:type="spellStart"/>
-      <w:r>
-        <w:rPr>
-          <w:lang w:val="fr-CA"/>
-        </w:rPr>
-        <w:t>framework</w:t>
-      </w:r>
-      <w:proofErr w:type="spellEnd"/>
-      <w:r>
-        <w:rPr>
-          <w:lang w:val="fr-CA"/>
-        </w:rPr>
-        <w:t xml:space="preserve"> Spring, qui est fondé dans le concept de l’encapsulation de données grâce à l’inversion de contrôle (Inversion of Control). </w:t>
-      </w:r>
-      <w:r>
-        <w:rPr>
-          <w:lang w:val="fr-CA"/>
-        </w:rPr>
-        <w:t xml:space="preserve">Le DAO était un choix naturel qui nous permet pousser l’encapsulation en séparant le traitement des données dans les différents servlets (modules) et l’accès aux données. Les modules peuvent donc que ne se concentrer sur leur logique. Dans le module Lobby, en cliquant sur le bloc-notes, </w:t>
+        <w:t xml:space="preserve">séparant le traitement des données dans les différents servlets (modules) et l’accès aux données. Les modules peuvent donc que ne se concentrer sur leur logique. Dans le module Lobby, en cliquant sur le bloc-notes, </w:t>
       </w:r>
       <w:r>
         <w:rPr>
@@ -777,30 +720,8 @@
         <w:rPr>
           <w:lang w:val="fr-CA"/>
         </w:rPr>
-        <w:t xml:space="preserve"> (finances, inventaire, </w:t>
-      </w:r>
-      <w:proofErr w:type="spellStart"/>
-      <w:r>
-        <w:rPr>
-          <w:lang w:val="fr-CA"/>
-        </w:rPr>
-        <w:t>connection</w:t>
-      </w:r>
-      <w:proofErr w:type="spellEnd"/>
-      <w:r>
-        <w:rPr>
-          <w:lang w:val="fr-CA"/>
-        </w:rPr>
-        <w:t xml:space="preserve">, </w:t>
-      </w:r>
-      <w:proofErr w:type="gramStart"/>
-      <w:r>
-        <w:rPr>
-          <w:lang w:val="fr-CA"/>
-        </w:rPr>
-        <w:t>etc. )</w:t>
-      </w:r>
-      <w:proofErr w:type="gramEnd"/>
+        <w:t xml:space="preserve"> (finances, inventaire, connection, etc. )</w:t>
+      </w:r>
       <w:r>
         <w:rPr>
           <w:lang w:val="fr-CA"/>
@@ -813,111 +734,69 @@
           <w:iCs/>
           <w:lang w:val="fr-CA"/>
         </w:rPr>
-        <w:t>l’Aspect-</w:t>
-      </w:r>
-      <w:proofErr w:type="spellStart"/>
-      <w:r>
-        <w:rPr>
-          <w:i/>
-          <w:iCs/>
-          <w:lang w:val="fr-CA"/>
-        </w:rPr>
-        <w:t>Oriented</w:t>
-      </w:r>
-      <w:proofErr w:type="spellEnd"/>
-      <w:r>
-        <w:rPr>
-          <w:i/>
-          <w:iCs/>
+        <w:t>l’Aspect-Oriented Programming</w:t>
+      </w:r>
+      <w:r>
+        <w:rPr>
+          <w:lang w:val="fr-CA"/>
+        </w:rPr>
+        <w:t>, a son propre DAO qui accéder à l’information qui le concerne.</w:t>
+      </w:r>
+    </w:p>
+    <w:p>
+      <w:pPr>
+        <w:rPr>
+          <w:lang w:val="fr-CA"/>
+        </w:rPr>
+      </w:pPr>
+      <w:r>
+        <w:rPr>
+          <w:lang w:val="fr-CA"/>
+        </w:rPr>
+        <w:t>Notre logiciel est une application web</w:t>
+      </w:r>
+      <w:r>
+        <w:rPr>
+          <w:lang w:val="fr-CA"/>
+        </w:rPr>
+        <w:t xml:space="preserve">, donc un patron de conception approprié est le MVC, soit le Modèle-Vue-Contrôleur où la vue (l’affichage) communique avec le modèle (la logique) via le contrôleur. </w:t>
+      </w:r>
+      <w:r>
+        <w:rPr>
+          <w:lang w:val="fr-CA"/>
+        </w:rPr>
+        <w:t xml:space="preserve">Spring vient avec des fonctionnalités </w:t>
+      </w:r>
+      <w:r>
+        <w:rPr>
+          <w:lang w:val="fr-CA"/>
+        </w:rPr>
+        <w:t xml:space="preserve">(en fait, Spring MVC est un framework en soit) </w:t>
+      </w:r>
+      <w:r>
+        <w:rPr>
+          <w:lang w:val="fr-CA"/>
+        </w:rPr>
+        <w:t xml:space="preserve">qui </w:t>
+      </w:r>
+      <w:r>
+        <w:rPr>
+          <w:lang w:val="fr-CA"/>
+        </w:rPr>
+        <w:t xml:space="preserve">utilisent le </w:t>
+      </w:r>
+      <w:r>
+        <w:rPr>
+          <w:lang w:val="fr-CA"/>
+        </w:rPr>
+        <w:t>patron, en faisant un choix logique</w:t>
+      </w:r>
+      <w:r>
+        <w:rPr>
           <w:lang w:val="fr-CA"/>
         </w:rPr>
         <w:t xml:space="preserve"> </w:t>
       </w:r>
-      <w:proofErr w:type="spellStart"/>
-      <w:r>
-        <w:rPr>
-          <w:i/>
-          <w:iCs/>
-          <w:lang w:val="fr-CA"/>
-        </w:rPr>
-        <w:t>Programming</w:t>
-      </w:r>
-      <w:proofErr w:type="spellEnd"/>
-      <w:r>
-        <w:rPr>
-          <w:lang w:val="fr-CA"/>
-        </w:rPr>
-        <w:t>, a son propre DAO qui accéder à l’information qui le concerne.</w:t>
-      </w:r>
-    </w:p>
-    <w:p>
-      <w:pPr>
-        <w:rPr>
-          <w:lang w:val="fr-CA"/>
-        </w:rPr>
-      </w:pPr>
-      <w:r>
-        <w:rPr>
-          <w:lang w:val="fr-CA"/>
-        </w:rPr>
-        <w:t>Notre logiciel est une application web</w:t>
-      </w:r>
-      <w:r>
-        <w:rPr>
-          <w:lang w:val="fr-CA"/>
-        </w:rPr>
-        <w:t xml:space="preserve">, donc un patron de conception approprié est le MVC, soit le Modèle-Vue-Contrôleur où la vue (l’affichage) communique avec le modèle (la logique) via le contrôleur. </w:t>
-      </w:r>
-      <w:r>
-        <w:rPr>
-          <w:lang w:val="fr-CA"/>
-        </w:rPr>
-        <w:t xml:space="preserve">Spring vient avec des fonctionnalités </w:t>
-      </w:r>
-      <w:r>
-        <w:rPr>
-          <w:lang w:val="fr-CA"/>
-        </w:rPr>
-        <w:t xml:space="preserve">(en fait, Spring MVC est un </w:t>
-      </w:r>
-      <w:proofErr w:type="spellStart"/>
-      <w:r>
-        <w:rPr>
-          <w:lang w:val="fr-CA"/>
-        </w:rPr>
-        <w:t>framework</w:t>
-      </w:r>
-      <w:proofErr w:type="spellEnd"/>
-      <w:r>
-        <w:rPr>
-          <w:lang w:val="fr-CA"/>
-        </w:rPr>
-        <w:t xml:space="preserve"> en soit) </w:t>
-      </w:r>
-      <w:r>
-        <w:rPr>
-          <w:lang w:val="fr-CA"/>
-        </w:rPr>
-        <w:t xml:space="preserve">qui </w:t>
-      </w:r>
-      <w:r>
-        <w:rPr>
-          <w:lang w:val="fr-CA"/>
-        </w:rPr>
-        <w:t xml:space="preserve">utilisent le </w:t>
-      </w:r>
-      <w:r>
-        <w:rPr>
-          <w:lang w:val="fr-CA"/>
-        </w:rPr>
-        <w:t>patron, en faisant un choix logique</w:t>
-      </w:r>
-      <w:r>
-        <w:rPr>
-          <w:lang w:val="fr-CA"/>
-        </w:rPr>
-        <w:t xml:space="preserve"> </w:t>
-      </w:r>
       <w:r>
         <w:rPr>
           <w:lang w:val="fr-CA"/>
@@ -985,47 +864,25 @@
         <w:rPr>
           <w:lang w:val="fr-CA"/>
         </w:rPr>
-        <w:t>Nous allons utilise</w:t>
-      </w:r>
-      <w:r>
-        <w:rPr>
-          <w:lang w:val="fr-CA"/>
-        </w:rPr>
-        <w:t xml:space="preserve">r </w:t>
-      </w:r>
-      <w:r>
-        <w:rPr>
-          <w:lang w:val="fr-CA"/>
-        </w:rPr>
-        <w:t>une expression régulière lors de la générat</w:t>
-      </w:r>
-      <w:r>
-        <w:rPr>
-          <w:lang w:val="fr-CA"/>
-        </w:rPr>
-        <w:t xml:space="preserve">ion du code SKU (Stock </w:t>
-      </w:r>
-      <w:proofErr w:type="spellStart"/>
-      <w:r>
-        <w:rPr>
-          <w:lang w:val="fr-CA"/>
-        </w:rPr>
-        <w:t>Keeping</w:t>
-      </w:r>
-      <w:proofErr w:type="spellEnd"/>
-      <w:r>
-        <w:rPr>
-          <w:lang w:val="fr-CA"/>
-        </w:rPr>
-        <w:t xml:space="preserve"> Unit) lors de l’insertion d’un nouveau produit. Les usagers peuvent spécifier </w:t>
-      </w:r>
-    </w:p>
-    <w:p>
-      <w:r>
-        <w:rPr>
-          <w:highlight w:val="yellow"/>
-        </w:rPr>
-        <w:t>HOW ARE USERS SPECIFYING SKU PATTERN IF IT MIGHT RELY ON NOT YET EXISTING COLUMNS?</w:t>
+        <w:t xml:space="preserve">Nous allons utiliser une expression régulière à deux endroits afin de générer un code SKU (Stock Keeping Unit) qui permet d’identifier chaque produit de l’inventaire. </w:t>
+      </w:r>
+      <w:r>
+        <w:rPr>
+          <w:lang w:val="fr-CA"/>
+        </w:rPr>
+        <w:t>Un patron sera spécifié par l’usager dans le module d</w:t>
+      </w:r>
+      <w:r>
+        <w:rPr>
+          <w:lang w:val="fr-CA"/>
+        </w:rPr>
+        <w:t>e configurations, qui s’appliquera aux produits créés dont le champs SKU est laissé nul. Toutefois, si l’usager veut générer un SKU à partir de colonnes supplémentaires</w:t>
+      </w:r>
+      <w:r>
+        <w:rPr>
+          <w:lang w:val="fr-CA"/>
+        </w:rPr>
+        <w:t xml:space="preserve">, il pourra le faire durant la création du produit. </w:t>
       </w:r>
     </w:p>
     <w:p>
@@ -1037,11 +894,6 @@
       </w:r>
     </w:p>
     <w:p>
-      <w:pPr>
-        <w:rPr>
-          <w:lang w:val="fr-CA"/>
-        </w:rPr>
-      </w:pPr>
       <w:r>
         <w:tab/>
       </w:r>
@@ -1069,29 +921,8 @@
           <w:lang w:val="fr-CA"/>
         </w:rPr>
         <w:tab/>
-      </w:r>
-      <w:proofErr w:type="spellStart"/>
-      <w:r>
-        <w:rPr>
-          <w:lang w:val="fr-CA"/>
-        </w:rPr>
-        <w:t>Encryption</w:t>
-      </w:r>
-      <w:proofErr w:type="spellEnd"/>
-      <w:r>
-        <w:rPr>
-          <w:lang w:val="fr-CA"/>
-        </w:rPr>
-        <w:t xml:space="preserve"> pour </w:t>
-      </w:r>
-      <w:proofErr w:type="spellStart"/>
-      <w:r>
-        <w:rPr>
-          <w:lang w:val="fr-CA"/>
-        </w:rPr>
-        <w:t>mdp</w:t>
-      </w:r>
-      <w:proofErr w:type="spellEnd"/>
+        <w:t>Encryption pour mdp</w:t>
+      </w:r>
     </w:p>
     <w:p>
       <w:pPr>
@@ -1169,16 +1000,8 @@
           <w:lang w:val="fr-CA"/>
         </w:rPr>
         <w:tab/>
-      </w:r>
-      <w:proofErr w:type="spellStart"/>
-      <w:r>
-        <w:rPr>
-          <w:rFonts w:ascii="Segoe UI Symbol" w:hAnsi="Segoe UI Symbol"/>
-          <w:lang w:val="fr-CA"/>
-        </w:rPr>
         <w:t>Encryption</w:t>
       </w:r>
-      <w:proofErr w:type="spellEnd"/>
     </w:p>
     <w:sectPr>
       <w:pgSz w:w="12240" w:h="15840"/>

--- a/c-61/sprint0/Conception.docx
+++ b/c-61/sprint0/Conception.docx
@@ -598,6 +598,19 @@
         </w:rPr>
         <w:t xml:space="preserve"> </w:t>
       </w:r>
+      <w:r>
+        <w:rPr>
+          <w:lang w:val="fr-CA"/>
+        </w:rPr>
+        <w:br/>
+      </w:r>
+      <w:r>
+        <w:rPr>
+          <w:highlight w:val="yellow"/>
+          <w:lang w:val="fr-CA"/>
+        </w:rPr>
+        <w:t>+ FinanceUtilityCalculator</w:t>
+      </w:r>
     </w:p>
     <w:p>
       <w:pPr>
@@ -695,20 +708,20 @@
         <w:rPr>
           <w:lang w:val="fr-CA"/>
         </w:rPr>
-        <w:t xml:space="preserve">Nous avons aussi utilisé le patron DAO (Data Access Object) parce qu’il se prête bien au framework Spring, qui est fondé dans le concept de l’encapsulation de données grâce à l’inversion de contrôle (Inversion of Control). </w:t>
-      </w:r>
-      <w:r>
-        <w:rPr>
-          <w:lang w:val="fr-CA"/>
-        </w:rPr>
-        <w:t xml:space="preserve">Le DAO était un choix naturel qui nous permet pousser l’encapsulation en </w:t>
+        <w:t xml:space="preserve">Nous avons aussi utilisé le patron DAO (Data Access Object) parce qu’il se prête bien au framework Spring, qui est fondé dans le concept de l’encapsulation de données grâce à l’inversion de contrôle </w:t>
       </w:r>
       <w:r>
         <w:rPr>
           <w:lang w:val="fr-CA"/>
         </w:rPr>
         <w:lastRenderedPageBreak/>
-        <w:t xml:space="preserve">séparant le traitement des données dans les différents servlets (modules) et l’accès aux données. Les modules peuvent donc que ne se concentrer sur leur logique. Dans le module Lobby, en cliquant sur le bloc-notes, </w:t>
+        <w:t xml:space="preserve">(Inversion of Control). </w:t>
+      </w:r>
+      <w:r>
+        <w:rPr>
+          <w:lang w:val="fr-CA"/>
+        </w:rPr>
+        <w:t xml:space="preserve">Le DAO était un choix naturel qui nous permet pousser l’encapsulation en séparant le traitement des données dans les différents servlets (modules) et l’accès aux données. Les modules peuvent donc que ne se concentrer sur leur logique. Dans le module Lobby, en cliquant sur le bloc-notes, </w:t>
       </w:r>
       <w:r>
         <w:rPr>
@@ -901,106 +914,98 @@
         <w:rPr>
           <w:lang w:val="fr-CA"/>
         </w:rPr>
-        <w:t>• Algorithmes</w:t>
-      </w:r>
-    </w:p>
-    <w:p>
-      <w:pPr>
-        <w:rPr>
-          <w:lang w:val="fr-CA"/>
-        </w:rPr>
-      </w:pPr>
-      <w:r>
-        <w:rPr>
-          <w:lang w:val="fr-CA"/>
-        </w:rPr>
-        <w:tab/>
-      </w:r>
-      <w:r>
-        <w:rPr>
-          <w:lang w:val="fr-CA"/>
-        </w:rPr>
-        <w:tab/>
-        <w:t>Encryption pour mdp</w:t>
-      </w:r>
-    </w:p>
-    <w:p>
-      <w:pPr>
-        <w:rPr>
-          <w:lang w:val="fr-CA"/>
-        </w:rPr>
-      </w:pPr>
-      <w:r>
-        <w:rPr>
-          <w:lang w:val="fr-CA"/>
-        </w:rPr>
-        <w:tab/>
-      </w:r>
-      <w:r>
-        <w:rPr>
-          <w:lang w:val="fr-CA"/>
-        </w:rPr>
-        <w:tab/>
-      </w:r>
-    </w:p>
-    <w:p>
-      <w:pPr>
-        <w:rPr>
-          <w:lang w:val="fr-CA"/>
-        </w:rPr>
-      </w:pPr>
-      <w:r>
-        <w:rPr>
-          <w:lang w:val="fr-CA"/>
-        </w:rPr>
-        <w:tab/>
-        <w:t xml:space="preserve">• Mathématiques </w:t>
-      </w:r>
-    </w:p>
-    <w:p>
-      <w:pPr>
-        <w:rPr>
-          <w:rFonts w:ascii="Segoe UI Symbol" w:hAnsi="Segoe UI Symbol"/>
-          <w:lang w:val="fr-CA"/>
-        </w:rPr>
-      </w:pPr>
-      <w:r>
-        <w:rPr>
-          <w:rFonts w:ascii="Segoe UI Symbol" w:hAnsi="Segoe UI Symbol"/>
-          <w:lang w:val="fr-CA"/>
-        </w:rPr>
-        <w:tab/>
-      </w:r>
-      <w:r>
-        <w:rPr>
-          <w:rFonts w:ascii="Segoe UI Symbol" w:hAnsi="Segoe UI Symbol"/>
-          <w:lang w:val="fr-CA"/>
-        </w:rPr>
-        <w:tab/>
-        <w:t>Extrapolation</w:t>
-      </w:r>
-    </w:p>
-    <w:p>
-      <w:pPr>
-        <w:rPr>
-          <w:rFonts w:ascii="Segoe UI Symbol" w:hAnsi="Segoe UI Symbol"/>
-          <w:lang w:val="fr-CA"/>
-        </w:rPr>
-      </w:pPr>
-      <w:r>
-        <w:rPr>
-          <w:rFonts w:ascii="Segoe UI Symbol" w:hAnsi="Segoe UI Symbol"/>
-          <w:lang w:val="fr-CA"/>
-        </w:rPr>
-        <w:tab/>
-      </w:r>
-      <w:r>
-        <w:rPr>
-          <w:rFonts w:ascii="Segoe UI Symbol" w:hAnsi="Segoe UI Symbol"/>
-          <w:lang w:val="fr-CA"/>
-        </w:rPr>
-        <w:tab/>
-        <w:t>Encryption</w:t>
+        <w:t>• Algorithme</w:t>
+      </w:r>
+      <w:r>
+        <w:rPr>
+          <w:lang w:val="fr-CA"/>
+        </w:rPr>
+        <w:t xml:space="preserve"> et mathématiques</w:t>
+      </w:r>
+    </w:p>
+    <w:p>
+      <w:pPr>
+        <w:rPr>
+          <w:lang w:val="fr-CA"/>
+        </w:rPr>
+      </w:pPr>
+      <w:r>
+        <w:rPr>
+          <w:lang w:val="fr-CA"/>
+        </w:rPr>
+        <w:t>L’algorithme que nous allons implémenter d</w:t>
+      </w:r>
+      <w:r>
+        <w:rPr>
+          <w:lang w:val="fr-CA"/>
+        </w:rPr>
+        <w:t xml:space="preserve">ans notre projet servira à </w:t>
+      </w:r>
+      <w:r>
+        <w:rPr>
+          <w:lang w:val="fr-CA"/>
+        </w:rPr>
+        <w:t>extrapoler la tendance des ventes pour une période de temps spécifiée par l’utilisateur. Tout d’abord, nous devons déterminer le modèle de régression approprié grâce au calcul du coefficient de détermination</w:t>
+      </w:r>
+      <w:r>
+        <w:rPr>
+          <w:lang w:val="fr-CA"/>
+        </w:rPr>
+        <w:t xml:space="preserve"> pour les modèles linéaires, logarithmiques et exponentiels. Cet algorithme permettra de déterminer le modèle qui décrit le nuage de points</w:t>
+      </w:r>
+      <w:r>
+        <w:rPr>
+          <w:lang w:val="fr-CA"/>
+        </w:rPr>
+        <w:t xml:space="preserve"> (le profit)</w:t>
+      </w:r>
+      <w:r>
+        <w:rPr>
+          <w:lang w:val="fr-CA"/>
+        </w:rPr>
+        <w:t xml:space="preserve"> avec le plus de fiabilité</w:t>
+      </w:r>
+      <w:r>
+        <w:rPr>
+          <w:lang w:val="fr-CA"/>
+        </w:rPr>
+        <w:t xml:space="preserve">. </w:t>
+      </w:r>
+      <w:r>
+        <w:rPr>
+          <w:lang w:val="fr-CA"/>
+        </w:rPr>
+        <w:t xml:space="preserve">Quand nous connaissons le modèle approprié, nous allons </w:t>
+      </w:r>
+      <w:r>
+        <w:rPr>
+          <w:lang w:val="fr-CA"/>
+        </w:rPr>
+        <w:t>pouvoir extrapoler des valeurs et les afficher à l’usager pour faire une projection des revenus pour la période spécifiée</w:t>
+      </w:r>
+      <w:r>
+        <w:rPr>
+          <w:lang w:val="fr-CA"/>
+        </w:rPr>
+        <w:t>, c’est-à-dire, nous allons trouver les valeurs Y (le profit) associé à des valeurs X (le temps) futures avec le modèle que nous avons trouvé grâce à notre algorithme</w:t>
+      </w:r>
+      <w:r>
+        <w:rPr>
+          <w:lang w:val="fr-CA"/>
+        </w:rPr>
+        <w:t>.</w:t>
+      </w:r>
+      <w:r>
+        <w:rPr>
+          <w:lang w:val="fr-CA"/>
+        </w:rPr>
+        <w:t xml:space="preserve"> </w:t>
+      </w:r>
+      <w:r>
+        <w:rPr>
+          <w:lang w:val="fr-CA"/>
+        </w:rPr>
+        <w:t>Nous pouvons aussi afficher la droite, le type, et le taux de fiabilité de la régression pour offrir un maximum d’informations pertinentes à l’usager.</w:t>
       </w:r>
     </w:p>
     <w:sectPr>

--- a/c-61/sprint0/Conception.docx
+++ b/c-61/sprint0/Conception.docx
@@ -434,11 +434,19 @@
         </w:rPr>
         <w:t xml:space="preserve">La première structure de données que nous avons choisi avec une attention particulière, est un dictionnaire pour stocker les </w:t>
       </w:r>
-      <w:r>
-        <w:rPr>
-          <w:lang w:val="fr-CA"/>
-        </w:rPr>
-        <w:t>templates de produits</w:t>
+      <w:proofErr w:type="spellStart"/>
+      <w:r>
+        <w:rPr>
+          <w:lang w:val="fr-CA"/>
+        </w:rPr>
+        <w:t>templates</w:t>
+      </w:r>
+      <w:proofErr w:type="spellEnd"/>
+      <w:r>
+        <w:rPr>
+          <w:lang w:val="fr-CA"/>
+        </w:rPr>
+        <w:t xml:space="preserve"> de produits</w:t>
       </w:r>
       <w:r>
         <w:rPr>
@@ -609,8 +617,17 @@
           <w:highlight w:val="yellow"/>
           <w:lang w:val="fr-CA"/>
         </w:rPr>
-        <w:t>+ FinanceUtilityCalculator</w:t>
-      </w:r>
+        <w:t xml:space="preserve">+ </w:t>
+      </w:r>
+      <w:proofErr w:type="spellStart"/>
+      <w:r>
+        <w:rPr>
+          <w:highlight w:val="yellow"/>
+          <w:lang w:val="fr-CA"/>
+        </w:rPr>
+        <w:t>FinanceUtilityCalculator</w:t>
+      </w:r>
+      <w:proofErr w:type="spellEnd"/>
     </w:p>
     <w:p>
       <w:pPr>
@@ -664,64 +681,54 @@
         <w:rPr>
           <w:lang w:val="fr-CA"/>
         </w:rPr>
-        <w:t xml:space="preserve">de Produits, puisqu’ils peuvent avoir différentes combinaisons de variables d’instance. Ceci nous évite d’avoir à coder d’innombrables constructeurs. De plus, </w:t>
-      </w:r>
-      <w:r>
-        <w:rPr>
-          <w:lang w:val="fr-CA"/>
-        </w:rPr>
-        <w:t xml:space="preserve">puisque </w:t>
-      </w:r>
-      <w:r>
-        <w:rPr>
-          <w:lang w:val="fr-CA"/>
-        </w:rPr>
-        <w:t xml:space="preserve">l’usager peut ajouter de nouveaux champs et leur attribuer une valeur et une unité, </w:t>
-      </w:r>
-      <w:r>
-        <w:rPr>
-          <w:lang w:val="fr-CA"/>
-        </w:rPr>
-        <w:t xml:space="preserve">stockés dans un dictionnaire, </w:t>
-      </w:r>
-      <w:r>
-        <w:rPr>
-          <w:lang w:val="fr-CA"/>
-        </w:rPr>
-        <w:t>ce patron de conception nous accorde la flexibilité d’instancier de nouvelles variables d’instance.</w:t>
-      </w:r>
-    </w:p>
-    <w:p>
-      <w:pPr>
-        <w:rPr>
-          <w:lang w:val="fr-CA"/>
-        </w:rPr>
-      </w:pPr>
-    </w:p>
-    <w:p>
-      <w:pPr>
-        <w:rPr>
-          <w:lang w:val="fr-CA"/>
-        </w:rPr>
-      </w:pPr>
-      <w:r>
-        <w:rPr>
-          <w:lang w:val="fr-CA"/>
-        </w:rPr>
-        <w:t xml:space="preserve">Nous avons aussi utilisé le patron DAO (Data Access Object) parce qu’il se prête bien au framework Spring, qui est fondé dans le concept de l’encapsulation de données grâce à l’inversion de contrôle </w:t>
+        <w:t xml:space="preserve">de Produits, puisqu’ils peuvent avoir différentes combinaisons de variables d’instance. Ceci nous évite d’avoir à coder d’innombrables constructeurs. </w:t>
+      </w:r>
+    </w:p>
+    <w:p>
+      <w:pPr>
+        <w:rPr>
+          <w:lang w:val="fr-CA"/>
+        </w:rPr>
+      </w:pPr>
+    </w:p>
+    <w:p>
+      <w:pPr>
+        <w:rPr>
+          <w:lang w:val="fr-CA"/>
+        </w:rPr>
+      </w:pPr>
+      <w:r>
+        <w:rPr>
+          <w:lang w:val="fr-CA"/>
+        </w:rPr>
+        <w:t xml:space="preserve">Nous avons aussi utilisé le patron DAO (Data Access Object) parce qu’il se prête bien au </w:t>
+      </w:r>
+      <w:proofErr w:type="spellStart"/>
+      <w:r>
+        <w:rPr>
+          <w:lang w:val="fr-CA"/>
+        </w:rPr>
+        <w:t>framework</w:t>
+      </w:r>
+      <w:proofErr w:type="spellEnd"/>
+      <w:r>
+        <w:rPr>
+          <w:lang w:val="fr-CA"/>
+        </w:rPr>
+        <w:t xml:space="preserve"> Spring, qui est fondé dans le concept de l’encapsulation de données grâce à l’inversion de contrôle (Inversion of Control). </w:t>
+      </w:r>
+      <w:r>
+        <w:rPr>
+          <w:lang w:val="fr-CA"/>
+        </w:rPr>
+        <w:t xml:space="preserve">Le DAO était un choix naturel qui nous permet pousser l’encapsulation en séparant le traitement des données dans les différents servlets (modules) et l’accès aux données. Les modules peuvent donc que ne se concentrer sur leur logique. Dans le module Lobby, en cliquant sur le </w:t>
       </w:r>
       <w:r>
         <w:rPr>
           <w:lang w:val="fr-CA"/>
         </w:rPr>
         <w:lastRenderedPageBreak/>
-        <w:t xml:space="preserve">(Inversion of Control). </w:t>
-      </w:r>
-      <w:r>
-        <w:rPr>
-          <w:lang w:val="fr-CA"/>
-        </w:rPr>
-        <w:t xml:space="preserve">Le DAO était un choix naturel qui nous permet pousser l’encapsulation en séparant le traitement des données dans les différents servlets (modules) et l’accès aux données. Les modules peuvent donc que ne se concentrer sur leur logique. Dans le module Lobby, en cliquant sur le bloc-notes, </w:t>
+        <w:t xml:space="preserve">bloc-notes, </w:t>
       </w:r>
       <w:r>
         <w:rPr>
@@ -733,7 +740,21 @@
         <w:rPr>
           <w:lang w:val="fr-CA"/>
         </w:rPr>
-        <w:t xml:space="preserve"> (finances, inventaire, connection, etc. )</w:t>
+        <w:t xml:space="preserve"> (finances, inventaire, </w:t>
+      </w:r>
+      <w:proofErr w:type="spellStart"/>
+      <w:r>
+        <w:rPr>
+          <w:lang w:val="fr-CA"/>
+        </w:rPr>
+        <w:t>connection</w:t>
+      </w:r>
+      <w:proofErr w:type="spellEnd"/>
+      <w:r>
+        <w:rPr>
+          <w:lang w:val="fr-CA"/>
+        </w:rPr>
+        <w:t>, etc. )</w:t>
       </w:r>
       <w:r>
         <w:rPr>
@@ -747,8 +768,36 @@
           <w:iCs/>
           <w:lang w:val="fr-CA"/>
         </w:rPr>
-        <w:t>l’Aspect-Oriented Programming</w:t>
-      </w:r>
+        <w:t>l’Aspect-</w:t>
+      </w:r>
+      <w:proofErr w:type="spellStart"/>
+      <w:r>
+        <w:rPr>
+          <w:i/>
+          <w:iCs/>
+          <w:lang w:val="fr-CA"/>
+        </w:rPr>
+        <w:t>Oriented</w:t>
+      </w:r>
+      <w:proofErr w:type="spellEnd"/>
+      <w:r>
+        <w:rPr>
+          <w:i/>
+          <w:iCs/>
+          <w:lang w:val="fr-CA"/>
+        </w:rPr>
+        <w:t xml:space="preserve"> </w:t>
+      </w:r>
+      <w:proofErr w:type="spellStart"/>
+      <w:r>
+        <w:rPr>
+          <w:i/>
+          <w:iCs/>
+          <w:lang w:val="fr-CA"/>
+        </w:rPr>
+        <w:t>Programming</w:t>
+      </w:r>
+      <w:proofErr w:type="spellEnd"/>
       <w:r>
         <w:rPr>
           <w:lang w:val="fr-CA"/>
@@ -784,7 +833,21 @@
         <w:rPr>
           <w:lang w:val="fr-CA"/>
         </w:rPr>
-        <w:t xml:space="preserve">(en fait, Spring MVC est un framework en soit) </w:t>
+        <w:t xml:space="preserve">(en fait, Spring MVC est un </w:t>
+      </w:r>
+      <w:proofErr w:type="spellStart"/>
+      <w:r>
+        <w:rPr>
+          <w:lang w:val="fr-CA"/>
+        </w:rPr>
+        <w:t>framework</w:t>
+      </w:r>
+      <w:proofErr w:type="spellEnd"/>
+      <w:r>
+        <w:rPr>
+          <w:lang w:val="fr-CA"/>
+        </w:rPr>
+        <w:t xml:space="preserve"> en soit) </w:t>
       </w:r>
       <w:r>
         <w:rPr>
@@ -814,13 +877,7 @@
         <w:rPr>
           <w:lang w:val="fr-CA"/>
         </w:rPr>
-        <w:t>dans notre situation</w:t>
-      </w:r>
-      <w:r>
-        <w:rPr>
-          <w:lang w:val="fr-CA"/>
-        </w:rPr>
-        <w:t xml:space="preserve">. Ce patron permet une encapsulation de ces trois </w:t>
+        <w:t xml:space="preserve">dans notre situation. Ce patron permet une encapsulation de ces trois </w:t>
       </w:r>
       <w:r>
         <w:rPr>
@@ -877,7 +934,21 @@
         <w:rPr>
           <w:lang w:val="fr-CA"/>
         </w:rPr>
-        <w:t xml:space="preserve">Nous allons utiliser une expression régulière à deux endroits afin de générer un code SKU (Stock Keeping Unit) qui permet d’identifier chaque produit de l’inventaire. </w:t>
+        <w:t xml:space="preserve">Nous allons utiliser une expression régulière à deux endroits afin de générer un code SKU (Stock </w:t>
+      </w:r>
+      <w:proofErr w:type="spellStart"/>
+      <w:r>
+        <w:rPr>
+          <w:lang w:val="fr-CA"/>
+        </w:rPr>
+        <w:t>Keeping</w:t>
+      </w:r>
+      <w:proofErr w:type="spellEnd"/>
+      <w:r>
+        <w:rPr>
+          <w:lang w:val="fr-CA"/>
+        </w:rPr>
+        <w:t xml:space="preserve"> Unit) qui permet d’identifier chaque produit de l’inventaire. </w:t>
       </w:r>
       <w:r>
         <w:rPr>
@@ -899,15 +970,34 @@
       </w:r>
     </w:p>
     <w:p>
-      <w:r>
+      <w:pPr>
+        <w:rPr>
+          <w:lang w:val="fr-CA"/>
+        </w:rPr>
+      </w:pPr>
+      <w:r>
+        <w:rPr>
+          <w:lang w:val="fr-CA"/>
+        </w:rPr>
         <w:tab/>
       </w:r>
       <w:r>
+        <w:rPr>
+          <w:lang w:val="fr-CA"/>
+        </w:rPr>
         <w:tab/>
       </w:r>
     </w:p>
     <w:p>
-      <w:r>
+      <w:pPr>
+        <w:rPr>
+          <w:lang w:val="fr-CA"/>
+        </w:rPr>
+      </w:pPr>
+      <w:r>
+        <w:rPr>
+          <w:lang w:val="fr-CA"/>
+        </w:rPr>
         <w:tab/>
       </w:r>
       <w:r>
@@ -1537,13 +1627,13 @@
     <w:name w:val="Normal"/>
     <w:qFormat/>
   </w:style>
-  <w:style w:type="character" w:default="1" w:styleId="DefaultParagraphFont">
+  <w:style w:type="character" w:default="1" w:styleId="Policepardfaut">
     <w:name w:val="Default Paragraph Font"/>
     <w:uiPriority w:val="1"/>
     <w:semiHidden/>
     <w:unhideWhenUsed/>
   </w:style>
-  <w:style w:type="table" w:default="1" w:styleId="TableNormal">
+  <w:style w:type="table" w:default="1" w:styleId="TableauNormal">
     <w:name w:val="Normal Table"/>
     <w:uiPriority w:val="99"/>
     <w:semiHidden/>
@@ -1558,13 +1648,13 @@
       </w:tblCellMar>
     </w:tblPr>
   </w:style>
-  <w:style w:type="numbering" w:default="1" w:styleId="NoList">
+  <w:style w:type="numbering" w:default="1" w:styleId="Aucuneliste">
     <w:name w:val="No List"/>
     <w:uiPriority w:val="99"/>
     <w:semiHidden/>
     <w:unhideWhenUsed/>
   </w:style>
-  <w:style w:type="paragraph" w:styleId="ListParagraph">
+  <w:style w:type="paragraph" w:styleId="Paragraphedeliste">
     <w:name w:val="List Paragraph"/>
     <w:basedOn w:val="Normal"/>
     <w:uiPriority w:val="34"/>
@@ -1575,9 +1665,9 @@
       <w:contextualSpacing/>
     </w:pPr>
   </w:style>
-  <w:style w:type="character" w:styleId="Strong">
+  <w:style w:type="character" w:styleId="lev">
     <w:name w:val="Strong"/>
-    <w:basedOn w:val="DefaultParagraphFont"/>
+    <w:basedOn w:val="Policepardfaut"/>
     <w:uiPriority w:val="22"/>
     <w:qFormat/>
     <w:rsid w:val="0080101B"/>
@@ -1586,9 +1676,9 @@
       <w:bCs/>
     </w:rPr>
   </w:style>
-  <w:style w:type="character" w:styleId="Emphasis">
+  <w:style w:type="character" w:styleId="Accentuation">
     <w:name w:val="Emphasis"/>
-    <w:basedOn w:val="DefaultParagraphFont"/>
+    <w:basedOn w:val="Policepardfaut"/>
     <w:uiPriority w:val="20"/>
     <w:qFormat/>
     <w:rsid w:val="0080101B"/>

--- a/c-61/sprint0/Conception.docx
+++ b/c-61/sprint0/Conception.docx
@@ -293,170 +293,142 @@
           <w:lang w:val="fr-CA"/>
         </w:rPr>
         <w:lastRenderedPageBreak/>
-        <w:t>Toutes les maquettes de l’interface graphique – détaillées</w:t>
-      </w:r>
-    </w:p>
-    <w:p>
-      <w:pPr>
-        <w:rPr>
-          <w:b/>
-          <w:bCs/>
-          <w:lang w:val="fr-CA"/>
-        </w:rPr>
-      </w:pPr>
-      <w:r>
-        <w:rPr>
-          <w:b/>
-          <w:bCs/>
-          <w:lang w:val="fr-CA"/>
-        </w:rPr>
-        <w:t xml:space="preserve">Conception UML </w:t>
-      </w:r>
-    </w:p>
-    <w:p>
-      <w:pPr>
-        <w:ind w:left="720"/>
-        <w:rPr>
-          <w:b/>
-          <w:bCs/>
-          <w:lang w:val="fr-CA"/>
-        </w:rPr>
-      </w:pPr>
-      <w:r>
-        <w:rPr>
-          <w:b/>
-          <w:bCs/>
-          <w:lang w:val="fr-CA"/>
-        </w:rPr>
-        <w:t xml:space="preserve">• </w:t>
-      </w:r>
-      <w:r>
-        <w:rPr>
-          <w:b/>
-          <w:bCs/>
-          <w:lang w:val="fr-CA"/>
-        </w:rPr>
-        <w:t xml:space="preserve">Digramme(s) des cas d’usage – détaillé(s) </w:t>
-      </w:r>
-    </w:p>
-    <w:p>
-      <w:pPr>
-        <w:ind w:left="720"/>
-        <w:rPr>
-          <w:b/>
-          <w:bCs/>
-          <w:lang w:val="fr-CA"/>
-        </w:rPr>
-      </w:pPr>
-      <w:r>
-        <w:rPr>
-          <w:b/>
-          <w:bCs/>
-          <w:lang w:val="fr-CA"/>
-        </w:rPr>
-        <w:t>•</w:t>
-      </w:r>
-      <w:r>
-        <w:rPr>
-          <w:b/>
-          <w:bCs/>
-          <w:lang w:val="fr-CA"/>
-        </w:rPr>
-        <w:t xml:space="preserve"> Diagramme(s) de classes – détaillé(s) </w:t>
-      </w:r>
-    </w:p>
-    <w:p>
-      <w:pPr>
-        <w:rPr>
-          <w:b/>
-          <w:bCs/>
-          <w:lang w:val="fr-CA"/>
-        </w:rPr>
-      </w:pPr>
-      <w:r>
-        <w:rPr>
-          <w:b/>
-          <w:bCs/>
-          <w:lang w:val="fr-CA"/>
-        </w:rPr>
-        <w:t>Schéma(s) de la structure de données externe – détaillés</w:t>
-      </w:r>
-    </w:p>
-    <w:p>
-      <w:pPr>
-        <w:rPr>
-          <w:b/>
-          <w:bCs/>
-          <w:lang w:val="fr-CA"/>
-        </w:rPr>
-      </w:pPr>
-      <w:r>
-        <w:rPr>
-          <w:b/>
-          <w:bCs/>
-          <w:lang w:val="fr-CA"/>
-        </w:rPr>
-        <w:t>Éléments de conception </w:t>
-      </w:r>
-    </w:p>
-    <w:p>
-      <w:pPr>
-        <w:rPr>
-          <w:b/>
-          <w:bCs/>
-          <w:lang w:val="fr-CA"/>
-        </w:rPr>
-      </w:pPr>
-      <w:r>
-        <w:rPr>
-          <w:lang w:val="fr-CA"/>
-        </w:rPr>
-        <w:tab/>
-      </w:r>
-      <w:r>
-        <w:rPr>
-          <w:b/>
-          <w:bCs/>
-          <w:lang w:val="fr-CA"/>
-        </w:rPr>
-        <w:t>• Structures de données</w:t>
-      </w:r>
-    </w:p>
-    <w:p>
-      <w:pPr>
-        <w:rPr>
-          <w:lang w:val="fr-CA"/>
-        </w:rPr>
-      </w:pPr>
-      <w:r>
-        <w:rPr>
-          <w:lang w:val="fr-CA"/>
-        </w:rPr>
-        <w:t xml:space="preserve">La première structure de données que nous avons choisi avec une attention particulière, est un dictionnaire pour stocker les </w:t>
-      </w:r>
-      <w:r>
-        <w:rPr>
-          <w:lang w:val="fr-CA"/>
-        </w:rPr>
-        <w:t>templates de produits</w:t>
-      </w:r>
-      <w:r>
-        <w:rPr>
-          <w:lang w:val="fr-CA"/>
-        </w:rPr>
-        <w:t xml:space="preserve">, ainsi que les </w:t>
-      </w:r>
-      <w:r>
-        <w:rPr>
-          <w:lang w:val="fr-CA"/>
-        </w:rPr>
-        <w:t>champs supplémentaires que les usagers peuvent ajouter lors de la création d’un produit</w:t>
-      </w:r>
-      <w:r>
-        <w:rPr>
-          <w:lang w:val="fr-CA"/>
-        </w:rPr>
-        <w:t>.</w:t>
+        <w:t>Maquettes de l’interface graphique</w:t>
+      </w:r>
+    </w:p>
+    <w:p>
+      <w:pPr>
+        <w:rPr>
+          <w:lang w:val="fr-CA"/>
+        </w:rPr>
+      </w:pPr>
+      <w:r>
+        <w:rPr>
+          <w:lang w:val="fr-CA"/>
+        </w:rPr>
+        <w:t>Voici les maquettes pour les interfaces graphiques avec lesquelles l’usager va interagir.</w:t>
+      </w:r>
+    </w:p>
+    <w:p>
+      <w:pPr>
+        <w:pStyle w:val="Caption"/>
+        <w:keepNext/>
+        <w:jc w:val="center"/>
+      </w:pPr>
+      <w:r>
+        <w:t xml:space="preserve">Figure </w:t>
+      </w:r>
+      <w:fldSimple w:instr=" SEQ Figure \* ARABIC ">
+        <w:r>
+          <w:rPr>
+            <w:noProof/>
+          </w:rPr>
+          <w:t>1</w:t>
+        </w:r>
+      </w:fldSimple>
+      <w:r>
+        <w:t xml:space="preserve"> - </w:t>
+      </w:r>
+      <w:r>
+        <w:t>Module de connexion</w:t>
+      </w:r>
+    </w:p>
+    <w:p>
+      <w:pPr>
+        <w:keepNext/>
+        <w:jc w:val="center"/>
+      </w:pPr>
+      <w:r>
+        <w:rPr>
+          <w:b/>
+          <w:bCs/>
+          <w:noProof/>
+          <w:lang w:val="fr-CA"/>
+        </w:rPr>
+        <w:drawing>
+          <wp:inline distT="0" distB="0" distL="0" distR="0" wp14:anchorId="44EA5AFC" wp14:editId="526CB175">
+            <wp:extent cx="4770976" cy="3162300"/>
+            <wp:effectExtent l="0" t="0" r="0" b="0"/>
+            <wp:docPr id="2" name="Picture 2" descr="Graphical user interface&#10;&#10;Description automatically generated"/>
+            <wp:cNvGraphicFramePr>
+              <a:graphicFrameLocks xmlns:a="http://schemas.openxmlformats.org/drawingml/2006/main" noChangeAspect="1"/>
+            </wp:cNvGraphicFramePr>
+            <a:graphic xmlns:a="http://schemas.openxmlformats.org/drawingml/2006/main">
+              <a:graphicData uri="http://schemas.openxmlformats.org/drawingml/2006/picture">
+                <pic:pic xmlns:pic="http://schemas.openxmlformats.org/drawingml/2006/picture">
+                  <pic:nvPicPr>
+                    <pic:cNvPr id="2" name="Picture 2" descr="Graphical user interface&#10;&#10;Description automatically generated"/>
+                    <pic:cNvPicPr/>
+                  </pic:nvPicPr>
+                  <pic:blipFill>
+                    <a:blip r:embed="rId5">
+                      <a:extLst>
+                        <a:ext uri="{28A0092B-C50C-407E-A947-70E740481C1C}">
+                          <a14:useLocalDpi xmlns:a14="http://schemas.microsoft.com/office/drawing/2010/main" val="0"/>
+                        </a:ext>
+                      </a:extLst>
+                    </a:blip>
+                    <a:stretch>
+                      <a:fillRect/>
+                    </a:stretch>
+                  </pic:blipFill>
+                  <pic:spPr>
+                    <a:xfrm>
+                      <a:off x="0" y="0"/>
+                      <a:ext cx="4811539" cy="3189186"/>
+                    </a:xfrm>
+                    <a:prstGeom prst="rect">
+                      <a:avLst/>
+                    </a:prstGeom>
+                  </pic:spPr>
+                </pic:pic>
+              </a:graphicData>
+            </a:graphic>
+          </wp:inline>
+        </w:drawing>
+      </w:r>
+    </w:p>
+    <w:p>
+      <w:pPr>
+        <w:pStyle w:val="Caption"/>
+        <w:jc w:val="center"/>
+        <w:rPr>
+          <w:lang w:val="fr-CA"/>
+        </w:rPr>
+      </w:pPr>
+      <w:r>
+        <w:rPr>
+          <w:lang w:val="fr-CA"/>
+        </w:rPr>
+        <w:t xml:space="preserve">Figure </w:t>
+      </w:r>
+      <w:r>
+        <w:fldChar w:fldCharType="begin"/>
+      </w:r>
+      <w:r>
+        <w:rPr>
+          <w:lang w:val="fr-CA"/>
+        </w:rPr>
+        <w:instrText xml:space="preserve"> SEQ Figure \* ARABIC </w:instrText>
+      </w:r>
+      <w:r>
+        <w:fldChar w:fldCharType="separate"/>
+      </w:r>
+      <w:r>
+        <w:rPr>
+          <w:noProof/>
+          <w:lang w:val="fr-CA"/>
+        </w:rPr>
+        <w:t>2</w:t>
+      </w:r>
+      <w:r>
+        <w:fldChar w:fldCharType="end"/>
+      </w:r>
+      <w:r>
+        <w:rPr>
+          <w:lang w:val="fr-CA"/>
+        </w:rPr>
+        <w:t xml:space="preserve"> - Module de connexion</w:t>
       </w:r>
       <w:r>
         <w:rPr>
@@ -468,135 +440,19 @@
         <w:rPr>
           <w:lang w:val="fr-CA"/>
         </w:rPr>
-        <w:t xml:space="preserve">Ce qui importe le plus </w:t>
-      </w:r>
-      <w:r>
-        <w:rPr>
-          <w:lang w:val="fr-CA"/>
-        </w:rPr>
-        <w:t xml:space="preserve">dans ces cas-ci, </w:t>
-      </w:r>
-      <w:r>
-        <w:rPr>
-          <w:lang w:val="fr-CA"/>
-        </w:rPr>
-        <w:t xml:space="preserve">est l’accès </w:t>
-      </w:r>
-      <w:r>
-        <w:rPr>
-          <w:lang w:val="fr-CA"/>
-        </w:rPr>
-        <w:t>aux données</w:t>
-      </w:r>
-      <w:r>
-        <w:rPr>
-          <w:lang w:val="fr-CA"/>
-        </w:rPr>
-        <w:t>, peu importe l’ordre, donc la complexité de cette structure (ordre de (1)) va être optimale</w:t>
-      </w:r>
-      <w:r>
-        <w:rPr>
-          <w:lang w:val="fr-CA"/>
-        </w:rPr>
-        <w:t xml:space="preserve"> pour ce besoin</w:t>
-      </w:r>
-      <w:r>
-        <w:rPr>
-          <w:lang w:val="fr-CA"/>
-        </w:rPr>
-        <w:t>.</w:t>
-      </w:r>
-      <w:r>
-        <w:rPr>
-          <w:lang w:val="fr-CA"/>
-        </w:rPr>
-        <w:t xml:space="preserve"> </w:t>
-      </w:r>
-    </w:p>
-    <w:p>
-      <w:pPr>
-        <w:rPr>
-          <w:lang w:val="fr-CA"/>
-        </w:rPr>
-      </w:pPr>
-      <w:r>
-        <w:rPr>
-          <w:lang w:val="fr-CA"/>
-        </w:rPr>
-        <w:t>La deuxième est un set qui servira à stocker le nom des</w:t>
-      </w:r>
-      <w:r>
-        <w:rPr>
-          <w:lang w:val="fr-CA"/>
-        </w:rPr>
-        <w:t xml:space="preserve"> matériaux qui servent à créer des produit</w:t>
-      </w:r>
-      <w:r>
-        <w:rPr>
-          <w:lang w:val="fr-CA"/>
-        </w:rPr>
-        <w:t>s</w:t>
-      </w:r>
-      <w:r>
-        <w:rPr>
-          <w:lang w:val="fr-CA"/>
-        </w:rPr>
-        <w:t xml:space="preserve"> qui ont une basse quantité (spécifiée par l’usager), afin de les afficher d’une autre couleur pour avertir l’usager.</w:t>
-      </w:r>
-      <w:r>
-        <w:rPr>
-          <w:lang w:val="fr-CA"/>
-        </w:rPr>
-        <w:t xml:space="preserve"> </w:t>
-      </w:r>
-      <w:r>
-        <w:rPr>
-          <w:lang w:val="fr-CA"/>
-        </w:rPr>
-        <w:t>Dans cette situation, un set est plus pertinent qu’un dictionnaire, puisque nous ne sommes intéressés que par le nom du produit et non la valeur associée. De plus, la complexité d’ordre O(1) en accès rend cette structure de données très pertinente pour cet usage.</w:t>
-      </w:r>
-    </w:p>
-    <w:p>
-      <w:pPr>
-        <w:rPr>
-          <w:lang w:val="fr-CA"/>
-        </w:rPr>
-      </w:pPr>
-      <w:r>
-        <w:rPr>
-          <w:lang w:val="fr-CA"/>
-        </w:rPr>
-        <w:t xml:space="preserve">Finalement, la troisième structure de données, et celle dont nous allons implémenter de toutes pièces, est une liste chaînée. </w:t>
-      </w:r>
-      <w:r>
-        <w:rPr>
-          <w:lang w:val="fr-CA"/>
-        </w:rPr>
-        <w:t xml:space="preserve">Cette structure de donnée servira à contenir </w:t>
-      </w:r>
-      <w:r>
-        <w:rPr>
-          <w:lang w:val="fr-CA"/>
-        </w:rPr>
-        <w:t>une liste d</w:t>
-      </w:r>
-      <w:r>
-        <w:rPr>
-          <w:lang w:val="fr-CA"/>
-        </w:rPr>
-        <w:t xml:space="preserve">es points qui se trouvent sur la droite de profits, en fonction du temps spécifié par l’usager. Cette liste sera utilisée principalement pour ajouter des points, donc puisque nous allons toujours ajouter les points un après l’autre à la fin de la liste, nous bénéficions d’une complexité d’ordre O(1). De plus, les listes chaînées sont plus appropriées que des listes classiques </w:t>
-      </w:r>
-      <w:r>
-        <w:rPr>
-          <w:lang w:val="fr-CA"/>
-        </w:rPr>
-        <w:t xml:space="preserve">lorsque les données doivent être manipulées. Nous allons faire des calculs de régression sur ces points afin de faire une extrapolation du profit qui pourrait être généré dans le temps spécifié par l’usager. </w:t>
-      </w:r>
-      <w:r>
-        <w:rPr>
-          <w:lang w:val="fr-CA"/>
-        </w:rPr>
-        <w:t xml:space="preserve"> </w:t>
+        <w:t>–</w:t>
+      </w:r>
+      <w:r>
+        <w:rPr>
+          <w:lang w:val="fr-CA"/>
+        </w:rPr>
+        <w:t xml:space="preserve"> C</w:t>
+      </w:r>
+      <w:r>
+        <w:rPr>
+          <w:lang w:val="fr-CA"/>
+        </w:rPr>
+        <w:t>réation de compte</w:t>
       </w:r>
       <w:r>
         <w:rPr>
@@ -606,149 +462,1368 @@
       </w:r>
       <w:r>
         <w:rPr>
-          <w:highlight w:val="yellow"/>
-          <w:lang w:val="fr-CA"/>
-        </w:rPr>
-        <w:t>+ FinanceUtilityCalculator</w:t>
-      </w:r>
-    </w:p>
-    <w:p>
-      <w:pPr>
-        <w:rPr>
-          <w:lang w:val="fr-CA"/>
-        </w:rPr>
-      </w:pPr>
-    </w:p>
-    <w:p>
-      <w:pPr>
-        <w:rPr>
-          <w:b/>
-          <w:bCs/>
-          <w:lang w:val="fr-CA"/>
-        </w:rPr>
-      </w:pPr>
-      <w:r>
-        <w:rPr>
-          <w:lang w:val="fr-CA"/>
-        </w:rPr>
-        <w:tab/>
-      </w:r>
-      <w:r>
-        <w:rPr>
-          <w:b/>
-          <w:bCs/>
-          <w:lang w:val="fr-CA"/>
-        </w:rPr>
-        <w:t>• Patrons de conception</w:t>
-      </w:r>
-    </w:p>
-    <w:p>
-      <w:pPr>
-        <w:rPr>
-          <w:lang w:val="fr-CA"/>
-        </w:rPr>
-      </w:pPr>
-      <w:r>
-        <w:rPr>
-          <w:lang w:val="fr-CA"/>
-        </w:rPr>
-        <w:t>Le premier patron de conception que nous avons décidé d’utiliser est le patron Builder</w:t>
-      </w:r>
-      <w:r>
-        <w:rPr>
-          <w:lang w:val="fr-CA"/>
-        </w:rPr>
-        <w:t xml:space="preserve">. Nous l’utiliserons afin de faciliter la création </w:t>
-      </w:r>
-      <w:r>
-        <w:rPr>
-          <w:lang w:val="fr-CA"/>
-        </w:rPr>
-        <w:t xml:space="preserve">de Produits, puisqu’ils peuvent avoir différentes combinaisons de variables d’instance. Ceci nous évite d’avoir à coder d’innombrables constructeurs. De plus, </w:t>
-      </w:r>
-      <w:r>
-        <w:rPr>
-          <w:lang w:val="fr-CA"/>
-        </w:rPr>
-        <w:t xml:space="preserve">puisque </w:t>
-      </w:r>
-      <w:r>
-        <w:rPr>
-          <w:lang w:val="fr-CA"/>
-        </w:rPr>
-        <w:t xml:space="preserve">l’usager peut ajouter de nouveaux champs et leur attribuer une valeur et une unité, </w:t>
-      </w:r>
-      <w:r>
-        <w:rPr>
-          <w:lang w:val="fr-CA"/>
-        </w:rPr>
-        <w:t xml:space="preserve">stockés dans un dictionnaire, </w:t>
-      </w:r>
-      <w:r>
-        <w:rPr>
-          <w:lang w:val="fr-CA"/>
-        </w:rPr>
-        <w:t>ce patron de conception nous accorde la flexibilité d’instancier de nouvelles variables d’instance.</w:t>
-      </w:r>
-    </w:p>
-    <w:p>
-      <w:pPr>
-        <w:rPr>
-          <w:lang w:val="fr-CA"/>
-        </w:rPr>
-      </w:pPr>
-    </w:p>
-    <w:p>
-      <w:pPr>
-        <w:rPr>
-          <w:lang w:val="fr-CA"/>
-        </w:rPr>
-      </w:pPr>
-      <w:r>
-        <w:rPr>
-          <w:lang w:val="fr-CA"/>
-        </w:rPr>
-        <w:t xml:space="preserve">Nous avons aussi utilisé le patron DAO (Data Access Object) parce qu’il se prête bien au framework Spring, qui est fondé dans le concept de l’encapsulation de données grâce à l’inversion de contrôle </w:t>
-      </w:r>
+          <w:lang w:val="fr-CA"/>
+        </w:rPr>
+        <w:br/>
+      </w:r>
+      <w:r>
+        <w:rPr>
+          <w:b/>
+          <w:bCs/>
+          <w:noProof/>
+          <w:lang w:val="fr-CA"/>
+        </w:rPr>
+        <w:drawing>
+          <wp:inline distT="0" distB="0" distL="0" distR="0" wp14:anchorId="763433C5" wp14:editId="49357A70">
+            <wp:extent cx="4751816" cy="3149600"/>
+            <wp:effectExtent l="0" t="0" r="0" b="0"/>
+            <wp:docPr id="3" name="Picture 3" descr="Graphical user interface&#10;&#10;Description automatically generated"/>
+            <wp:cNvGraphicFramePr>
+              <a:graphicFrameLocks xmlns:a="http://schemas.openxmlformats.org/drawingml/2006/main" noChangeAspect="1"/>
+            </wp:cNvGraphicFramePr>
+            <a:graphic xmlns:a="http://schemas.openxmlformats.org/drawingml/2006/main">
+              <a:graphicData uri="http://schemas.openxmlformats.org/drawingml/2006/picture">
+                <pic:pic xmlns:pic="http://schemas.openxmlformats.org/drawingml/2006/picture">
+                  <pic:nvPicPr>
+                    <pic:cNvPr id="3" name="Picture 3" descr="Graphical user interface&#10;&#10;Description automatically generated"/>
+                    <pic:cNvPicPr/>
+                  </pic:nvPicPr>
+                  <pic:blipFill>
+                    <a:blip r:embed="rId6">
+                      <a:extLst>
+                        <a:ext uri="{28A0092B-C50C-407E-A947-70E740481C1C}">
+                          <a14:useLocalDpi xmlns:a14="http://schemas.microsoft.com/office/drawing/2010/main" val="0"/>
+                        </a:ext>
+                      </a:extLst>
+                    </a:blip>
+                    <a:stretch>
+                      <a:fillRect/>
+                    </a:stretch>
+                  </pic:blipFill>
+                  <pic:spPr>
+                    <a:xfrm>
+                      <a:off x="0" y="0"/>
+                      <a:ext cx="4772198" cy="3163110"/>
+                    </a:xfrm>
+                    <a:prstGeom prst="rect">
+                      <a:avLst/>
+                    </a:prstGeom>
+                  </pic:spPr>
+                </pic:pic>
+              </a:graphicData>
+            </a:graphic>
+          </wp:inline>
+        </w:drawing>
+      </w:r>
+    </w:p>
+    <w:p>
+      <w:pPr>
+        <w:pStyle w:val="Caption"/>
+        <w:keepNext/>
+        <w:jc w:val="center"/>
+        <w:rPr>
+          <w:lang w:val="fr-CA"/>
+        </w:rPr>
+      </w:pPr>
       <w:r>
         <w:rPr>
           <w:lang w:val="fr-CA"/>
         </w:rPr>
         <w:lastRenderedPageBreak/>
-        <w:t xml:space="preserve">(Inversion of Control). </w:t>
-      </w:r>
-      <w:r>
-        <w:rPr>
-          <w:lang w:val="fr-CA"/>
-        </w:rPr>
-        <w:t xml:space="preserve">Le DAO était un choix naturel qui nous permet pousser l’encapsulation en séparant le traitement des données dans les différents servlets (modules) et l’accès aux données. Les modules peuvent donc que ne se concentrer sur leur logique. Dans le module Lobby, en cliquant sur le bloc-notes, </w:t>
-      </w:r>
-      <w:r>
-        <w:rPr>
-          <w:lang w:val="fr-CA"/>
-        </w:rPr>
-        <w:t>le DAO accède à l’information de la base de données, y apporte des changements au besoin, et la transmet au module de Lobby. Chacun de nos modules, soit des aspects</w:t>
-      </w:r>
-      <w:r>
-        <w:rPr>
-          <w:lang w:val="fr-CA"/>
-        </w:rPr>
-        <w:t xml:space="preserve"> (finances, inventaire, connection, etc. )</w:t>
-      </w:r>
-      <w:r>
-        <w:rPr>
-          <w:lang w:val="fr-CA"/>
-        </w:rPr>
-        <w:t xml:space="preserve"> en ce qui a trait à </w:t>
+        <w:t xml:space="preserve">Figure </w:t>
+      </w:r>
+      <w:r>
+        <w:fldChar w:fldCharType="begin"/>
+      </w:r>
+      <w:r>
+        <w:rPr>
+          <w:lang w:val="fr-CA"/>
+        </w:rPr>
+        <w:instrText xml:space="preserve"> SEQ Figure \* ARABIC </w:instrText>
+      </w:r>
+      <w:r>
+        <w:fldChar w:fldCharType="separate"/>
+      </w:r>
+      <w:r>
+        <w:rPr>
+          <w:noProof/>
+          <w:lang w:val="fr-CA"/>
+        </w:rPr>
+        <w:t>3</w:t>
+      </w:r>
+      <w:r>
+        <w:fldChar w:fldCharType="end"/>
+      </w:r>
+      <w:r>
+        <w:rPr>
+          <w:lang w:val="fr-CA"/>
+        </w:rPr>
+        <w:t xml:space="preserve"> - Module de Lobby</w:t>
+      </w:r>
+    </w:p>
+    <w:p>
+      <w:pPr>
+        <w:jc w:val="center"/>
+        <w:rPr>
+          <w:lang w:val="fr-CA"/>
+        </w:rPr>
+      </w:pPr>
+      <w:r>
+        <w:rPr>
+          <w:b/>
+          <w:bCs/>
+          <w:noProof/>
+          <w:lang w:val="fr-CA"/>
+        </w:rPr>
+        <w:drawing>
+          <wp:inline distT="0" distB="0" distL="0" distR="0" wp14:anchorId="13951AE6" wp14:editId="281D1FFD">
+            <wp:extent cx="4432300" cy="2937820"/>
+            <wp:effectExtent l="0" t="0" r="6350" b="0"/>
+            <wp:docPr id="9" name="Picture 9" descr="Graphical user interface&#10;&#10;Description automatically generated"/>
+            <wp:cNvGraphicFramePr>
+              <a:graphicFrameLocks xmlns:a="http://schemas.openxmlformats.org/drawingml/2006/main" noChangeAspect="1"/>
+            </wp:cNvGraphicFramePr>
+            <a:graphic xmlns:a="http://schemas.openxmlformats.org/drawingml/2006/main">
+              <a:graphicData uri="http://schemas.openxmlformats.org/drawingml/2006/picture">
+                <pic:pic xmlns:pic="http://schemas.openxmlformats.org/drawingml/2006/picture">
+                  <pic:nvPicPr>
+                    <pic:cNvPr id="9" name="Picture 9" descr="Graphical user interface&#10;&#10;Description automatically generated"/>
+                    <pic:cNvPicPr/>
+                  </pic:nvPicPr>
+                  <pic:blipFill>
+                    <a:blip r:embed="rId7">
+                      <a:extLst>
+                        <a:ext uri="{28A0092B-C50C-407E-A947-70E740481C1C}">
+                          <a14:useLocalDpi xmlns:a14="http://schemas.microsoft.com/office/drawing/2010/main" val="0"/>
+                        </a:ext>
+                      </a:extLst>
+                    </a:blip>
+                    <a:stretch>
+                      <a:fillRect/>
+                    </a:stretch>
+                  </pic:blipFill>
+                  <pic:spPr>
+                    <a:xfrm>
+                      <a:off x="0" y="0"/>
+                      <a:ext cx="4448555" cy="2948594"/>
+                    </a:xfrm>
+                    <a:prstGeom prst="rect">
+                      <a:avLst/>
+                    </a:prstGeom>
+                  </pic:spPr>
+                </pic:pic>
+              </a:graphicData>
+            </a:graphic>
+          </wp:inline>
+        </w:drawing>
+      </w:r>
+      <w:r>
+        <w:rPr>
+          <w:lang w:val="fr-CA"/>
+        </w:rPr>
+        <w:br/>
+      </w:r>
+    </w:p>
+    <w:p>
+      <w:pPr>
+        <w:pStyle w:val="Caption"/>
+        <w:keepNext/>
+        <w:jc w:val="center"/>
+        <w:rPr>
+          <w:lang w:val="fr-CA"/>
+        </w:rPr>
+      </w:pPr>
+      <w:r>
+        <w:rPr>
+          <w:lang w:val="fr-CA"/>
+        </w:rPr>
+        <w:t xml:space="preserve">Figure </w:t>
+      </w:r>
+      <w:r>
+        <w:rPr>
+          <w:lang w:val="fr-CA"/>
+        </w:rPr>
+        <w:fldChar w:fldCharType="begin"/>
+      </w:r>
+      <w:r>
+        <w:rPr>
+          <w:lang w:val="fr-CA"/>
+        </w:rPr>
+        <w:instrText xml:space="preserve"> SEQ Figure \* ARABIC </w:instrText>
+      </w:r>
+      <w:r>
+        <w:rPr>
+          <w:lang w:val="fr-CA"/>
+        </w:rPr>
+        <w:fldChar w:fldCharType="separate"/>
+      </w:r>
+      <w:r>
+        <w:rPr>
+          <w:noProof/>
+          <w:lang w:val="fr-CA"/>
+        </w:rPr>
+        <w:t>4</w:t>
+      </w:r>
+      <w:r>
+        <w:rPr>
+          <w:lang w:val="fr-CA"/>
+        </w:rPr>
+        <w:fldChar w:fldCharType="end"/>
+      </w:r>
+      <w:r>
+        <w:rPr>
+          <w:lang w:val="fr-CA"/>
+        </w:rPr>
+        <w:t xml:space="preserve"> - Module de Lobby (Bloc-Notes) </w:t>
+      </w:r>
+    </w:p>
+    <w:p>
+      <w:pPr>
+        <w:jc w:val="center"/>
+        <w:rPr>
+          <w:lang w:val="fr-CA"/>
+        </w:rPr>
+      </w:pPr>
+      <w:r>
+        <w:rPr>
+          <w:b/>
+          <w:bCs/>
+          <w:noProof/>
+          <w:lang w:val="fr-CA"/>
+        </w:rPr>
+        <w:drawing>
+          <wp:inline distT="0" distB="0" distL="0" distR="0" wp14:anchorId="6EDDF8BD" wp14:editId="549C537C">
+            <wp:extent cx="4349443" cy="2882900"/>
+            <wp:effectExtent l="0" t="0" r="0" b="0"/>
+            <wp:docPr id="8" name="Picture 8" descr="A picture containing graphical user interface&#10;&#10;Description automatically generated"/>
+            <wp:cNvGraphicFramePr>
+              <a:graphicFrameLocks xmlns:a="http://schemas.openxmlformats.org/drawingml/2006/main" noChangeAspect="1"/>
+            </wp:cNvGraphicFramePr>
+            <a:graphic xmlns:a="http://schemas.openxmlformats.org/drawingml/2006/main">
+              <a:graphicData uri="http://schemas.openxmlformats.org/drawingml/2006/picture">
+                <pic:pic xmlns:pic="http://schemas.openxmlformats.org/drawingml/2006/picture">
+                  <pic:nvPicPr>
+                    <pic:cNvPr id="8" name="Picture 8" descr="A picture containing graphical user interface&#10;&#10;Description automatically generated"/>
+                    <pic:cNvPicPr/>
+                  </pic:nvPicPr>
+                  <pic:blipFill>
+                    <a:blip r:embed="rId8">
+                      <a:extLst>
+                        <a:ext uri="{28A0092B-C50C-407E-A947-70E740481C1C}">
+                          <a14:useLocalDpi xmlns:a14="http://schemas.microsoft.com/office/drawing/2010/main" val="0"/>
+                        </a:ext>
+                      </a:extLst>
+                    </a:blip>
+                    <a:stretch>
+                      <a:fillRect/>
+                    </a:stretch>
+                  </pic:blipFill>
+                  <pic:spPr>
+                    <a:xfrm>
+                      <a:off x="0" y="0"/>
+                      <a:ext cx="4361969" cy="2891202"/>
+                    </a:xfrm>
+                    <a:prstGeom prst="rect">
+                      <a:avLst/>
+                    </a:prstGeom>
+                  </pic:spPr>
+                </pic:pic>
+              </a:graphicData>
+            </a:graphic>
+          </wp:inline>
+        </w:drawing>
+      </w:r>
+    </w:p>
+    <w:p>
+      <w:pPr>
+        <w:pStyle w:val="Caption"/>
+        <w:keepNext/>
+        <w:jc w:val="center"/>
+        <w:rPr>
+          <w:lang w:val="fr-CA"/>
+        </w:rPr>
+      </w:pPr>
+      <w:r>
+        <w:rPr>
+          <w:lang w:val="fr-CA"/>
+        </w:rPr>
+        <w:lastRenderedPageBreak/>
+        <w:t xml:space="preserve">Figure </w:t>
+      </w:r>
+      <w:r>
+        <w:fldChar w:fldCharType="begin"/>
+      </w:r>
+      <w:r>
+        <w:rPr>
+          <w:lang w:val="fr-CA"/>
+        </w:rPr>
+        <w:instrText xml:space="preserve"> SEQ Figure \* ARABIC </w:instrText>
+      </w:r>
+      <w:r>
+        <w:fldChar w:fldCharType="separate"/>
+      </w:r>
+      <w:r>
+        <w:rPr>
+          <w:noProof/>
+          <w:lang w:val="fr-CA"/>
+        </w:rPr>
+        <w:t>5</w:t>
+      </w:r>
+      <w:r>
+        <w:fldChar w:fldCharType="end"/>
+      </w:r>
+      <w:r>
+        <w:rPr>
+          <w:lang w:val="fr-CA"/>
+        </w:rPr>
+        <w:t xml:space="preserve"> - Module d'inventaire</w:t>
+      </w:r>
+    </w:p>
+    <w:p>
+      <w:pPr>
+        <w:jc w:val="center"/>
+        <w:rPr>
+          <w:lang w:val="fr-CA"/>
+        </w:rPr>
+      </w:pPr>
+      <w:r>
+        <w:rPr>
+          <w:b/>
+          <w:bCs/>
+          <w:noProof/>
+          <w:lang w:val="fr-CA"/>
+        </w:rPr>
+        <w:drawing>
+          <wp:inline distT="0" distB="0" distL="0" distR="0" wp14:anchorId="00EFA283" wp14:editId="01E0EEA4">
+            <wp:extent cx="4291961" cy="2844800"/>
+            <wp:effectExtent l="0" t="0" r="0" b="0"/>
+            <wp:docPr id="7" name="Picture 7" descr="Graphical user interface, text&#10;&#10;Description automatically generated"/>
+            <wp:cNvGraphicFramePr>
+              <a:graphicFrameLocks xmlns:a="http://schemas.openxmlformats.org/drawingml/2006/main" noChangeAspect="1"/>
+            </wp:cNvGraphicFramePr>
+            <a:graphic xmlns:a="http://schemas.openxmlformats.org/drawingml/2006/main">
+              <a:graphicData uri="http://schemas.openxmlformats.org/drawingml/2006/picture">
+                <pic:pic xmlns:pic="http://schemas.openxmlformats.org/drawingml/2006/picture">
+                  <pic:nvPicPr>
+                    <pic:cNvPr id="7" name="Picture 7" descr="Graphical user interface, text&#10;&#10;Description automatically generated"/>
+                    <pic:cNvPicPr/>
+                  </pic:nvPicPr>
+                  <pic:blipFill>
+                    <a:blip r:embed="rId9">
+                      <a:extLst>
+                        <a:ext uri="{28A0092B-C50C-407E-A947-70E740481C1C}">
+                          <a14:useLocalDpi xmlns:a14="http://schemas.microsoft.com/office/drawing/2010/main" val="0"/>
+                        </a:ext>
+                      </a:extLst>
+                    </a:blip>
+                    <a:stretch>
+                      <a:fillRect/>
+                    </a:stretch>
+                  </pic:blipFill>
+                  <pic:spPr>
+                    <a:xfrm>
+                      <a:off x="0" y="0"/>
+                      <a:ext cx="4308342" cy="2855658"/>
+                    </a:xfrm>
+                    <a:prstGeom prst="rect">
+                      <a:avLst/>
+                    </a:prstGeom>
+                  </pic:spPr>
+                </pic:pic>
+              </a:graphicData>
+            </a:graphic>
+          </wp:inline>
+        </w:drawing>
+      </w:r>
+      <w:r>
+        <w:rPr>
+          <w:b/>
+          <w:bCs/>
+          <w:lang w:val="fr-CA"/>
+        </w:rPr>
+        <w:br/>
+      </w:r>
+      <w:r>
+        <w:rPr>
+          <w:lang w:val="fr-CA"/>
+        </w:rPr>
+        <w:br/>
+      </w:r>
+      <w:r>
+        <w:rPr>
+          <w:lang w:val="fr-CA"/>
+        </w:rPr>
+        <w:br/>
       </w:r>
       <w:r>
         <w:rPr>
           <w:i/>
           <w:iCs/>
-          <w:lang w:val="fr-CA"/>
-        </w:rPr>
-        <w:t>l’Aspect-Oriented Programming</w:t>
-      </w:r>
+          <w:color w:val="44546A" w:themeColor="text2"/>
+          <w:sz w:val="18"/>
+          <w:szCs w:val="18"/>
+          <w:lang w:val="fr-CA"/>
+        </w:rPr>
+        <w:t xml:space="preserve">Figure </w:t>
+      </w:r>
+      <w:r>
+        <w:rPr>
+          <w:i/>
+          <w:iCs/>
+          <w:color w:val="44546A" w:themeColor="text2"/>
+          <w:sz w:val="18"/>
+          <w:szCs w:val="18"/>
+          <w:lang w:val="fr-CA"/>
+        </w:rPr>
+        <w:fldChar w:fldCharType="begin"/>
+      </w:r>
+      <w:r>
+        <w:rPr>
+          <w:i/>
+          <w:iCs/>
+          <w:color w:val="44546A" w:themeColor="text2"/>
+          <w:sz w:val="18"/>
+          <w:szCs w:val="18"/>
+          <w:lang w:val="fr-CA"/>
+        </w:rPr>
+        <w:instrText xml:space="preserve"> SEQ Figure \* ARABIC </w:instrText>
+      </w:r>
+      <w:r>
+        <w:rPr>
+          <w:i/>
+          <w:iCs/>
+          <w:color w:val="44546A" w:themeColor="text2"/>
+          <w:sz w:val="18"/>
+          <w:szCs w:val="18"/>
+          <w:lang w:val="fr-CA"/>
+        </w:rPr>
+        <w:fldChar w:fldCharType="separate"/>
+      </w:r>
+      <w:r>
+        <w:rPr>
+          <w:i/>
+          <w:iCs/>
+          <w:noProof/>
+          <w:color w:val="44546A" w:themeColor="text2"/>
+          <w:sz w:val="18"/>
+          <w:szCs w:val="18"/>
+          <w:lang w:val="fr-CA"/>
+        </w:rPr>
+        <w:t>6</w:t>
+      </w:r>
+      <w:r>
+        <w:rPr>
+          <w:i/>
+          <w:iCs/>
+          <w:color w:val="44546A" w:themeColor="text2"/>
+          <w:sz w:val="18"/>
+          <w:szCs w:val="18"/>
+          <w:lang w:val="fr-CA"/>
+        </w:rPr>
+        <w:fldChar w:fldCharType="end"/>
+      </w:r>
+      <w:r>
+        <w:rPr>
+          <w:i/>
+          <w:iCs/>
+          <w:color w:val="44546A" w:themeColor="text2"/>
+          <w:sz w:val="18"/>
+          <w:szCs w:val="18"/>
+          <w:lang w:val="fr-CA"/>
+        </w:rPr>
+        <w:t xml:space="preserve"> - Module d'inventaire (Ajouter un produit)</w:t>
+      </w:r>
+      <w:r>
+        <w:rPr>
+          <w:b/>
+          <w:bCs/>
+          <w:noProof/>
+          <w:lang w:val="fr-CA"/>
+        </w:rPr>
+        <w:t xml:space="preserve"> </w:t>
+      </w:r>
+      <w:r>
+        <w:rPr>
+          <w:b/>
+          <w:bCs/>
+          <w:noProof/>
+          <w:lang w:val="fr-CA"/>
+        </w:rPr>
+        <w:br/>
+      </w:r>
+      <w:r>
+        <w:rPr>
+          <w:b/>
+          <w:bCs/>
+          <w:noProof/>
+          <w:lang w:val="fr-CA"/>
+        </w:rPr>
+        <w:br/>
+      </w:r>
+      <w:r>
+        <w:rPr>
+          <w:b/>
+          <w:bCs/>
+          <w:noProof/>
+          <w:lang w:val="fr-CA"/>
+        </w:rPr>
+        <w:drawing>
+          <wp:inline distT="0" distB="0" distL="0" distR="0" wp14:anchorId="06575829" wp14:editId="5FDDE26D">
+            <wp:extent cx="4272801" cy="2832100"/>
+            <wp:effectExtent l="0" t="0" r="0" b="6350"/>
+            <wp:docPr id="6" name="Picture 6" descr="Graphical user interface&#10;&#10;Description automatically generated"/>
+            <wp:cNvGraphicFramePr>
+              <a:graphicFrameLocks xmlns:a="http://schemas.openxmlformats.org/drawingml/2006/main" noChangeAspect="1"/>
+            </wp:cNvGraphicFramePr>
+            <a:graphic xmlns:a="http://schemas.openxmlformats.org/drawingml/2006/main">
+              <a:graphicData uri="http://schemas.openxmlformats.org/drawingml/2006/picture">
+                <pic:pic xmlns:pic="http://schemas.openxmlformats.org/drawingml/2006/picture">
+                  <pic:nvPicPr>
+                    <pic:cNvPr id="6" name="Picture 6" descr="Graphical user interface&#10;&#10;Description automatically generated"/>
+                    <pic:cNvPicPr/>
+                  </pic:nvPicPr>
+                  <pic:blipFill>
+                    <a:blip r:embed="rId10">
+                      <a:extLst>
+                        <a:ext uri="{28A0092B-C50C-407E-A947-70E740481C1C}">
+                          <a14:useLocalDpi xmlns:a14="http://schemas.microsoft.com/office/drawing/2010/main" val="0"/>
+                        </a:ext>
+                      </a:extLst>
+                    </a:blip>
+                    <a:stretch>
+                      <a:fillRect/>
+                    </a:stretch>
+                  </pic:blipFill>
+                  <pic:spPr>
+                    <a:xfrm>
+                      <a:off x="0" y="0"/>
+                      <a:ext cx="4276930" cy="2834836"/>
+                    </a:xfrm>
+                    <a:prstGeom prst="rect">
+                      <a:avLst/>
+                    </a:prstGeom>
+                  </pic:spPr>
+                </pic:pic>
+              </a:graphicData>
+            </a:graphic>
+          </wp:inline>
+        </w:drawing>
+      </w:r>
+    </w:p>
+    <w:p>
+      <w:pPr>
+        <w:pStyle w:val="Caption"/>
+        <w:keepNext/>
+        <w:jc w:val="center"/>
+      </w:pPr>
+      <w:r>
+        <w:lastRenderedPageBreak/>
+        <w:t xml:space="preserve">Figure </w:t>
+      </w:r>
+      <w:fldSimple w:instr=" SEQ Figure \* ARABIC ">
+        <w:r>
+          <w:rPr>
+            <w:noProof/>
+          </w:rPr>
+          <w:t>7</w:t>
+        </w:r>
+      </w:fldSimple>
+      <w:r>
+        <w:t xml:space="preserve"> - Module de finances</w:t>
+      </w:r>
+    </w:p>
+    <w:p>
+      <w:pPr>
+        <w:jc w:val="center"/>
+        <w:rPr>
+          <w:b/>
+          <w:bCs/>
+          <w:lang w:val="fr-CA"/>
+        </w:rPr>
+      </w:pPr>
+      <w:r>
+        <w:rPr>
+          <w:b/>
+          <w:bCs/>
+          <w:noProof/>
+          <w:lang w:val="fr-CA"/>
+        </w:rPr>
+        <w:drawing>
+          <wp:inline distT="0" distB="0" distL="0" distR="0" wp14:anchorId="6EED7A5D" wp14:editId="44F31D12">
+            <wp:extent cx="4749800" cy="3148265"/>
+            <wp:effectExtent l="0" t="0" r="0" b="0"/>
+            <wp:docPr id="5" name="Picture 5" descr="Graphical user interface, text, application&#10;&#10;Description automatically generated"/>
+            <wp:cNvGraphicFramePr>
+              <a:graphicFrameLocks xmlns:a="http://schemas.openxmlformats.org/drawingml/2006/main" noChangeAspect="1"/>
+            </wp:cNvGraphicFramePr>
+            <a:graphic xmlns:a="http://schemas.openxmlformats.org/drawingml/2006/main">
+              <a:graphicData uri="http://schemas.openxmlformats.org/drawingml/2006/picture">
+                <pic:pic xmlns:pic="http://schemas.openxmlformats.org/drawingml/2006/picture">
+                  <pic:nvPicPr>
+                    <pic:cNvPr id="5" name="Picture 5" descr="Graphical user interface, text, application&#10;&#10;Description automatically generated"/>
+                    <pic:cNvPicPr/>
+                  </pic:nvPicPr>
+                  <pic:blipFill>
+                    <a:blip r:embed="rId11">
+                      <a:extLst>
+                        <a:ext uri="{28A0092B-C50C-407E-A947-70E740481C1C}">
+                          <a14:useLocalDpi xmlns:a14="http://schemas.microsoft.com/office/drawing/2010/main" val="0"/>
+                        </a:ext>
+                      </a:extLst>
+                    </a:blip>
+                    <a:stretch>
+                      <a:fillRect/>
+                    </a:stretch>
+                  </pic:blipFill>
+                  <pic:spPr>
+                    <a:xfrm>
+                      <a:off x="0" y="0"/>
+                      <a:ext cx="4757312" cy="3153244"/>
+                    </a:xfrm>
+                    <a:prstGeom prst="rect">
+                      <a:avLst/>
+                    </a:prstGeom>
+                  </pic:spPr>
+                </pic:pic>
+              </a:graphicData>
+            </a:graphic>
+          </wp:inline>
+        </w:drawing>
+      </w:r>
+    </w:p>
+    <w:p>
+      <w:pPr>
+        <w:pStyle w:val="Caption"/>
+        <w:keepNext/>
+        <w:jc w:val="center"/>
+        <w:rPr>
+          <w:lang w:val="fr-CA"/>
+        </w:rPr>
+      </w:pPr>
+      <w:r>
+        <w:rPr>
+          <w:lang w:val="fr-CA"/>
+        </w:rPr>
+        <w:t xml:space="preserve">Figure </w:t>
+      </w:r>
+      <w:r>
+        <w:fldChar w:fldCharType="begin"/>
+      </w:r>
+      <w:r>
+        <w:rPr>
+          <w:lang w:val="fr-CA"/>
+        </w:rPr>
+        <w:instrText xml:space="preserve"> SEQ Figure \* ARABIC </w:instrText>
+      </w:r>
+      <w:r>
+        <w:fldChar w:fldCharType="separate"/>
+      </w:r>
+      <w:r>
+        <w:rPr>
+          <w:noProof/>
+          <w:lang w:val="fr-CA"/>
+        </w:rPr>
+        <w:t>8</w:t>
+      </w:r>
+      <w:r>
+        <w:fldChar w:fldCharType="end"/>
+      </w:r>
+      <w:r>
+        <w:rPr>
+          <w:lang w:val="fr-CA"/>
+        </w:rPr>
+        <w:t xml:space="preserve"> - Module de finances</w:t>
+      </w:r>
+      <w:r>
+        <w:rPr>
+          <w:noProof/>
+          <w:lang w:val="fr-CA"/>
+        </w:rPr>
+        <w:t xml:space="preserve"> (Extrapolation)</w:t>
+      </w:r>
+    </w:p>
+    <w:p>
+      <w:pPr>
+        <w:jc w:val="center"/>
+        <w:rPr>
+          <w:b/>
+          <w:bCs/>
+          <w:lang w:val="fr-CA"/>
+        </w:rPr>
+      </w:pPr>
+      <w:r>
+        <w:rPr>
+          <w:b/>
+          <w:bCs/>
+          <w:noProof/>
+          <w:lang w:val="fr-CA"/>
+        </w:rPr>
+        <w:drawing>
+          <wp:inline distT="0" distB="0" distL="0" distR="0" wp14:anchorId="337D50EC" wp14:editId="69964699">
+            <wp:extent cx="4775200" cy="3165101"/>
+            <wp:effectExtent l="0" t="0" r="6350" b="0"/>
+            <wp:docPr id="10" name="Picture 10" descr="Graphical user interface&#10;&#10;Description automatically generated"/>
+            <wp:cNvGraphicFramePr>
+              <a:graphicFrameLocks xmlns:a="http://schemas.openxmlformats.org/drawingml/2006/main" noChangeAspect="1"/>
+            </wp:cNvGraphicFramePr>
+            <a:graphic xmlns:a="http://schemas.openxmlformats.org/drawingml/2006/main">
+              <a:graphicData uri="http://schemas.openxmlformats.org/drawingml/2006/picture">
+                <pic:pic xmlns:pic="http://schemas.openxmlformats.org/drawingml/2006/picture">
+                  <pic:nvPicPr>
+                    <pic:cNvPr id="10" name="Picture 10" descr="Graphical user interface&#10;&#10;Description automatically generated"/>
+                    <pic:cNvPicPr/>
+                  </pic:nvPicPr>
+                  <pic:blipFill>
+                    <a:blip r:embed="rId12">
+                      <a:extLst>
+                        <a:ext uri="{28A0092B-C50C-407E-A947-70E740481C1C}">
+                          <a14:useLocalDpi xmlns:a14="http://schemas.microsoft.com/office/drawing/2010/main" val="0"/>
+                        </a:ext>
+                      </a:extLst>
+                    </a:blip>
+                    <a:stretch>
+                      <a:fillRect/>
+                    </a:stretch>
+                  </pic:blipFill>
+                  <pic:spPr>
+                    <a:xfrm>
+                      <a:off x="0" y="0"/>
+                      <a:ext cx="4782310" cy="3169813"/>
+                    </a:xfrm>
+                    <a:prstGeom prst="rect">
+                      <a:avLst/>
+                    </a:prstGeom>
+                  </pic:spPr>
+                </pic:pic>
+              </a:graphicData>
+            </a:graphic>
+          </wp:inline>
+        </w:drawing>
+      </w:r>
+    </w:p>
+    <w:p>
+      <w:pPr>
+        <w:pStyle w:val="Caption"/>
+        <w:keepNext/>
+        <w:jc w:val="center"/>
+      </w:pPr>
+      <w:r>
+        <w:lastRenderedPageBreak/>
+        <w:t xml:space="preserve">Figure </w:t>
+      </w:r>
+      <w:fldSimple w:instr=" SEQ Figure \* ARABIC ">
+        <w:r>
+          <w:rPr>
+            <w:noProof/>
+          </w:rPr>
+          <w:t>9</w:t>
+        </w:r>
+      </w:fldSimple>
+      <w:r>
+        <w:t xml:space="preserve"> - Module de Configurations</w:t>
+      </w:r>
+    </w:p>
+    <w:p>
+      <w:pPr>
+        <w:jc w:val="center"/>
+        <w:rPr>
+          <w:b/>
+          <w:bCs/>
+          <w:lang w:val="fr-CA"/>
+        </w:rPr>
+      </w:pPr>
+      <w:r>
+        <w:rPr>
+          <w:b/>
+          <w:bCs/>
+          <w:noProof/>
+          <w:lang w:val="fr-CA"/>
+        </w:rPr>
+        <w:drawing>
+          <wp:inline distT="0" distB="0" distL="0" distR="0" wp14:anchorId="75DF44B5" wp14:editId="1CC81E8A">
+            <wp:extent cx="4847618" cy="3213100"/>
+            <wp:effectExtent l="0" t="0" r="0" b="6350"/>
+            <wp:docPr id="1" name="Picture 1" descr="Graphical user interface, application&#10;&#10;Description automatically generated"/>
+            <wp:cNvGraphicFramePr>
+              <a:graphicFrameLocks xmlns:a="http://schemas.openxmlformats.org/drawingml/2006/main" noChangeAspect="1"/>
+            </wp:cNvGraphicFramePr>
+            <a:graphic xmlns:a="http://schemas.openxmlformats.org/drawingml/2006/main">
+              <a:graphicData uri="http://schemas.openxmlformats.org/drawingml/2006/picture">
+                <pic:pic xmlns:pic="http://schemas.openxmlformats.org/drawingml/2006/picture">
+                  <pic:nvPicPr>
+                    <pic:cNvPr id="1" name="Picture 1" descr="Graphical user interface, application&#10;&#10;Description automatically generated"/>
+                    <pic:cNvPicPr/>
+                  </pic:nvPicPr>
+                  <pic:blipFill>
+                    <a:blip r:embed="rId13">
+                      <a:extLst>
+                        <a:ext uri="{28A0092B-C50C-407E-A947-70E740481C1C}">
+                          <a14:useLocalDpi xmlns:a14="http://schemas.microsoft.com/office/drawing/2010/main" val="0"/>
+                        </a:ext>
+                      </a:extLst>
+                    </a:blip>
+                    <a:stretch>
+                      <a:fillRect/>
+                    </a:stretch>
+                  </pic:blipFill>
+                  <pic:spPr>
+                    <a:xfrm>
+                      <a:off x="0" y="0"/>
+                      <a:ext cx="4857303" cy="3219519"/>
+                    </a:xfrm>
+                    <a:prstGeom prst="rect">
+                      <a:avLst/>
+                    </a:prstGeom>
+                  </pic:spPr>
+                </pic:pic>
+              </a:graphicData>
+            </a:graphic>
+          </wp:inline>
+        </w:drawing>
+      </w:r>
+    </w:p>
+    <w:p>
+      <w:pPr>
+        <w:jc w:val="center"/>
+        <w:rPr>
+          <w:b/>
+          <w:bCs/>
+          <w:lang w:val="fr-CA"/>
+        </w:rPr>
+      </w:pPr>
+    </w:p>
+    <w:p>
+      <w:pPr>
+        <w:rPr>
+          <w:b/>
+          <w:bCs/>
+          <w:lang w:val="fr-CA"/>
+        </w:rPr>
+      </w:pPr>
+      <w:r>
+        <w:rPr>
+          <w:b/>
+          <w:bCs/>
+          <w:lang w:val="fr-CA"/>
+        </w:rPr>
+        <w:t xml:space="preserve">Conception UML </w:t>
+      </w:r>
+    </w:p>
+    <w:p>
+      <w:pPr>
+        <w:rPr>
+          <w:lang w:val="fr-CA"/>
+        </w:rPr>
+      </w:pPr>
+      <w:r>
+        <w:rPr>
+          <w:lang w:val="fr-CA"/>
+        </w:rPr>
+        <w:t xml:space="preserve">Voici différents diagrammes qui détaillent les cas d’usage de notre logiciel, ainsi que les diagrammes de classes en UML. </w:t>
+      </w:r>
+    </w:p>
+    <w:p>
+      <w:pPr>
+        <w:ind w:left="720"/>
+        <w:rPr>
+          <w:b/>
+          <w:bCs/>
+          <w:lang w:val="fr-CA"/>
+        </w:rPr>
+      </w:pPr>
+      <w:r>
+        <w:rPr>
+          <w:b/>
+          <w:bCs/>
+          <w:lang w:val="fr-CA"/>
+        </w:rPr>
+        <w:t xml:space="preserve">• </w:t>
+      </w:r>
+      <w:r>
+        <w:rPr>
+          <w:b/>
+          <w:bCs/>
+          <w:lang w:val="fr-CA"/>
+        </w:rPr>
+        <w:t xml:space="preserve">Digramme(s) des cas d’usage – détaillé(s) </w:t>
+      </w:r>
+    </w:p>
+    <w:p>
+      <w:pPr>
+        <w:rPr>
+          <w:b/>
+          <w:bCs/>
+          <w:lang w:val="fr-CA"/>
+        </w:rPr>
+      </w:pPr>
+    </w:p>
+    <w:p>
+      <w:pPr>
+        <w:ind w:left="720"/>
+        <w:rPr>
+          <w:b/>
+          <w:bCs/>
+          <w:lang w:val="fr-CA"/>
+        </w:rPr>
+      </w:pPr>
+      <w:r>
+        <w:rPr>
+          <w:b/>
+          <w:bCs/>
+          <w:lang w:val="fr-CA"/>
+        </w:rPr>
+        <w:t>•</w:t>
+      </w:r>
+      <w:r>
+        <w:rPr>
+          <w:b/>
+          <w:bCs/>
+          <w:lang w:val="fr-CA"/>
+        </w:rPr>
+        <w:t xml:space="preserve"> Diagramme(s) de classes – détaillé(s) </w:t>
+      </w:r>
+    </w:p>
+    <w:p>
+      <w:pPr>
+        <w:rPr>
+          <w:b/>
+          <w:bCs/>
+          <w:lang w:val="fr-CA"/>
+        </w:rPr>
+      </w:pPr>
+    </w:p>
+    <w:p>
+      <w:pPr>
+        <w:rPr>
+          <w:b/>
+          <w:bCs/>
+          <w:lang w:val="fr-CA"/>
+        </w:rPr>
+      </w:pPr>
+      <w:r>
+        <w:rPr>
+          <w:b/>
+          <w:bCs/>
+          <w:lang w:val="fr-CA"/>
+        </w:rPr>
+        <w:t>Schéma(s) de la structure de données externe – détaillés</w:t>
+      </w:r>
+    </w:p>
+    <w:p>
+      <w:pPr>
+        <w:rPr>
+          <w:b/>
+          <w:bCs/>
+          <w:lang w:val="fr-CA"/>
+        </w:rPr>
+      </w:pPr>
+      <w:r>
+        <w:rPr>
+          <w:b/>
+          <w:bCs/>
+          <w:lang w:val="fr-CA"/>
+        </w:rPr>
+        <w:t>Éléments de conception </w:t>
+      </w:r>
+    </w:p>
+    <w:p>
+      <w:pPr>
+        <w:rPr>
+          <w:b/>
+          <w:bCs/>
+          <w:lang w:val="fr-CA"/>
+        </w:rPr>
+      </w:pPr>
+      <w:r>
+        <w:rPr>
+          <w:lang w:val="fr-CA"/>
+        </w:rPr>
+        <w:tab/>
+      </w:r>
+      <w:r>
+        <w:rPr>
+          <w:b/>
+          <w:bCs/>
+          <w:lang w:val="fr-CA"/>
+        </w:rPr>
+        <w:t>• Structures de données</w:t>
+      </w:r>
+    </w:p>
+    <w:p>
+      <w:pPr>
+        <w:rPr>
+          <w:lang w:val="fr-CA"/>
+        </w:rPr>
+      </w:pPr>
+      <w:r>
+        <w:rPr>
+          <w:lang w:val="fr-CA"/>
+        </w:rPr>
+        <w:t xml:space="preserve">La première structure de données que nous avons choisi avec une attention particulière, est un dictionnaire pour stocker les </w:t>
+      </w:r>
+      <w:proofErr w:type="spellStart"/>
+      <w:r>
+        <w:rPr>
+          <w:lang w:val="fr-CA"/>
+        </w:rPr>
+        <w:t>templates</w:t>
+      </w:r>
+      <w:proofErr w:type="spellEnd"/>
+      <w:r>
+        <w:rPr>
+          <w:lang w:val="fr-CA"/>
+        </w:rPr>
+        <w:t xml:space="preserve"> de produits</w:t>
+      </w:r>
+      <w:r>
+        <w:rPr>
+          <w:lang w:val="fr-CA"/>
+        </w:rPr>
+        <w:t xml:space="preserve">, ainsi que les </w:t>
+      </w:r>
+      <w:r>
+        <w:rPr>
+          <w:lang w:val="fr-CA"/>
+        </w:rPr>
+        <w:t>champs supplémentaires que les usagers peuvent ajouter lors de la création d’un produit</w:t>
+      </w:r>
+      <w:r>
+        <w:rPr>
+          <w:lang w:val="fr-CA"/>
+        </w:rPr>
+        <w:t>.</w:t>
+      </w:r>
+      <w:r>
+        <w:rPr>
+          <w:lang w:val="fr-CA"/>
+        </w:rPr>
+        <w:t xml:space="preserve"> </w:t>
+      </w:r>
+      <w:r>
+        <w:rPr>
+          <w:lang w:val="fr-CA"/>
+        </w:rPr>
+        <w:t xml:space="preserve">Ce qui importe le plus </w:t>
+      </w:r>
+      <w:r>
+        <w:rPr>
+          <w:lang w:val="fr-CA"/>
+        </w:rPr>
+        <w:t xml:space="preserve">dans ces cas-ci, </w:t>
+      </w:r>
+      <w:r>
+        <w:rPr>
+          <w:lang w:val="fr-CA"/>
+        </w:rPr>
+        <w:t xml:space="preserve">est l’accès </w:t>
+      </w:r>
+      <w:r>
+        <w:rPr>
+          <w:lang w:val="fr-CA"/>
+        </w:rPr>
+        <w:t>aux données</w:t>
+      </w:r>
+      <w:r>
+        <w:rPr>
+          <w:lang w:val="fr-CA"/>
+        </w:rPr>
+        <w:t>, peu importe l’ordre, donc la complexité de cette structure (ordre de (1)) va être optimale</w:t>
+      </w:r>
+      <w:r>
+        <w:rPr>
+          <w:lang w:val="fr-CA"/>
+        </w:rPr>
+        <w:t xml:space="preserve"> pour ce besoin</w:t>
+      </w:r>
+      <w:r>
+        <w:rPr>
+          <w:lang w:val="fr-CA"/>
+        </w:rPr>
+        <w:t>.</w:t>
+      </w:r>
+      <w:r>
+        <w:rPr>
+          <w:lang w:val="fr-CA"/>
+        </w:rPr>
+        <w:t xml:space="preserve"> </w:t>
+      </w:r>
+    </w:p>
+    <w:p>
+      <w:pPr>
+        <w:rPr>
+          <w:lang w:val="fr-CA"/>
+        </w:rPr>
+      </w:pPr>
+      <w:r>
+        <w:rPr>
+          <w:lang w:val="fr-CA"/>
+        </w:rPr>
+        <w:t>La deuxième est un set qui servira à stocker le nom des</w:t>
+      </w:r>
+      <w:r>
+        <w:rPr>
+          <w:lang w:val="fr-CA"/>
+        </w:rPr>
+        <w:t xml:space="preserve"> matériaux qui servent à créer des produit</w:t>
+      </w:r>
+      <w:r>
+        <w:rPr>
+          <w:lang w:val="fr-CA"/>
+        </w:rPr>
+        <w:t>s</w:t>
+      </w:r>
+      <w:r>
+        <w:rPr>
+          <w:lang w:val="fr-CA"/>
+        </w:rPr>
+        <w:t xml:space="preserve"> qui ont une basse quantité (spécifiée par l’usager), afin de les afficher d’une autre couleur pour avertir l’usager.</w:t>
+      </w:r>
+      <w:r>
+        <w:rPr>
+          <w:lang w:val="fr-CA"/>
+        </w:rPr>
+        <w:t xml:space="preserve"> </w:t>
+      </w:r>
+      <w:r>
+        <w:rPr>
+          <w:lang w:val="fr-CA"/>
+        </w:rPr>
+        <w:t xml:space="preserve">Dans cette situation, un set est plus pertinent qu’un dictionnaire, puisque nous ne sommes </w:t>
+      </w:r>
+      <w:r>
+        <w:rPr>
+          <w:lang w:val="fr-CA"/>
+        </w:rPr>
+        <w:lastRenderedPageBreak/>
+        <w:t xml:space="preserve">intéressés que par le nom du produit et non la valeur associée. De plus, la complexité d’ordre </w:t>
+      </w:r>
+      <w:proofErr w:type="gramStart"/>
+      <w:r>
+        <w:rPr>
+          <w:lang w:val="fr-CA"/>
+        </w:rPr>
+        <w:t>O(</w:t>
+      </w:r>
+      <w:proofErr w:type="gramEnd"/>
+      <w:r>
+        <w:rPr>
+          <w:lang w:val="fr-CA"/>
+        </w:rPr>
+        <w:t>1) en accès rend cette structure de données très pertinente pour cet usage.</w:t>
+      </w:r>
+    </w:p>
+    <w:p>
+      <w:pPr>
+        <w:rPr>
+          <w:lang w:val="fr-CA"/>
+        </w:rPr>
+      </w:pPr>
+      <w:r>
+        <w:rPr>
+          <w:lang w:val="fr-CA"/>
+        </w:rPr>
+        <w:t xml:space="preserve">Finalement, la troisième structure de données, et celle dont nous allons implémenter de toutes pièces, est une liste chaînée. </w:t>
+      </w:r>
+      <w:r>
+        <w:rPr>
+          <w:lang w:val="fr-CA"/>
+        </w:rPr>
+        <w:t xml:space="preserve">Cette structure de donnée servira à contenir </w:t>
+      </w:r>
+      <w:r>
+        <w:rPr>
+          <w:lang w:val="fr-CA"/>
+        </w:rPr>
+        <w:t>une liste d</w:t>
+      </w:r>
+      <w:r>
+        <w:rPr>
+          <w:lang w:val="fr-CA"/>
+        </w:rPr>
+        <w:t xml:space="preserve">es points qui se trouvent sur la droite de profits, en fonction du temps spécifié par l’usager. Cette liste sera utilisée principalement pour ajouter des points, donc puisque nous allons toujours ajouter les points un après l’autre à la fin de la liste, nous bénéficions d’une complexité d’ordre </w:t>
+      </w:r>
+      <w:proofErr w:type="gramStart"/>
+      <w:r>
+        <w:rPr>
+          <w:lang w:val="fr-CA"/>
+        </w:rPr>
+        <w:t>O(</w:t>
+      </w:r>
+      <w:proofErr w:type="gramEnd"/>
+      <w:r>
+        <w:rPr>
+          <w:lang w:val="fr-CA"/>
+        </w:rPr>
+        <w:t xml:space="preserve">1). De plus, les listes chaînées sont plus appropriées que des listes classiques </w:t>
+      </w:r>
+      <w:r>
+        <w:rPr>
+          <w:lang w:val="fr-CA"/>
+        </w:rPr>
+        <w:t xml:space="preserve">lorsque les données doivent être manipulées. Nous allons faire des calculs de régression sur ces points afin de faire une extrapolation du profit qui pourrait être généré dans le temps spécifié par l’usager. </w:t>
+      </w:r>
+      <w:r>
+        <w:rPr>
+          <w:lang w:val="fr-CA"/>
+        </w:rPr>
+        <w:t xml:space="preserve"> </w:t>
+      </w:r>
+      <w:r>
+        <w:rPr>
+          <w:lang w:val="fr-CA"/>
+        </w:rPr>
+        <w:br/>
+      </w:r>
+      <w:r>
+        <w:rPr>
+          <w:highlight w:val="yellow"/>
+          <w:lang w:val="fr-CA"/>
+        </w:rPr>
+        <w:t xml:space="preserve">+ </w:t>
+      </w:r>
+      <w:proofErr w:type="spellStart"/>
+      <w:r>
+        <w:rPr>
+          <w:highlight w:val="yellow"/>
+          <w:lang w:val="fr-CA"/>
+        </w:rPr>
+        <w:t>FinanceUtilityCalculator</w:t>
+      </w:r>
+      <w:proofErr w:type="spellEnd"/>
+    </w:p>
+    <w:p>
+      <w:pPr>
+        <w:rPr>
+          <w:lang w:val="fr-CA"/>
+        </w:rPr>
+      </w:pPr>
+    </w:p>
+    <w:p>
+      <w:pPr>
+        <w:rPr>
+          <w:b/>
+          <w:bCs/>
+          <w:lang w:val="fr-CA"/>
+        </w:rPr>
+      </w:pPr>
+      <w:r>
+        <w:rPr>
+          <w:lang w:val="fr-CA"/>
+        </w:rPr>
+        <w:tab/>
+      </w:r>
+      <w:r>
+        <w:rPr>
+          <w:b/>
+          <w:bCs/>
+          <w:lang w:val="fr-CA"/>
+        </w:rPr>
+        <w:t>• Patrons de conception</w:t>
+      </w:r>
+    </w:p>
+    <w:p>
+      <w:pPr>
+        <w:rPr>
+          <w:lang w:val="fr-CA"/>
+        </w:rPr>
+      </w:pPr>
+      <w:r>
+        <w:rPr>
+          <w:lang w:val="fr-CA"/>
+        </w:rPr>
+        <w:t xml:space="preserve">Le premier patron de conception que nous avons décidé d’utiliser est le patron Builder. Nous l’utiliserons afin de faciliter la création de Produits, puisqu’ils peuvent avoir différentes combinaisons de variables d’instance. Ceci nous évite d’avoir à coder d’innombrables constructeurs. </w:t>
+      </w:r>
+    </w:p>
+    <w:p>
+      <w:pPr>
+        <w:rPr>
+          <w:lang w:val="fr-CA"/>
+        </w:rPr>
+      </w:pPr>
+      <w:r>
+        <w:rPr>
+          <w:lang w:val="fr-CA"/>
+        </w:rPr>
+        <w:t xml:space="preserve">Nous avons aussi utilisé le patron DAO (Data Access Object) parce qu’il se prête bien au </w:t>
+      </w:r>
+      <w:proofErr w:type="spellStart"/>
+      <w:r>
+        <w:rPr>
+          <w:lang w:val="fr-CA"/>
+        </w:rPr>
+        <w:t>framework</w:t>
+      </w:r>
+      <w:proofErr w:type="spellEnd"/>
+      <w:r>
+        <w:rPr>
+          <w:lang w:val="fr-CA"/>
+        </w:rPr>
+        <w:t xml:space="preserve"> Spring, qui est fondé dans le concept de l’encapsulation de données grâce à l’inversion de contrôle (Inversion of Control). Le DAO était un choix naturel qui nous permet pousser l’encapsulation en séparant le traitement des données dans les différents servlets (modules) et l’accès aux données. Les modules peuvent donc que ne se concentrer sur leur logique. Dans le module Lobby, en cliquant sur le bloc-notes, le DAO accède à l’information de la base de données, y apporte des changements au besoin, et la transmet au module de Lobby. Chacun de nos modules, soit des aspects (finances, inventaire, </w:t>
+      </w:r>
+      <w:proofErr w:type="spellStart"/>
+      <w:r>
+        <w:rPr>
+          <w:lang w:val="fr-CA"/>
+        </w:rPr>
+        <w:t>connection</w:t>
+      </w:r>
+      <w:proofErr w:type="spellEnd"/>
+      <w:r>
+        <w:rPr>
+          <w:lang w:val="fr-CA"/>
+        </w:rPr>
+        <w:t xml:space="preserve">, </w:t>
+      </w:r>
+      <w:proofErr w:type="gramStart"/>
+      <w:r>
+        <w:rPr>
+          <w:lang w:val="fr-CA"/>
+        </w:rPr>
+        <w:t>etc. )</w:t>
+      </w:r>
+      <w:proofErr w:type="gramEnd"/>
+      <w:r>
+        <w:rPr>
+          <w:lang w:val="fr-CA"/>
+        </w:rPr>
+        <w:t xml:space="preserve"> en ce qui a trait à </w:t>
+      </w:r>
+      <w:r>
+        <w:rPr>
+          <w:i/>
+          <w:iCs/>
+          <w:lang w:val="fr-CA"/>
+        </w:rPr>
+        <w:t>l’Aspect-</w:t>
+      </w:r>
+      <w:proofErr w:type="spellStart"/>
+      <w:r>
+        <w:rPr>
+          <w:i/>
+          <w:iCs/>
+          <w:lang w:val="fr-CA"/>
+        </w:rPr>
+        <w:t>Oriented</w:t>
+      </w:r>
+      <w:proofErr w:type="spellEnd"/>
+      <w:r>
+        <w:rPr>
+          <w:i/>
+          <w:iCs/>
+          <w:lang w:val="fr-CA"/>
+        </w:rPr>
+        <w:t xml:space="preserve"> </w:t>
+      </w:r>
+      <w:proofErr w:type="spellStart"/>
+      <w:r>
+        <w:rPr>
+          <w:i/>
+          <w:iCs/>
+          <w:lang w:val="fr-CA"/>
+        </w:rPr>
+        <w:t>Programming</w:t>
+      </w:r>
+      <w:proofErr w:type="spellEnd"/>
       <w:r>
         <w:rPr>
           <w:lang w:val="fr-CA"/>
@@ -766,90 +1841,33 @@
         <w:rPr>
           <w:lang w:val="fr-CA"/>
         </w:rPr>
-        <w:t>Notre logiciel est une application web</w:t>
-      </w:r>
-      <w:r>
-        <w:rPr>
-          <w:lang w:val="fr-CA"/>
-        </w:rPr>
-        <w:t xml:space="preserve">, donc un patron de conception approprié est le MVC, soit le Modèle-Vue-Contrôleur où la vue (l’affichage) communique avec le modèle (la logique) via le contrôleur. </w:t>
-      </w:r>
-      <w:r>
-        <w:rPr>
-          <w:lang w:val="fr-CA"/>
-        </w:rPr>
-        <w:t xml:space="preserve">Spring vient avec des fonctionnalités </w:t>
-      </w:r>
-      <w:r>
-        <w:rPr>
-          <w:lang w:val="fr-CA"/>
-        </w:rPr>
-        <w:t xml:space="preserve">(en fait, Spring MVC est un framework en soit) </w:t>
-      </w:r>
-      <w:r>
-        <w:rPr>
-          <w:lang w:val="fr-CA"/>
-        </w:rPr>
-        <w:t xml:space="preserve">qui </w:t>
-      </w:r>
-      <w:r>
-        <w:rPr>
-          <w:lang w:val="fr-CA"/>
-        </w:rPr>
-        <w:t xml:space="preserve">utilisent le </w:t>
-      </w:r>
-      <w:r>
-        <w:rPr>
-          <w:lang w:val="fr-CA"/>
-        </w:rPr>
-        <w:t>patron, en faisant un choix logique</w:t>
-      </w:r>
-      <w:r>
-        <w:rPr>
-          <w:lang w:val="fr-CA"/>
-        </w:rPr>
-        <w:t xml:space="preserve"> </w:t>
-      </w:r>
-      <w:r>
-        <w:rPr>
-          <w:lang w:val="fr-CA"/>
-        </w:rPr>
-        <w:t>dans notre situation</w:t>
-      </w:r>
-      <w:r>
-        <w:rPr>
-          <w:lang w:val="fr-CA"/>
-        </w:rPr>
-        <w:t xml:space="preserve">. Ce patron permet une encapsulation de ces trois </w:t>
-      </w:r>
-      <w:r>
-        <w:rPr>
-          <w:lang w:val="fr-CA"/>
-        </w:rPr>
-        <w:t xml:space="preserve">(MVC) </w:t>
-      </w:r>
-      <w:r>
-        <w:rPr>
-          <w:lang w:val="fr-CA"/>
-        </w:rPr>
-        <w:t>aspects fondamentaux à toute application web.</w:t>
-      </w:r>
-      <w:r>
-        <w:rPr>
-          <w:lang w:val="fr-CA"/>
-        </w:rPr>
-        <w:t xml:space="preserve"> Par exemple, lors de l’ajout de produits dans l’inventaire, la vue capte les informations à ajouter, puis le contrôleur les prend et les donne au modèle, qui finalement les insère dans la base de données par l’entremise du DAO du module d’inventaire.</w:t>
-      </w:r>
-    </w:p>
-    <w:p>
-      <w:pPr>
-        <w:rPr>
-          <w:lang w:val="fr-CA"/>
-        </w:rPr>
-      </w:pPr>
-    </w:p>
-    <w:p>
-      <w:pPr>
+        <w:t xml:space="preserve">Notre logiciel est une application web, donc un patron de conception approprié est le MVC, soit le Modèle-Vue-Contrôleur où la vue (l’affichage) communique avec le modèle (la logique) via le contrôleur. Spring vient avec des fonctionnalités (en fait, Spring MVC est un </w:t>
+      </w:r>
+      <w:proofErr w:type="spellStart"/>
+      <w:r>
+        <w:rPr>
+          <w:lang w:val="fr-CA"/>
+        </w:rPr>
+        <w:t>framework</w:t>
+      </w:r>
+      <w:proofErr w:type="spellEnd"/>
+      <w:r>
+        <w:rPr>
+          <w:lang w:val="fr-CA"/>
+        </w:rPr>
+        <w:t xml:space="preserve"> en soit) qui utilisent le patron, en faisant un choix logique dans notre situation. Ce patron permet une encapsulation de ces trois (MVC) aspects fondamentaux à toute application web. Par exemple, lors de l’ajout de produits dans l’inventaire, la vue capte les informations à ajouter, puis le contrôleur les prend et les donne au modèle, qui finalement les insère dans la base de données par l’entremise du DAO du module d’inventaire.</w:t>
+      </w:r>
+    </w:p>
+    <w:p>
+      <w:pPr>
+        <w:rPr>
+          <w:lang w:val="fr-CA"/>
+        </w:rPr>
+      </w:pPr>
+    </w:p>
+    <w:p>
+      <w:pPr>
+        <w:pStyle w:val="Heading2"/>
         <w:rPr>
           <w:lang w:val="fr-CA"/>
         </w:rPr>
@@ -877,37 +1895,60 @@
         <w:rPr>
           <w:lang w:val="fr-CA"/>
         </w:rPr>
-        <w:t xml:space="preserve">Nous allons utiliser une expression régulière à deux endroits afin de générer un code SKU (Stock Keeping Unit) qui permet d’identifier chaque produit de l’inventaire. </w:t>
-      </w:r>
-      <w:r>
-        <w:rPr>
-          <w:lang w:val="fr-CA"/>
-        </w:rPr>
-        <w:t>Un patron sera spécifié par l’usager dans le module d</w:t>
-      </w:r>
-      <w:r>
-        <w:rPr>
-          <w:lang w:val="fr-CA"/>
-        </w:rPr>
-        <w:t>e configurations, qui s’appliquera aux produits créés dont le champs SKU est laissé nul. Toutefois, si l’usager veut générer un SKU à partir de colonnes supplémentaires</w:t>
-      </w:r>
-      <w:r>
-        <w:rPr>
-          <w:lang w:val="fr-CA"/>
-        </w:rPr>
-        <w:t xml:space="preserve">, il pourra le faire durant la création du produit. </w:t>
-      </w:r>
-    </w:p>
-    <w:p>
-      <w:r>
+        <w:t xml:space="preserve">Nous allons utiliser une expression régulière à deux endroits afin de générer un code SKU (Stock </w:t>
+      </w:r>
+      <w:proofErr w:type="spellStart"/>
+      <w:r>
+        <w:rPr>
+          <w:lang w:val="fr-CA"/>
+        </w:rPr>
+        <w:t>Keeping</w:t>
+      </w:r>
+      <w:proofErr w:type="spellEnd"/>
+      <w:r>
+        <w:rPr>
+          <w:lang w:val="fr-CA"/>
+        </w:rPr>
+        <w:t xml:space="preserve"> Unit) qui permet d’identifier chaque produit de l’inventaire. Un patron sera spécifié par l’usager dans le module de configurations, qui s’appliquera aux produits créés dont le champs SKU est laissé nul. Toutefois, si l’usager veut générer un SKU à partir de colonnes supplémentaires, il pourra le faire durant la création du produit. </w:t>
+      </w:r>
+    </w:p>
+    <w:p>
+      <w:pPr>
+        <w:rPr>
+          <w:lang w:val="fr-CA"/>
+        </w:rPr>
+      </w:pPr>
+    </w:p>
+    <w:p>
+      <w:pPr>
+        <w:rPr>
+          <w:lang w:val="fr-CA"/>
+        </w:rPr>
+      </w:pPr>
+      <w:r>
+        <w:rPr>
+          <w:lang w:val="fr-CA"/>
+        </w:rPr>
         <w:tab/>
       </w:r>
       <w:r>
+        <w:rPr>
+          <w:lang w:val="fr-CA"/>
+        </w:rPr>
         <w:tab/>
       </w:r>
     </w:p>
     <w:p>
-      <w:r>
+      <w:pPr>
+        <w:pStyle w:val="Heading2"/>
+        <w:rPr>
+          <w:lang w:val="fr-CA"/>
+        </w:rPr>
+      </w:pPr>
+      <w:r>
+        <w:rPr>
+          <w:lang w:val="fr-CA"/>
+        </w:rPr>
         <w:tab/>
       </w:r>
       <w:r>
@@ -933,80 +1974,29 @@
         <w:rPr>
           <w:lang w:val="fr-CA"/>
         </w:rPr>
-        <w:t>L’algorithme que nous allons implémenter d</w:t>
-      </w:r>
-      <w:r>
-        <w:rPr>
-          <w:lang w:val="fr-CA"/>
-        </w:rPr>
-        <w:t xml:space="preserve">ans notre projet servira à </w:t>
-      </w:r>
-      <w:r>
-        <w:rPr>
-          <w:lang w:val="fr-CA"/>
-        </w:rPr>
-        <w:t>extrapoler la tendance des ventes pour une période de temps spécifiée par l’utilisateur. Tout d’abord, nous devons déterminer le modèle de régression approprié grâce au calcul du coefficient de détermination</w:t>
-      </w:r>
-      <w:r>
-        <w:rPr>
-          <w:lang w:val="fr-CA"/>
-        </w:rPr>
-        <w:t xml:space="preserve"> pour les modèles linéaires, logarithmiques et exponentiels. Cet algorithme permettra de déterminer le modèle qui décrit le nuage de points</w:t>
-      </w:r>
-      <w:r>
-        <w:rPr>
-          <w:lang w:val="fr-CA"/>
-        </w:rPr>
-        <w:t xml:space="preserve"> (le profit)</w:t>
-      </w:r>
-      <w:r>
-        <w:rPr>
-          <w:lang w:val="fr-CA"/>
-        </w:rPr>
-        <w:t xml:space="preserve"> avec le plus de fiabilité</w:t>
-      </w:r>
-      <w:r>
-        <w:rPr>
-          <w:lang w:val="fr-CA"/>
-        </w:rPr>
-        <w:t xml:space="preserve">. </w:t>
-      </w:r>
-      <w:r>
-        <w:rPr>
-          <w:lang w:val="fr-CA"/>
-        </w:rPr>
-        <w:t xml:space="preserve">Quand nous connaissons le modèle approprié, nous allons </w:t>
-      </w:r>
-      <w:r>
-        <w:rPr>
-          <w:lang w:val="fr-CA"/>
-        </w:rPr>
-        <w:t>pouvoir extrapoler des valeurs et les afficher à l’usager pour faire une projection des revenus pour la période spécifiée</w:t>
-      </w:r>
-      <w:r>
-        <w:rPr>
-          <w:lang w:val="fr-CA"/>
-        </w:rPr>
-        <w:t>, c’est-à-dire, nous allons trouver les valeurs Y (le profit) associé à des valeurs X (le temps) futures avec le modèle que nous avons trouvé grâce à notre algorithme</w:t>
-      </w:r>
-      <w:r>
-        <w:rPr>
-          <w:lang w:val="fr-CA"/>
-        </w:rPr>
-        <w:t>.</w:t>
-      </w:r>
-      <w:r>
-        <w:rPr>
-          <w:lang w:val="fr-CA"/>
-        </w:rPr>
-        <w:t xml:space="preserve"> </w:t>
-      </w:r>
-      <w:r>
-        <w:rPr>
-          <w:lang w:val="fr-CA"/>
-        </w:rPr>
-        <w:t>Nous pouvons aussi afficher la droite, le type, et le taux de fiabilité de la régression pour offrir un maximum d’informations pertinentes à l’usager.</w:t>
-      </w:r>
+        <w:t xml:space="preserve">L’algorithme que nous allons implémenter dans notre projet servira à extrapoler la tendance des ventes pour une </w:t>
+      </w:r>
+      <w:proofErr w:type="gramStart"/>
+      <w:r>
+        <w:rPr>
+          <w:lang w:val="fr-CA"/>
+        </w:rPr>
+        <w:t>période de temps</w:t>
+      </w:r>
+      <w:proofErr w:type="gramEnd"/>
+      <w:r>
+        <w:rPr>
+          <w:lang w:val="fr-CA"/>
+        </w:rPr>
+        <w:t xml:space="preserve"> spécifiée par l’utilisateur. Tout d’abord, nous devons déterminer le modèle de régression approprié grâce au calcul du coefficient de détermination pour les modèles linéaires, logarithmiques et exponentiels. Cet algorithme permettra de déterminer le modèle qui décrit le nuage de points (le profit) avec le plus de fiabilité. Quand nous connaissons le modèle approprié, nous allons pouvoir extrapoler des valeurs et les afficher à l’usager pour faire une projection des revenus pour la période spécifiée, c’est-à-dire, nous allons trouver les valeurs Y (le profit) associé à des valeurs X (le temps) futures avec le modèle que nous avons trouvé grâce à notre algorithme. Nous pouvons aussi afficher la droite, le type, et le taux de fiabilité de la régression pour offrir un maximum d’informations pertinentes à l’usager.</w:t>
+      </w:r>
+    </w:p>
+    <w:p>
+      <w:pPr>
+        <w:rPr>
+          <w:lang w:val="fr-CA"/>
+        </w:rPr>
+      </w:pPr>
     </w:p>
     <w:sectPr>
       <w:pgSz w:w="12240" w:h="15840"/>
@@ -1537,6 +2527,28 @@
     <w:name w:val="Normal"/>
     <w:qFormat/>
   </w:style>
+  <w:style w:type="paragraph" w:styleId="Heading2">
+    <w:name w:val="heading 2"/>
+    <w:basedOn w:val="Normal"/>
+    <w:next w:val="Normal"/>
+    <w:link w:val="Heading2Char"/>
+    <w:uiPriority w:val="9"/>
+    <w:unhideWhenUsed/>
+    <w:qFormat/>
+    <w:rsid w:val="00225345"/>
+    <w:pPr>
+      <w:keepNext/>
+      <w:keepLines/>
+      <w:spacing w:before="40" w:after="0"/>
+      <w:outlineLvl w:val="1"/>
+    </w:pPr>
+    <w:rPr>
+      <w:rFonts w:asciiTheme="majorHAnsi" w:eastAsiaTheme="majorEastAsia" w:hAnsiTheme="majorHAnsi" w:cstheme="majorBidi"/>
+      <w:color w:val="2F5496" w:themeColor="accent1" w:themeShade="BF"/>
+      <w:sz w:val="26"/>
+      <w:szCs w:val="26"/>
+    </w:rPr>
+  </w:style>
   <w:style w:type="character" w:default="1" w:styleId="DefaultParagraphFont">
     <w:name w:val="Default Paragraph Font"/>
     <w:uiPriority w:val="1"/>
@@ -1595,6 +2607,38 @@
     <w:rPr>
       <w:i/>
       <w:iCs/>
+    </w:rPr>
+  </w:style>
+  <w:style w:type="paragraph" w:styleId="Caption">
+    <w:name w:val="caption"/>
+    <w:basedOn w:val="Normal"/>
+    <w:next w:val="Normal"/>
+    <w:uiPriority w:val="35"/>
+    <w:unhideWhenUsed/>
+    <w:qFormat/>
+    <w:rsid w:val="00D0029E"/>
+    <w:pPr>
+      <w:spacing w:after="200" w:line="240" w:lineRule="auto"/>
+    </w:pPr>
+    <w:rPr>
+      <w:i/>
+      <w:iCs/>
+      <w:color w:val="44546A" w:themeColor="text2"/>
+      <w:sz w:val="18"/>
+      <w:szCs w:val="18"/>
+    </w:rPr>
+  </w:style>
+  <w:style w:type="character" w:customStyle="1" w:styleId="Heading2Char">
+    <w:name w:val="Heading 2 Char"/>
+    <w:basedOn w:val="DefaultParagraphFont"/>
+    <w:link w:val="Heading2"/>
+    <w:uiPriority w:val="9"/>
+    <w:rsid w:val="00225345"/>
+    <w:rPr>
+      <w:rFonts w:asciiTheme="majorHAnsi" w:eastAsiaTheme="majorEastAsia" w:hAnsiTheme="majorHAnsi" w:cstheme="majorBidi"/>
+      <w:color w:val="2F5496" w:themeColor="accent1" w:themeShade="BF"/>
+      <w:sz w:val="26"/>
+      <w:szCs w:val="26"/>
     </w:rPr>
   </w:style>
 </w:styles>
